--- a/Product-backlog (1).docx
+++ b/Product-backlog (1).docx
@@ -1,6 +1,6 @@
 
 <file path=word/document.xml><?xml version="1.0" encoding="utf-8"?>
-<w:document xmlns:wpc="http://schemas.microsoft.com/office/word/2010/wordprocessingCanvas" xmlns:cx="http://schemas.microsoft.com/office/drawing/2014/chartex" xmlns:cx1="http://schemas.microsoft.com/office/drawing/2015/9/8/chartex" xmlns:cx2="http://schemas.microsoft.com/office/drawing/2015/10/21/chartex" xmlns:cx3="http://schemas.microsoft.com/office/drawing/2016/5/9/chartex" xmlns:cx4="http://schemas.microsoft.com/office/drawing/2016/5/10/chartex" xmlns:cx5="http://schemas.microsoft.com/office/drawing/2016/5/11/chartex" xmlns:cx6="http://schemas.microsoft.com/office/drawing/2016/5/12/chartex" xmlns:cx7="http://schemas.microsoft.com/office/drawing/2016/5/13/chartex" xmlns:cx8="http://schemas.microsoft.com/office/drawing/2016/5/14/chartex" xmlns:mc="http://schemas.openxmlformats.org/markup-compatibility/2006" xmlns:aink="http://schemas.microsoft.com/office/drawing/2016/ink" xmlns:am3d="http://schemas.microsoft.com/office/drawing/2017/model3d" xmlns:o="urn:schemas-microsoft-com:office:office" xmlns:r="http://schemas.openxmlformats.org/officeDocument/2006/relationships" xmlns:m="http://schemas.openxmlformats.org/officeDocument/2006/math" xmlns:v="urn:schemas-microsoft-com:vml" xmlns:wp14="http://schemas.microsoft.com/office/word/2010/wordprocessingDrawing" xmlns:wp="http://schemas.openxmlformats.org/drawingml/2006/wordprocessingDrawing" xmlns:w10="urn:schemas-microsoft-com:office:word" xmlns:w="http://schemas.openxmlformats.org/wordprocessingml/2006/main" xmlns:w14="http://schemas.microsoft.com/office/word/2010/wordml" xmlns:w15="http://schemas.microsoft.com/office/word/2012/wordml" xmlns:w16cid="http://schemas.microsoft.com/office/word/2016/wordml/cid" xmlns:w16se="http://schemas.microsoft.com/office/word/2015/wordml/symex" xmlns:wpg="http://schemas.microsoft.com/office/word/2010/wordprocessingGroup" xmlns:wpi="http://schemas.microsoft.com/office/word/2010/wordprocessingInk" xmlns:wne="http://schemas.microsoft.com/office/word/2006/wordml" xmlns:wps="http://schemas.microsoft.com/office/word/2010/wordprocessingShape" mc:Ignorable="w14 w15 w16se w16cid wp14">
+<w:document xmlns:wpc="http://schemas.microsoft.com/office/word/2010/wordprocessingCanvas" xmlns:mc="http://schemas.openxmlformats.org/markup-compatibility/2006" xmlns:o="urn:schemas-microsoft-com:office:office" xmlns:r="http://schemas.openxmlformats.org/officeDocument/2006/relationships" xmlns:m="http://schemas.openxmlformats.org/officeDocument/2006/math" xmlns:v="urn:schemas-microsoft-com:vml" xmlns:wp14="http://schemas.microsoft.com/office/word/2010/wordprocessingDrawing" xmlns:wp="http://schemas.openxmlformats.org/drawingml/2006/wordprocessingDrawing" xmlns:w10="urn:schemas-microsoft-com:office:word" xmlns:w="http://schemas.openxmlformats.org/wordprocessingml/2006/main" xmlns:w14="http://schemas.microsoft.com/office/word/2010/wordml" xmlns:wpg="http://schemas.microsoft.com/office/word/2010/wordprocessingGroup" xmlns:wpi="http://schemas.microsoft.com/office/word/2010/wordprocessingInk" xmlns:wne="http://schemas.microsoft.com/office/word/2006/wordml" xmlns:wps="http://schemas.microsoft.com/office/word/2010/wordprocessingShape" mc:Ignorable="w14 wp14">
   <w:body>
     <w:p>
       <w:pPr>
@@ -26,14 +26,14 @@
     </w:p>
     <w:tbl>
       <w:tblPr>
-        <w:tblStyle w:val="Libng4"/>
+        <w:tblStyle w:val="GridTable4"/>
         <w:tblW w:w="0" w:type="auto"/>
         <w:tblLook w:val="04A0" w:firstRow="1" w:lastRow="0" w:firstColumn="1" w:lastColumn="0" w:noHBand="0" w:noVBand="1"/>
       </w:tblPr>
       <w:tblGrid>
-        <w:gridCol w:w="2337"/>
-        <w:gridCol w:w="2337"/>
-        <w:gridCol w:w="2338"/>
+        <w:gridCol w:w="1638"/>
+        <w:gridCol w:w="2340"/>
+        <w:gridCol w:w="3034"/>
         <w:gridCol w:w="2338"/>
       </w:tblGrid>
       <w:tr>
@@ -43,10 +43,11 @@
         <w:tc>
           <w:tcPr>
             <w:cnfStyle w:val="001000000000" w:firstRow="0" w:lastRow="0" w:firstColumn="1" w:lastColumn="0" w:oddVBand="0" w:evenVBand="0" w:oddHBand="0" w:evenHBand="0" w:firstRowFirstColumn="0" w:firstRowLastColumn="0" w:lastRowFirstColumn="0" w:lastRowLastColumn="0"/>
-            <w:tcW w:w="2337" w:type="dxa"/>
-          </w:tcPr>
-          <w:p>
-            <w:pPr>
+            <w:tcW w:w="1638" w:type="dxa"/>
+          </w:tcPr>
+          <w:p>
+            <w:pPr>
+              <w:jc w:val="center"/>
               <w:rPr>
                 <w:rFonts w:cstheme="minorHAnsi"/>
               </w:rPr>
@@ -61,7 +62,7 @@
         </w:tc>
         <w:tc>
           <w:tcPr>
-            <w:tcW w:w="2337" w:type="dxa"/>
+            <w:tcW w:w="2340" w:type="dxa"/>
           </w:tcPr>
           <w:p>
             <w:pPr>
@@ -81,7 +82,7 @@
         </w:tc>
         <w:tc>
           <w:tcPr>
-            <w:tcW w:w="2338" w:type="dxa"/>
+            <w:tcW w:w="3034" w:type="dxa"/>
           </w:tcPr>
           <w:p>
             <w:pPr>
@@ -127,7 +128,7 @@
         <w:tc>
           <w:tcPr>
             <w:cnfStyle w:val="001000000000" w:firstRow="0" w:lastRow="0" w:firstColumn="1" w:lastColumn="0" w:oddVBand="0" w:evenVBand="0" w:oddHBand="0" w:evenHBand="0" w:firstRowFirstColumn="0" w:firstRowLastColumn="0" w:lastRowFirstColumn="0" w:lastRowLastColumn="0"/>
-            <w:tcW w:w="2337" w:type="dxa"/>
+            <w:tcW w:w="1638" w:type="dxa"/>
           </w:tcPr>
           <w:p>
             <w:pPr>
@@ -146,7 +147,7 @@
         </w:tc>
         <w:tc>
           <w:tcPr>
-            <w:tcW w:w="2337" w:type="dxa"/>
+            <w:tcW w:w="2340" w:type="dxa"/>
           </w:tcPr>
           <w:p>
             <w:pPr>
@@ -166,6 +167,25 @@
         </w:tc>
         <w:tc>
           <w:tcPr>
+            <w:tcW w:w="3034" w:type="dxa"/>
+          </w:tcPr>
+          <w:p>
+            <w:pPr>
+              <w:cnfStyle w:val="000000100000" w:firstRow="0" w:lastRow="0" w:firstColumn="0" w:lastColumn="0" w:oddVBand="0" w:evenVBand="0" w:oddHBand="1" w:evenHBand="0" w:firstRowFirstColumn="0" w:firstRowLastColumn="0" w:lastRowFirstColumn="0" w:lastRowLastColumn="0"/>
+              <w:rPr>
+                <w:rFonts w:cstheme="minorHAnsi"/>
+              </w:rPr>
+            </w:pPr>
+            <w:r>
+              <w:rPr>
+                <w:rFonts w:cstheme="minorHAnsi"/>
+              </w:rPr>
+              <w:t>Tạo Danh sách ToDo, sắp xếp theo độ ưu tiên</w:t>
+            </w:r>
+          </w:p>
+        </w:tc>
+        <w:tc>
+          <w:tcPr>
             <w:tcW w:w="2338" w:type="dxa"/>
           </w:tcPr>
           <w:p>
@@ -180,7 +200,88 @@
               <w:rPr>
                 <w:rFonts w:cstheme="minorHAnsi"/>
               </w:rPr>
-              <w:t>Tạo Danh sách ToDo, sắp xếp theo độ ưu tiên</w:t>
+              <w:t>Đinh Đức Thông</w:t>
+            </w:r>
+          </w:p>
+        </w:tc>
+      </w:tr>
+      <w:tr>
+        <w:tc>
+          <w:tcPr>
+            <w:cnfStyle w:val="001000000000" w:firstRow="0" w:lastRow="0" w:firstColumn="1" w:lastColumn="0" w:oddVBand="0" w:evenVBand="0" w:oddHBand="0" w:evenHBand="0" w:firstRowFirstColumn="0" w:firstRowLastColumn="0" w:lastRowFirstColumn="0" w:lastRowLastColumn="0"/>
+            <w:tcW w:w="1638" w:type="dxa"/>
+          </w:tcPr>
+          <w:p>
+            <w:pPr>
+              <w:jc w:val="center"/>
+              <w:rPr>
+                <w:rFonts w:cstheme="minorHAnsi"/>
+              </w:rPr>
+            </w:pPr>
+            <w:r>
+              <w:rPr>
+                <w:rFonts w:cstheme="minorHAnsi"/>
+              </w:rPr>
+              <w:t>02/03/2018</w:t>
+            </w:r>
+          </w:p>
+        </w:tc>
+        <w:tc>
+          <w:tcPr>
+            <w:tcW w:w="2340" w:type="dxa"/>
+          </w:tcPr>
+          <w:p>
+            <w:pPr>
+              <w:jc w:val="center"/>
+              <w:cnfStyle w:val="000000000000" w:firstRow="0" w:lastRow="0" w:firstColumn="0" w:lastColumn="0" w:oddVBand="0" w:evenVBand="0" w:oddHBand="0" w:evenHBand="0" w:firstRowFirstColumn="0" w:firstRowLastColumn="0" w:lastRowFirstColumn="0" w:lastRowLastColumn="0"/>
+              <w:rPr>
+                <w:rFonts w:cstheme="minorHAnsi"/>
+              </w:rPr>
+            </w:pPr>
+            <w:r>
+              <w:rPr>
+                <w:rFonts w:cstheme="minorHAnsi"/>
+              </w:rPr>
+              <w:t>2.0</w:t>
+            </w:r>
+          </w:p>
+        </w:tc>
+        <w:tc>
+          <w:tcPr>
+            <w:tcW w:w="3034" w:type="dxa"/>
+          </w:tcPr>
+          <w:p>
+            <w:pPr>
+              <w:cnfStyle w:val="000000000000" w:firstRow="0" w:lastRow="0" w:firstColumn="0" w:lastColumn="0" w:oddVBand="0" w:evenVBand="0" w:oddHBand="0" w:evenHBand="0" w:firstRowFirstColumn="0" w:firstRowLastColumn="0" w:lastRowFirstColumn="0" w:lastRowLastColumn="0"/>
+              <w:rPr>
+                <w:rFonts w:cstheme="minorHAnsi"/>
+              </w:rPr>
+            </w:pPr>
+            <w:r>
+              <w:rPr>
+                <w:rFonts w:cstheme="minorHAnsi"/>
+              </w:rPr>
+              <w:t xml:space="preserve">Chỉnh sửa danh </w:t>
+            </w:r>
+            <w:proofErr w:type="gramStart"/>
+            <w:r>
+              <w:rPr>
+                <w:rFonts w:cstheme="minorHAnsi"/>
+              </w:rPr>
+              <w:t>sách  ToDo</w:t>
+            </w:r>
+            <w:proofErr w:type="gramEnd"/>
+            <w:r>
+              <w:rPr>
+                <w:rFonts w:cstheme="minorHAnsi"/>
+              </w:rPr>
+              <w:t xml:space="preserve"> cho dễ hiểu</w:t>
+            </w:r>
+            <w:r>
+              <w:rPr>
+                <w:rFonts w:cstheme="minorHAnsi"/>
+              </w:rPr>
+              <w:t>.</w:t>
             </w:r>
           </w:p>
         </w:tc>
@@ -191,7 +292,7 @@
           <w:p>
             <w:pPr>
               <w:jc w:val="center"/>
-              <w:cnfStyle w:val="000000100000" w:firstRow="0" w:lastRow="0" w:firstColumn="0" w:lastColumn="0" w:oddVBand="0" w:evenVBand="0" w:oddHBand="1" w:evenHBand="0" w:firstRowFirstColumn="0" w:firstRowLastColumn="0" w:lastRowFirstColumn="0" w:lastRowLastColumn="0"/>
+              <w:cnfStyle w:val="000000000000" w:firstRow="0" w:lastRow="0" w:firstColumn="0" w:lastColumn="0" w:oddVBand="0" w:evenVBand="0" w:oddHBand="0" w:evenHBand="0" w:firstRowFirstColumn="0" w:firstRowLastColumn="0" w:lastRowFirstColumn="0" w:lastRowLastColumn="0"/>
               <w:rPr>
                 <w:rFonts w:cstheme="minorHAnsi"/>
               </w:rPr>
@@ -200,7 +301,7 @@
               <w:rPr>
                 <w:rFonts w:cstheme="minorHAnsi"/>
               </w:rPr>
-              <w:t>Đinh Đức Thông</w:t>
+              <w:t>Say Phu, Văn Phúc, Hồng Phúc</w:t>
             </w:r>
           </w:p>
         </w:tc>
@@ -215,19 +316,18 @@
     </w:p>
     <w:tbl>
       <w:tblPr>
-        <w:tblStyle w:val="BangLi4-Nhnmanh1"/>
+        <w:tblStyle w:val="GridTable4Accent1"/>
         <w:tblpPr w:leftFromText="180" w:rightFromText="180" w:vertAnchor="text" w:horzAnchor="margin" w:tblpY="331"/>
         <w:tblW w:w="9577" w:type="dxa"/>
         <w:tblLayout w:type="fixed"/>
         <w:tblLook w:val="04A0" w:firstRow="1" w:lastRow="0" w:firstColumn="1" w:lastColumn="0" w:noHBand="0" w:noVBand="1"/>
       </w:tblPr>
       <w:tblGrid>
-        <w:gridCol w:w="549"/>
-        <w:gridCol w:w="6120"/>
-        <w:gridCol w:w="8"/>
-        <w:gridCol w:w="1596"/>
-        <w:gridCol w:w="8"/>
-        <w:gridCol w:w="1296"/>
+        <w:gridCol w:w="468"/>
+        <w:gridCol w:w="6209"/>
+        <w:gridCol w:w="1604"/>
+        <w:gridCol w:w="16"/>
+        <w:gridCol w:w="1280"/>
       </w:tblGrid>
       <w:tr>
         <w:trPr>
@@ -236,7 +336,7 @@
         <w:tc>
           <w:tcPr>
             <w:cnfStyle w:val="001000000000" w:firstRow="0" w:lastRow="0" w:firstColumn="1" w:lastColumn="0" w:oddVBand="0" w:evenVBand="0" w:oddHBand="0" w:evenHBand="0" w:firstRowFirstColumn="0" w:firstRowLastColumn="0" w:lastRowFirstColumn="0" w:lastRowLastColumn="0"/>
-            <w:tcW w:w="549" w:type="dxa"/>
+            <w:tcW w:w="468" w:type="dxa"/>
           </w:tcPr>
           <w:p>
             <w:r>
@@ -246,7 +346,7 @@
         </w:tc>
         <w:tc>
           <w:tcPr>
-            <w:tcW w:w="6120" w:type="dxa"/>
+            <w:tcW w:w="6209" w:type="dxa"/>
           </w:tcPr>
           <w:p>
             <w:pPr>
@@ -259,7 +359,7 @@
         </w:tc>
         <w:tc>
           <w:tcPr>
-            <w:tcW w:w="1604" w:type="dxa"/>
+            <w:tcW w:w="1620" w:type="dxa"/>
             <w:gridSpan w:val="2"/>
           </w:tcPr>
           <w:p>
@@ -273,8 +373,7 @@
         </w:tc>
         <w:tc>
           <w:tcPr>
-            <w:tcW w:w="1304" w:type="dxa"/>
-            <w:gridSpan w:val="2"/>
+            <w:tcW w:w="1280" w:type="dxa"/>
           </w:tcPr>
           <w:p>
             <w:pPr>
@@ -296,7 +395,7 @@
         <w:tc>
           <w:tcPr>
             <w:cnfStyle w:val="001000000000" w:firstRow="0" w:lastRow="0" w:firstColumn="1" w:lastColumn="0" w:oddVBand="0" w:evenVBand="0" w:oddHBand="0" w:evenHBand="0" w:firstRowFirstColumn="0" w:firstRowLastColumn="0" w:lastRowFirstColumn="0" w:lastRowLastColumn="0"/>
-            <w:tcW w:w="549" w:type="dxa"/>
+            <w:tcW w:w="468" w:type="dxa"/>
           </w:tcPr>
           <w:p>
             <w:r>
@@ -306,7 +405,7 @@
         </w:tc>
         <w:tc>
           <w:tcPr>
-            <w:tcW w:w="6120" w:type="dxa"/>
+            <w:tcW w:w="6209" w:type="dxa"/>
           </w:tcPr>
           <w:p>
             <w:pPr>
@@ -323,7 +422,7 @@
               <w:t>người dùng chưa đăng nhập</w:t>
             </w:r>
             <w:r>
-              <w:t xml:space="preserve"> tôi muốn xem danh sách sản phẩm ở trang chủ để tìm các sản phẩm theo top </w:t>
+              <w:t xml:space="preserve"> tôi muốn xem danh sách sản phẩm ở trang chủ theo top </w:t>
             </w:r>
             <w:r>
               <w:rPr>
@@ -362,7 +461,7 @@
         </w:tc>
         <w:tc>
           <w:tcPr>
-            <w:tcW w:w="1604" w:type="dxa"/>
+            <w:tcW w:w="1620" w:type="dxa"/>
             <w:gridSpan w:val="2"/>
           </w:tcPr>
           <w:p>
@@ -374,8 +473,7 @@
         </w:tc>
         <w:tc>
           <w:tcPr>
-            <w:tcW w:w="1304" w:type="dxa"/>
-            <w:gridSpan w:val="2"/>
+            <w:tcW w:w="1280" w:type="dxa"/>
           </w:tcPr>
           <w:p>
             <w:pPr>
@@ -392,17 +490,17 @@
         <w:tc>
           <w:tcPr>
             <w:cnfStyle w:val="001000000000" w:firstRow="0" w:lastRow="0" w:firstColumn="1" w:lastColumn="0" w:oddVBand="0" w:evenVBand="0" w:oddHBand="0" w:evenHBand="0" w:firstRowFirstColumn="0" w:firstRowLastColumn="0" w:lastRowFirstColumn="0" w:lastRowLastColumn="0"/>
-            <w:tcW w:w="549" w:type="dxa"/>
-          </w:tcPr>
-          <w:p>
-            <w:r>
-              <w:t>4</w:t>
-            </w:r>
-          </w:p>
-        </w:tc>
-        <w:tc>
-          <w:tcPr>
-            <w:tcW w:w="6120" w:type="dxa"/>
+            <w:tcW w:w="468" w:type="dxa"/>
+          </w:tcPr>
+          <w:p>
+            <w:r>
+              <w:t>5</w:t>
+            </w:r>
+          </w:p>
+        </w:tc>
+        <w:tc>
+          <w:tcPr>
+            <w:tcW w:w="6209" w:type="dxa"/>
           </w:tcPr>
           <w:p>
             <w:pPr>
@@ -419,13 +517,13 @@
               <w:t>người dùng chưa đăng nhập</w:t>
             </w:r>
             <w:r>
-              <w:t xml:space="preserve"> tôi muốn xem chi tiết sản phẩm</w:t>
-            </w:r>
-          </w:p>
-        </w:tc>
-        <w:tc>
-          <w:tcPr>
-            <w:tcW w:w="1604" w:type="dxa"/>
+              <w:t xml:space="preserve"> tôi muốn tạo tài khoản mới</w:t>
+            </w:r>
+          </w:p>
+        </w:tc>
+        <w:tc>
+          <w:tcPr>
+            <w:tcW w:w="1620" w:type="dxa"/>
             <w:gridSpan w:val="2"/>
           </w:tcPr>
           <w:p>
@@ -437,8 +535,7 @@
         </w:tc>
         <w:tc>
           <w:tcPr>
-            <w:tcW w:w="1304" w:type="dxa"/>
-            <w:gridSpan w:val="2"/>
+            <w:tcW w:w="1280" w:type="dxa"/>
           </w:tcPr>
           <w:p>
             <w:pPr>
@@ -446,7 +543,7 @@
               <w:cnfStyle w:val="000000000000" w:firstRow="0" w:lastRow="0" w:firstColumn="0" w:lastColumn="0" w:oddVBand="0" w:evenVBand="0" w:oddHBand="0" w:evenHBand="0" w:firstRowFirstColumn="0" w:firstRowLastColumn="0" w:lastRowFirstColumn="0" w:lastRowLastColumn="0"/>
             </w:pPr>
             <w:r>
-              <w:t>2</w:t>
+              <w:t>3</w:t>
             </w:r>
           </w:p>
         </w:tc>
@@ -458,17 +555,17 @@
         <w:tc>
           <w:tcPr>
             <w:cnfStyle w:val="001000000000" w:firstRow="0" w:lastRow="0" w:firstColumn="1" w:lastColumn="0" w:oddVBand="0" w:evenVBand="0" w:oddHBand="0" w:evenHBand="0" w:firstRowFirstColumn="0" w:firstRowLastColumn="0" w:lastRowFirstColumn="0" w:lastRowLastColumn="0"/>
-            <w:tcW w:w="549" w:type="dxa"/>
-          </w:tcPr>
-          <w:p>
-            <w:r>
-              <w:t>5</w:t>
-            </w:r>
-          </w:p>
-        </w:tc>
-        <w:tc>
-          <w:tcPr>
-            <w:tcW w:w="6120" w:type="dxa"/>
+            <w:tcW w:w="468" w:type="dxa"/>
+          </w:tcPr>
+          <w:p>
+            <w:r>
+              <w:t>6</w:t>
+            </w:r>
+          </w:p>
+        </w:tc>
+        <w:tc>
+          <w:tcPr>
+            <w:tcW w:w="6209" w:type="dxa"/>
           </w:tcPr>
           <w:p>
             <w:pPr>
@@ -485,13 +582,13 @@
               <w:t>người dùng chưa đăng nhập</w:t>
             </w:r>
             <w:r>
-              <w:t xml:space="preserve"> tôi muốn tạo tài khoản mới</w:t>
-            </w:r>
-          </w:p>
-        </w:tc>
-        <w:tc>
-          <w:tcPr>
-            <w:tcW w:w="1604" w:type="dxa"/>
+              <w:t xml:space="preserve"> tôi muốn đăng nhập</w:t>
+            </w:r>
+          </w:p>
+        </w:tc>
+        <w:tc>
+          <w:tcPr>
+            <w:tcW w:w="1620" w:type="dxa"/>
             <w:gridSpan w:val="2"/>
           </w:tcPr>
           <w:p>
@@ -503,8 +600,7 @@
         </w:tc>
         <w:tc>
           <w:tcPr>
-            <w:tcW w:w="1304" w:type="dxa"/>
-            <w:gridSpan w:val="2"/>
+            <w:tcW w:w="1280" w:type="dxa"/>
           </w:tcPr>
           <w:p>
             <w:pPr>
@@ -512,7 +608,7 @@
               <w:cnfStyle w:val="000000100000" w:firstRow="0" w:lastRow="0" w:firstColumn="0" w:lastColumn="0" w:oddVBand="0" w:evenVBand="0" w:oddHBand="1" w:evenHBand="0" w:firstRowFirstColumn="0" w:firstRowLastColumn="0" w:lastRowFirstColumn="0" w:lastRowLastColumn="0"/>
             </w:pPr>
             <w:r>
-              <w:t>3</w:t>
+              <w:t>4</w:t>
             </w:r>
           </w:p>
         </w:tc>
@@ -521,17 +617,17 @@
         <w:tc>
           <w:tcPr>
             <w:cnfStyle w:val="001000000000" w:firstRow="0" w:lastRow="0" w:firstColumn="1" w:lastColumn="0" w:oddVBand="0" w:evenVBand="0" w:oddHBand="0" w:evenHBand="0" w:firstRowFirstColumn="0" w:firstRowLastColumn="0" w:lastRowFirstColumn="0" w:lastRowLastColumn="0"/>
-            <w:tcW w:w="549" w:type="dxa"/>
-          </w:tcPr>
-          <w:p>
-            <w:r>
-              <w:t>6</w:t>
-            </w:r>
-          </w:p>
-        </w:tc>
-        <w:tc>
-          <w:tcPr>
-            <w:tcW w:w="6120" w:type="dxa"/>
+            <w:tcW w:w="468" w:type="dxa"/>
+          </w:tcPr>
+          <w:p>
+            <w:r>
+              <w:t>7</w:t>
+            </w:r>
+          </w:p>
+        </w:tc>
+        <w:tc>
+          <w:tcPr>
+            <w:tcW w:w="6209" w:type="dxa"/>
           </w:tcPr>
           <w:p>
             <w:pPr>
@@ -543,18 +639,25 @@
             <w:r>
               <w:rPr>
                 <w:b/>
-                <w:color w:val="FF0000"/>
-              </w:rPr>
-              <w:t>người dùng chưa đăng nhập</w:t>
-            </w:r>
-            <w:r>
-              <w:t xml:space="preserve"> tôi muốn đăng nhập</w:t>
-            </w:r>
-          </w:p>
-        </w:tc>
-        <w:tc>
-          <w:tcPr>
-            <w:tcW w:w="1604" w:type="dxa"/>
+                <w:color w:val="7030A0"/>
+              </w:rPr>
+              <w:t xml:space="preserve">người dùng </w:t>
+            </w:r>
+            <w:r>
+              <w:rPr>
+                <w:b/>
+                <w:color w:val="7030A0"/>
+              </w:rPr>
+              <w:t>đã đăng nhập</w:t>
+            </w:r>
+            <w:r>
+              <w:t xml:space="preserve"> tôi muốn đăng xuất</w:t>
+            </w:r>
+          </w:p>
+        </w:tc>
+        <w:tc>
+          <w:tcPr>
+            <w:tcW w:w="1620" w:type="dxa"/>
             <w:gridSpan w:val="2"/>
           </w:tcPr>
           <w:p>
@@ -566,8 +669,7 @@
         </w:tc>
         <w:tc>
           <w:tcPr>
-            <w:tcW w:w="1304" w:type="dxa"/>
-            <w:gridSpan w:val="2"/>
+            <w:tcW w:w="1280" w:type="dxa"/>
           </w:tcPr>
           <w:p>
             <w:pPr>
@@ -575,7 +677,7 @@
               <w:cnfStyle w:val="000000000000" w:firstRow="0" w:lastRow="0" w:firstColumn="0" w:lastColumn="0" w:oddVBand="0" w:evenVBand="0" w:oddHBand="0" w:evenHBand="0" w:firstRowFirstColumn="0" w:firstRowLastColumn="0" w:lastRowFirstColumn="0" w:lastRowLastColumn="0"/>
             </w:pPr>
             <w:r>
-              <w:t>4</w:t>
+              <w:t>5</w:t>
             </w:r>
           </w:p>
         </w:tc>
@@ -587,17 +689,17 @@
         <w:tc>
           <w:tcPr>
             <w:cnfStyle w:val="001000000000" w:firstRow="0" w:lastRow="0" w:firstColumn="1" w:lastColumn="0" w:oddVBand="0" w:evenVBand="0" w:oddHBand="0" w:evenHBand="0" w:firstRowFirstColumn="0" w:firstRowLastColumn="0" w:lastRowFirstColumn="0" w:lastRowLastColumn="0"/>
-            <w:tcW w:w="549" w:type="dxa"/>
-          </w:tcPr>
-          <w:p>
-            <w:r>
-              <w:t>7</w:t>
-            </w:r>
-          </w:p>
-        </w:tc>
-        <w:tc>
-          <w:tcPr>
-            <w:tcW w:w="6120" w:type="dxa"/>
+            <w:tcW w:w="468" w:type="dxa"/>
+          </w:tcPr>
+          <w:p>
+            <w:r>
+              <w:t>14</w:t>
+            </w:r>
+          </w:p>
+        </w:tc>
+        <w:tc>
+          <w:tcPr>
+            <w:tcW w:w="6209" w:type="dxa"/>
           </w:tcPr>
           <w:p>
             <w:pPr>
@@ -609,18 +711,27 @@
             <w:r>
               <w:rPr>
                 <w:b/>
-                <w:color w:val="FF0000"/>
-              </w:rPr>
-              <w:t>người dùng chưa đăng nhập</w:t>
-            </w:r>
-            <w:r>
-              <w:t xml:space="preserve"> tôi muốn đăng xuất</w:t>
-            </w:r>
-          </w:p>
-        </w:tc>
-        <w:tc>
-          <w:tcPr>
-            <w:tcW w:w="1604" w:type="dxa"/>
+                <w:color w:val="00B050"/>
+              </w:rPr>
+              <w:t>người bán</w:t>
+            </w:r>
+            <w:r>
+              <w:t xml:space="preserve"> tôi muố</w:t>
+            </w:r>
+            <w:r>
+              <w:t xml:space="preserve">n đăng </w:t>
+            </w:r>
+            <w:r>
+              <w:t>sản phẩm</w:t>
+            </w:r>
+            <w:r>
+              <w:t xml:space="preserve"> để đấu giá</w:t>
+            </w:r>
+          </w:p>
+        </w:tc>
+        <w:tc>
+          <w:tcPr>
+            <w:tcW w:w="1620" w:type="dxa"/>
             <w:gridSpan w:val="2"/>
           </w:tcPr>
           <w:p>
@@ -632,8 +743,7 @@
         </w:tc>
         <w:tc>
           <w:tcPr>
-            <w:tcW w:w="1304" w:type="dxa"/>
-            <w:gridSpan w:val="2"/>
+            <w:tcW w:w="1280" w:type="dxa"/>
           </w:tcPr>
           <w:p>
             <w:pPr>
@@ -641,7 +751,7 @@
               <w:cnfStyle w:val="000000100000" w:firstRow="0" w:lastRow="0" w:firstColumn="0" w:lastColumn="0" w:oddVBand="0" w:evenVBand="0" w:oddHBand="1" w:evenHBand="0" w:firstRowFirstColumn="0" w:firstRowLastColumn="0" w:lastRowFirstColumn="0" w:lastRowLastColumn="0"/>
             </w:pPr>
             <w:r>
-              <w:t>5</w:t>
+              <w:t>6</w:t>
             </w:r>
           </w:p>
         </w:tc>
@@ -650,17 +760,13 @@
         <w:tc>
           <w:tcPr>
             <w:cnfStyle w:val="001000000000" w:firstRow="0" w:lastRow="0" w:firstColumn="1" w:lastColumn="0" w:oddVBand="0" w:evenVBand="0" w:oddHBand="0" w:evenHBand="0" w:firstRowFirstColumn="0" w:firstRowLastColumn="0" w:lastRowFirstColumn="0" w:lastRowLastColumn="0"/>
-            <w:tcW w:w="549" w:type="dxa"/>
-          </w:tcPr>
-          <w:p>
-            <w:r>
-              <w:t>14</w:t>
-            </w:r>
-          </w:p>
-        </w:tc>
-        <w:tc>
-          <w:tcPr>
-            <w:tcW w:w="6120" w:type="dxa"/>
+            <w:tcW w:w="468" w:type="dxa"/>
+          </w:tcPr>
+          <w:p/>
+        </w:tc>
+        <w:tc>
+          <w:tcPr>
+            <w:tcW w:w="6209" w:type="dxa"/>
           </w:tcPr>
           <w:p>
             <w:pPr>
@@ -677,13 +783,34 @@
               <w:t>người bán</w:t>
             </w:r>
             <w:r>
-              <w:t xml:space="preserve"> tôi muốn đấu giá sản phẩm</w:t>
-            </w:r>
-          </w:p>
-        </w:tc>
-        <w:tc>
-          <w:tcPr>
-            <w:tcW w:w="1604" w:type="dxa"/>
+              <w:t xml:space="preserve"> tôi muốn </w:t>
+            </w:r>
+            <w:r>
+              <w:t xml:space="preserve">đánh giá uy tín </w:t>
+            </w:r>
+            <w:r>
+              <w:rPr>
+                <w:color w:val="FF9933"/>
+              </w:rPr>
+              <w:t xml:space="preserve"> </w:t>
+            </w:r>
+            <w:r>
+              <w:rPr>
+                <w:color w:val="FF9933"/>
+              </w:rPr>
+              <w:t>người mua</w:t>
+            </w:r>
+            <w:r>
+              <w:t xml:space="preserve"> </w:t>
+            </w:r>
+            <w:r>
+              <w:t>sau khi giao dịch</w:t>
+            </w:r>
+          </w:p>
+        </w:tc>
+        <w:tc>
+          <w:tcPr>
+            <w:tcW w:w="1620" w:type="dxa"/>
             <w:gridSpan w:val="2"/>
           </w:tcPr>
           <w:p>
@@ -695,8 +822,7 @@
         </w:tc>
         <w:tc>
           <w:tcPr>
-            <w:tcW w:w="1304" w:type="dxa"/>
-            <w:gridSpan w:val="2"/>
+            <w:tcW w:w="1280" w:type="dxa"/>
           </w:tcPr>
           <w:p>
             <w:pPr>
@@ -704,7 +830,7 @@
               <w:cnfStyle w:val="000000000000" w:firstRow="0" w:lastRow="0" w:firstColumn="0" w:lastColumn="0" w:oddVBand="0" w:evenVBand="0" w:oddHBand="0" w:evenHBand="0" w:firstRowFirstColumn="0" w:firstRowLastColumn="0" w:lastRowFirstColumn="0" w:lastRowLastColumn="0"/>
             </w:pPr>
             <w:r>
-              <w:t>6</w:t>
+              <w:t>7</w:t>
             </w:r>
           </w:p>
         </w:tc>
@@ -716,17 +842,13 @@
         <w:tc>
           <w:tcPr>
             <w:cnfStyle w:val="001000000000" w:firstRow="0" w:lastRow="0" w:firstColumn="1" w:lastColumn="0" w:oddVBand="0" w:evenVBand="0" w:oddHBand="0" w:evenHBand="0" w:firstRowFirstColumn="0" w:firstRowLastColumn="0" w:lastRowFirstColumn="0" w:lastRowLastColumn="0"/>
-            <w:tcW w:w="549" w:type="dxa"/>
-          </w:tcPr>
-          <w:p>
-            <w:r>
-              <w:t>18</w:t>
-            </w:r>
-          </w:p>
-        </w:tc>
-        <w:tc>
-          <w:tcPr>
-            <w:tcW w:w="6120" w:type="dxa"/>
+            <w:tcW w:w="468" w:type="dxa"/>
+          </w:tcPr>
+          <w:p/>
+        </w:tc>
+        <w:tc>
+          <w:tcPr>
+            <w:tcW w:w="6209" w:type="dxa"/>
           </w:tcPr>
           <w:p>
             <w:pPr>
@@ -737,19 +859,38 @@
             </w:r>
             <w:r>
               <w:rPr>
+                <w:color w:val="FF9933"/>
+              </w:rPr>
+              <w:t>người mua</w:t>
+            </w:r>
+            <w:r>
+              <w:t xml:space="preserve"> tôi muốn đánh giá uy tin </w:t>
+            </w:r>
+            <w:r>
+              <w:rPr>
                 <w:b/>
-                <w:color w:val="00B0F0"/>
-              </w:rPr>
-              <w:t>người quản trị</w:t>
-            </w:r>
-            <w:r>
-              <w:t xml:space="preserve"> tôi muốn duyệt yêu cầu đấu giá từ người bán</w:t>
-            </w:r>
-          </w:p>
-        </w:tc>
-        <w:tc>
-          <w:tcPr>
-            <w:tcW w:w="1604" w:type="dxa"/>
+                <w:color w:val="00B050"/>
+              </w:rPr>
+              <w:t xml:space="preserve"> </w:t>
+            </w:r>
+            <w:r>
+              <w:rPr>
+                <w:b/>
+                <w:color w:val="00B050"/>
+              </w:rPr>
+              <w:t>người bán</w:t>
+            </w:r>
+            <w:r>
+              <w:t xml:space="preserve"> </w:t>
+            </w:r>
+            <w:r>
+              <w:t>sau khi giao dịch</w:t>
+            </w:r>
+          </w:p>
+        </w:tc>
+        <w:tc>
+          <w:tcPr>
+            <w:tcW w:w="1620" w:type="dxa"/>
             <w:gridSpan w:val="2"/>
           </w:tcPr>
           <w:p>
@@ -761,8 +902,7 @@
         </w:tc>
         <w:tc>
           <w:tcPr>
-            <w:tcW w:w="1304" w:type="dxa"/>
-            <w:gridSpan w:val="2"/>
+            <w:tcW w:w="1280" w:type="dxa"/>
           </w:tcPr>
           <w:p>
             <w:pPr>
@@ -779,17 +919,13 @@
         <w:tc>
           <w:tcPr>
             <w:cnfStyle w:val="001000000000" w:firstRow="0" w:lastRow="0" w:firstColumn="1" w:lastColumn="0" w:oddVBand="0" w:evenVBand="0" w:oddHBand="0" w:evenHBand="0" w:firstRowFirstColumn="0" w:firstRowLastColumn="0" w:lastRowFirstColumn="0" w:lastRowLastColumn="0"/>
-            <w:tcW w:w="549" w:type="dxa"/>
-          </w:tcPr>
-          <w:p>
-            <w:r>
-              <w:t>9</w:t>
-            </w:r>
-          </w:p>
-        </w:tc>
-        <w:tc>
-          <w:tcPr>
-            <w:tcW w:w="6120" w:type="dxa"/>
+            <w:tcW w:w="468" w:type="dxa"/>
+          </w:tcPr>
+          <w:p/>
+        </w:tc>
+        <w:tc>
+          <w:tcPr>
+            <w:tcW w:w="6209" w:type="dxa"/>
           </w:tcPr>
           <w:p>
             <w:pPr>
@@ -800,19 +936,21 @@
             </w:r>
             <w:r>
               <w:rPr>
-                <w:b/>
-                <w:color w:val="7030A0"/>
-              </w:rPr>
-              <w:t>người dùng đã đăng nhập</w:t>
-            </w:r>
-            <w:r>
-              <w:t xml:space="preserve"> tôi muốn ra giá cho sản phẩm</w:t>
-            </w:r>
-          </w:p>
-        </w:tc>
-        <w:tc>
-          <w:tcPr>
-            <w:tcW w:w="1604" w:type="dxa"/>
+                <w:color w:val="FF9933"/>
+              </w:rPr>
+              <w:t>người mua</w:t>
+            </w:r>
+            <w:r>
+              <w:t xml:space="preserve"> tôi muốn </w:t>
+            </w:r>
+            <w:r>
+              <w:t>đấu giá tự động</w:t>
+            </w:r>
+          </w:p>
+        </w:tc>
+        <w:tc>
+          <w:tcPr>
+            <w:tcW w:w="1620" w:type="dxa"/>
             <w:gridSpan w:val="2"/>
           </w:tcPr>
           <w:p>
@@ -824,8 +962,7 @@
         </w:tc>
         <w:tc>
           <w:tcPr>
-            <w:tcW w:w="1304" w:type="dxa"/>
-            <w:gridSpan w:val="2"/>
+            <w:tcW w:w="1280" w:type="dxa"/>
           </w:tcPr>
           <w:p>
             <w:pPr>
@@ -845,7 +982,69 @@
         <w:tc>
           <w:tcPr>
             <w:cnfStyle w:val="001000000000" w:firstRow="0" w:lastRow="0" w:firstColumn="1" w:lastColumn="0" w:oddVBand="0" w:evenVBand="0" w:oddHBand="0" w:evenHBand="0" w:firstRowFirstColumn="0" w:firstRowLastColumn="0" w:lastRowFirstColumn="0" w:lastRowLastColumn="0"/>
-            <w:tcW w:w="549" w:type="dxa"/>
+            <w:tcW w:w="468" w:type="dxa"/>
+          </w:tcPr>
+          <w:p>
+            <w:r>
+              <w:t>9</w:t>
+            </w:r>
+          </w:p>
+        </w:tc>
+        <w:tc>
+          <w:tcPr>
+            <w:tcW w:w="6209" w:type="dxa"/>
+          </w:tcPr>
+          <w:p>
+            <w:pPr>
+              <w:cnfStyle w:val="000000100000" w:firstRow="0" w:lastRow="0" w:firstColumn="0" w:lastColumn="0" w:oddVBand="0" w:evenVBand="0" w:oddHBand="1" w:evenHBand="0" w:firstRowFirstColumn="0" w:firstRowLastColumn="0" w:lastRowFirstColumn="0" w:lastRowLastColumn="0"/>
+            </w:pPr>
+            <w:r>
+              <w:t xml:space="preserve">Là </w:t>
+            </w:r>
+            <w:r>
+              <w:rPr>
+                <w:b/>
+                <w:color w:val="7030A0"/>
+              </w:rPr>
+              <w:t>người dùng đã đăng nhập</w:t>
+            </w:r>
+            <w:r>
+              <w:t xml:space="preserve"> tôi muốn ra giá cho sản phẩm</w:t>
+            </w:r>
+          </w:p>
+        </w:tc>
+        <w:tc>
+          <w:tcPr>
+            <w:tcW w:w="1620" w:type="dxa"/>
+            <w:gridSpan w:val="2"/>
+          </w:tcPr>
+          <w:p>
+            <w:pPr>
+              <w:jc w:val="center"/>
+              <w:cnfStyle w:val="000000100000" w:firstRow="0" w:lastRow="0" w:firstColumn="0" w:lastColumn="0" w:oddVBand="0" w:evenVBand="0" w:oddHBand="1" w:evenHBand="0" w:firstRowFirstColumn="0" w:firstRowLastColumn="0" w:lastRowFirstColumn="0" w:lastRowLastColumn="0"/>
+            </w:pPr>
+          </w:p>
+        </w:tc>
+        <w:tc>
+          <w:tcPr>
+            <w:tcW w:w="1280" w:type="dxa"/>
+          </w:tcPr>
+          <w:p>
+            <w:pPr>
+              <w:jc w:val="center"/>
+              <w:cnfStyle w:val="000000100000" w:firstRow="0" w:lastRow="0" w:firstColumn="0" w:lastColumn="0" w:oddVBand="0" w:evenVBand="0" w:oddHBand="1" w:evenHBand="0" w:firstRowFirstColumn="0" w:firstRowLastColumn="0" w:lastRowFirstColumn="0" w:lastRowLastColumn="0"/>
+            </w:pPr>
+            <w:r>
+              <w:t>10</w:t>
+            </w:r>
+          </w:p>
+        </w:tc>
+      </w:tr>
+      <w:tr>
+        <w:tc>
+          <w:tcPr>
+            <w:cnfStyle w:val="001000000000" w:firstRow="0" w:lastRow="0" w:firstColumn="1" w:lastColumn="0" w:oddVBand="0" w:evenVBand="0" w:oddHBand="0" w:evenHBand="0" w:firstRowFirstColumn="0" w:firstRowLastColumn="0" w:lastRowFirstColumn="0" w:lastRowLastColumn="0"/>
+            <w:tcW w:w="468" w:type="dxa"/>
           </w:tcPr>
           <w:p>
             <w:r>
@@ -855,11 +1054,11 @@
         </w:tc>
         <w:tc>
           <w:tcPr>
-            <w:tcW w:w="6120" w:type="dxa"/>
-          </w:tcPr>
-          <w:p>
-            <w:pPr>
-              <w:cnfStyle w:val="000000100000" w:firstRow="0" w:lastRow="0" w:firstColumn="0" w:lastColumn="0" w:oddVBand="0" w:evenVBand="0" w:oddHBand="1" w:evenHBand="0" w:firstRowFirstColumn="0" w:firstRowLastColumn="0" w:lastRowFirstColumn="0" w:lastRowLastColumn="0"/>
+            <w:tcW w:w="6209" w:type="dxa"/>
+          </w:tcPr>
+          <w:p>
+            <w:pPr>
+              <w:cnfStyle w:val="000000000000" w:firstRow="0" w:lastRow="0" w:firstColumn="0" w:lastColumn="0" w:oddVBand="0" w:evenVBand="0" w:oddHBand="0" w:evenHBand="0" w:firstRowFirstColumn="0" w:firstRowLastColumn="0" w:lastRowFirstColumn="0" w:lastRowLastColumn="0"/>
             </w:pPr>
             <w:r>
               <w:t xml:space="preserve">Là </w:t>
@@ -884,97 +1083,27 @@
         </w:tc>
         <w:tc>
           <w:tcPr>
-            <w:tcW w:w="1604" w:type="dxa"/>
+            <w:tcW w:w="1620" w:type="dxa"/>
             <w:gridSpan w:val="2"/>
           </w:tcPr>
           <w:p>
             <w:pPr>
               <w:jc w:val="center"/>
-              <w:cnfStyle w:val="000000100000" w:firstRow="0" w:lastRow="0" w:firstColumn="0" w:lastColumn="0" w:oddVBand="0" w:evenVBand="0" w:oddHBand="1" w:evenHBand="0" w:firstRowFirstColumn="0" w:firstRowLastColumn="0" w:lastRowFirstColumn="0" w:lastRowLastColumn="0"/>
-            </w:pPr>
-          </w:p>
-        </w:tc>
-        <w:tc>
-          <w:tcPr>
-            <w:tcW w:w="1304" w:type="dxa"/>
-            <w:gridSpan w:val="2"/>
-          </w:tcPr>
-          <w:p>
-            <w:pPr>
-              <w:jc w:val="center"/>
-              <w:cnfStyle w:val="000000100000" w:firstRow="0" w:lastRow="0" w:firstColumn="0" w:lastColumn="0" w:oddVBand="0" w:evenVBand="0" w:oddHBand="1" w:evenHBand="0" w:firstRowFirstColumn="0" w:firstRowLastColumn="0" w:lastRowFirstColumn="0" w:lastRowLastColumn="0"/>
-            </w:pPr>
-            <w:r>
-              <w:t>9</w:t>
-            </w:r>
-          </w:p>
-        </w:tc>
-      </w:tr>
-      <w:tr>
-        <w:tc>
-          <w:tcPr>
-            <w:cnfStyle w:val="001000000000" w:firstRow="0" w:lastRow="0" w:firstColumn="1" w:lastColumn="0" w:oddVBand="0" w:evenVBand="0" w:oddHBand="0" w:evenHBand="0" w:firstRowFirstColumn="0" w:firstRowLastColumn="0" w:lastRowFirstColumn="0" w:lastRowLastColumn="0"/>
-            <w:tcW w:w="549" w:type="dxa"/>
-          </w:tcPr>
-          <w:p>
-            <w:r>
-              <w:t>10</w:t>
-            </w:r>
-          </w:p>
-        </w:tc>
-        <w:tc>
-          <w:tcPr>
-            <w:tcW w:w="6120" w:type="dxa"/>
-          </w:tcPr>
-          <w:p>
-            <w:pPr>
               <w:cnfStyle w:val="000000000000" w:firstRow="0" w:lastRow="0" w:firstColumn="0" w:lastColumn="0" w:oddVBand="0" w:evenVBand="0" w:oddHBand="0" w:evenHBand="0" w:firstRowFirstColumn="0" w:firstRowLastColumn="0" w:lastRowFirstColumn="0" w:lastRowLastColumn="0"/>
             </w:pPr>
-            <w:r>
-              <w:t xml:space="preserve">Là </w:t>
-            </w:r>
-            <w:r>
-              <w:rPr>
-                <w:b/>
-                <w:color w:val="7030A0"/>
-              </w:rPr>
-              <w:t>người dùng đã đăng nhập</w:t>
-            </w:r>
-            <w:r>
-              <w:rPr>
-                <w:color w:val="7030A0"/>
-              </w:rPr>
-              <w:t xml:space="preserve"> </w:t>
-            </w:r>
-            <w:r>
-              <w:t>tôi muốn xem lịch sử đấu giá của sản phẩm</w:t>
-            </w:r>
-          </w:p>
-        </w:tc>
-        <w:tc>
-          <w:tcPr>
-            <w:tcW w:w="1604" w:type="dxa"/>
-            <w:gridSpan w:val="2"/>
+          </w:p>
+        </w:tc>
+        <w:tc>
+          <w:tcPr>
+            <w:tcW w:w="1280" w:type="dxa"/>
           </w:tcPr>
           <w:p>
             <w:pPr>
               <w:jc w:val="center"/>
               <w:cnfStyle w:val="000000000000" w:firstRow="0" w:lastRow="0" w:firstColumn="0" w:lastColumn="0" w:oddVBand="0" w:evenVBand="0" w:oddHBand="0" w:evenHBand="0" w:firstRowFirstColumn="0" w:firstRowLastColumn="0" w:lastRowFirstColumn="0" w:lastRowLastColumn="0"/>
             </w:pPr>
-          </w:p>
-        </w:tc>
-        <w:tc>
-          <w:tcPr>
-            <w:tcW w:w="1304" w:type="dxa"/>
-            <w:gridSpan w:val="2"/>
-          </w:tcPr>
-          <w:p>
-            <w:pPr>
-              <w:jc w:val="center"/>
-              <w:cnfStyle w:val="000000000000" w:firstRow="0" w:lastRow="0" w:firstColumn="0" w:lastColumn="0" w:oddVBand="0" w:evenVBand="0" w:oddHBand="0" w:evenHBand="0" w:firstRowFirstColumn="0" w:firstRowLastColumn="0" w:lastRowFirstColumn="0" w:lastRowLastColumn="0"/>
-            </w:pPr>
-            <w:r>
-              <w:t>10</w:t>
+            <w:r>
+              <w:t>11</w:t>
             </w:r>
           </w:p>
         </w:tc>
@@ -986,7 +1115,75 @@
         <w:tc>
           <w:tcPr>
             <w:cnfStyle w:val="001000000000" w:firstRow="0" w:lastRow="0" w:firstColumn="1" w:lastColumn="0" w:oddVBand="0" w:evenVBand="0" w:oddHBand="0" w:evenHBand="0" w:firstRowFirstColumn="0" w:firstRowLastColumn="0" w:lastRowFirstColumn="0" w:lastRowLastColumn="0"/>
-            <w:tcW w:w="549" w:type="dxa"/>
+            <w:tcW w:w="468" w:type="dxa"/>
+          </w:tcPr>
+          <w:p>
+            <w:r>
+              <w:t>10</w:t>
+            </w:r>
+          </w:p>
+        </w:tc>
+        <w:tc>
+          <w:tcPr>
+            <w:tcW w:w="6209" w:type="dxa"/>
+          </w:tcPr>
+          <w:p>
+            <w:pPr>
+              <w:cnfStyle w:val="000000100000" w:firstRow="0" w:lastRow="0" w:firstColumn="0" w:lastColumn="0" w:oddVBand="0" w:evenVBand="0" w:oddHBand="1" w:evenHBand="0" w:firstRowFirstColumn="0" w:firstRowLastColumn="0" w:lastRowFirstColumn="0" w:lastRowLastColumn="0"/>
+            </w:pPr>
+            <w:r>
+              <w:t xml:space="preserve">Là </w:t>
+            </w:r>
+            <w:r>
+              <w:rPr>
+                <w:b/>
+                <w:color w:val="7030A0"/>
+              </w:rPr>
+              <w:t>người dùng đã đăng nhập</w:t>
+            </w:r>
+            <w:r>
+              <w:rPr>
+                <w:color w:val="7030A0"/>
+              </w:rPr>
+              <w:t xml:space="preserve"> </w:t>
+            </w:r>
+            <w:r>
+              <w:t>tôi muốn xem lịch sử đấu giá của sản phẩm</w:t>
+            </w:r>
+          </w:p>
+        </w:tc>
+        <w:tc>
+          <w:tcPr>
+            <w:tcW w:w="1620" w:type="dxa"/>
+            <w:gridSpan w:val="2"/>
+          </w:tcPr>
+          <w:p>
+            <w:pPr>
+              <w:jc w:val="center"/>
+              <w:cnfStyle w:val="000000100000" w:firstRow="0" w:lastRow="0" w:firstColumn="0" w:lastColumn="0" w:oddVBand="0" w:evenVBand="0" w:oddHBand="1" w:evenHBand="0" w:firstRowFirstColumn="0" w:firstRowLastColumn="0" w:lastRowFirstColumn="0" w:lastRowLastColumn="0"/>
+            </w:pPr>
+          </w:p>
+        </w:tc>
+        <w:tc>
+          <w:tcPr>
+            <w:tcW w:w="1280" w:type="dxa"/>
+          </w:tcPr>
+          <w:p>
+            <w:pPr>
+              <w:jc w:val="center"/>
+              <w:cnfStyle w:val="000000100000" w:firstRow="0" w:lastRow="0" w:firstColumn="0" w:lastColumn="0" w:oddVBand="0" w:evenVBand="0" w:oddHBand="1" w:evenHBand="0" w:firstRowFirstColumn="0" w:firstRowLastColumn="0" w:lastRowFirstColumn="0" w:lastRowLastColumn="0"/>
+            </w:pPr>
+            <w:r>
+              <w:t>12</w:t>
+            </w:r>
+          </w:p>
+        </w:tc>
+      </w:tr>
+      <w:tr>
+        <w:tc>
+          <w:tcPr>
+            <w:cnfStyle w:val="001000000000" w:firstRow="0" w:lastRow="0" w:firstColumn="1" w:lastColumn="0" w:oddVBand="0" w:evenVBand="0" w:oddHBand="0" w:evenHBand="0" w:firstRowFirstColumn="0" w:firstRowLastColumn="0" w:lastRowFirstColumn="0" w:lastRowLastColumn="0"/>
+            <w:tcW w:w="468" w:type="dxa"/>
           </w:tcPr>
           <w:p>
             <w:r>
@@ -996,11 +1193,11 @@
         </w:tc>
         <w:tc>
           <w:tcPr>
-            <w:tcW w:w="6120" w:type="dxa"/>
-          </w:tcPr>
-          <w:p>
-            <w:pPr>
-              <w:cnfStyle w:val="000000100000" w:firstRow="0" w:lastRow="0" w:firstColumn="0" w:lastColumn="0" w:oddVBand="0" w:evenVBand="0" w:oddHBand="1" w:evenHBand="0" w:firstRowFirstColumn="0" w:firstRowLastColumn="0" w:lastRowFirstColumn="0" w:lastRowLastColumn="0"/>
+            <w:tcW w:w="6209" w:type="dxa"/>
+          </w:tcPr>
+          <w:p>
+            <w:pPr>
+              <w:cnfStyle w:val="000000000000" w:firstRow="0" w:lastRow="0" w:firstColumn="0" w:lastColumn="0" w:oddVBand="0" w:evenVBand="0" w:oddHBand="0" w:evenHBand="0" w:firstRowFirstColumn="0" w:firstRowLastColumn="0" w:lastRowFirstColumn="0" w:lastRowLastColumn="0"/>
             </w:pPr>
             <w:r>
               <w:t xml:space="preserve">Là </w:t>
@@ -1025,97 +1222,27 @@
         </w:tc>
         <w:tc>
           <w:tcPr>
-            <w:tcW w:w="1604" w:type="dxa"/>
+            <w:tcW w:w="1620" w:type="dxa"/>
             <w:gridSpan w:val="2"/>
           </w:tcPr>
           <w:p>
             <w:pPr>
               <w:jc w:val="center"/>
-              <w:cnfStyle w:val="000000100000" w:firstRow="0" w:lastRow="0" w:firstColumn="0" w:lastColumn="0" w:oddVBand="0" w:evenVBand="0" w:oddHBand="1" w:evenHBand="0" w:firstRowFirstColumn="0" w:firstRowLastColumn="0" w:lastRowFirstColumn="0" w:lastRowLastColumn="0"/>
-            </w:pPr>
-          </w:p>
-        </w:tc>
-        <w:tc>
-          <w:tcPr>
-            <w:tcW w:w="1304" w:type="dxa"/>
-            <w:gridSpan w:val="2"/>
-          </w:tcPr>
-          <w:p>
-            <w:pPr>
-              <w:jc w:val="center"/>
-              <w:cnfStyle w:val="000000100000" w:firstRow="0" w:lastRow="0" w:firstColumn="0" w:lastColumn="0" w:oddVBand="0" w:evenVBand="0" w:oddHBand="1" w:evenHBand="0" w:firstRowFirstColumn="0" w:firstRowLastColumn="0" w:lastRowFirstColumn="0" w:lastRowLastColumn="0"/>
-            </w:pPr>
-            <w:r>
-              <w:t>11</w:t>
-            </w:r>
-          </w:p>
-        </w:tc>
-      </w:tr>
-      <w:tr>
-        <w:tc>
-          <w:tcPr>
-            <w:cnfStyle w:val="001000000000" w:firstRow="0" w:lastRow="0" w:firstColumn="1" w:lastColumn="0" w:oddVBand="0" w:evenVBand="0" w:oddHBand="0" w:evenHBand="0" w:firstRowFirstColumn="0" w:firstRowLastColumn="0" w:lastRowFirstColumn="0" w:lastRowLastColumn="0"/>
-            <w:tcW w:w="549" w:type="dxa"/>
-          </w:tcPr>
-          <w:p>
-            <w:r>
-              <w:t>17</w:t>
-            </w:r>
-          </w:p>
-        </w:tc>
-        <w:tc>
-          <w:tcPr>
-            <w:tcW w:w="6120" w:type="dxa"/>
-          </w:tcPr>
-          <w:p>
-            <w:pPr>
               <w:cnfStyle w:val="000000000000" w:firstRow="0" w:lastRow="0" w:firstColumn="0" w:lastColumn="0" w:oddVBand="0" w:evenVBand="0" w:oddHBand="0" w:evenHBand="0" w:firstRowFirstColumn="0" w:firstRowLastColumn="0" w:lastRowFirstColumn="0" w:lastRowLastColumn="0"/>
             </w:pPr>
-            <w:r>
-              <w:t xml:space="preserve">Là </w:t>
-            </w:r>
-            <w:r>
-              <w:rPr>
-                <w:b/>
-                <w:color w:val="00B050"/>
-              </w:rPr>
-              <w:t>người bán</w:t>
-            </w:r>
-            <w:r>
-              <w:rPr>
-                <w:color w:val="00B050"/>
-              </w:rPr>
-              <w:t xml:space="preserve"> </w:t>
-            </w:r>
-            <w:r>
-              <w:t>tôi muốn quản lí sản phẩm</w:t>
-            </w:r>
-          </w:p>
-        </w:tc>
-        <w:tc>
-          <w:tcPr>
-            <w:tcW w:w="1604" w:type="dxa"/>
-            <w:gridSpan w:val="2"/>
+          </w:p>
+        </w:tc>
+        <w:tc>
+          <w:tcPr>
+            <w:tcW w:w="1280" w:type="dxa"/>
           </w:tcPr>
           <w:p>
             <w:pPr>
               <w:jc w:val="center"/>
               <w:cnfStyle w:val="000000000000" w:firstRow="0" w:lastRow="0" w:firstColumn="0" w:lastColumn="0" w:oddVBand="0" w:evenVBand="0" w:oddHBand="0" w:evenHBand="0" w:firstRowFirstColumn="0" w:firstRowLastColumn="0" w:lastRowFirstColumn="0" w:lastRowLastColumn="0"/>
             </w:pPr>
-          </w:p>
-        </w:tc>
-        <w:tc>
-          <w:tcPr>
-            <w:tcW w:w="1304" w:type="dxa"/>
-            <w:gridSpan w:val="2"/>
-          </w:tcPr>
-          <w:p>
-            <w:pPr>
-              <w:jc w:val="center"/>
-              <w:cnfStyle w:val="000000000000" w:firstRow="0" w:lastRow="0" w:firstColumn="0" w:lastColumn="0" w:oddVBand="0" w:evenVBand="0" w:oddHBand="0" w:evenHBand="0" w:firstRowFirstColumn="0" w:firstRowLastColumn="0" w:lastRowFirstColumn="0" w:lastRowLastColumn="0"/>
-            </w:pPr>
-            <w:r>
-              <w:t>12</w:t>
+            <w:r>
+              <w:t>13</w:t>
             </w:r>
           </w:p>
         </w:tc>
@@ -1127,7 +1254,75 @@
         <w:tc>
           <w:tcPr>
             <w:cnfStyle w:val="001000000000" w:firstRow="0" w:lastRow="0" w:firstColumn="1" w:lastColumn="0" w:oddVBand="0" w:evenVBand="0" w:oddHBand="0" w:evenHBand="0" w:firstRowFirstColumn="0" w:firstRowLastColumn="0" w:lastRowFirstColumn="0" w:lastRowLastColumn="0"/>
-            <w:tcW w:w="549" w:type="dxa"/>
+            <w:tcW w:w="468" w:type="dxa"/>
+          </w:tcPr>
+          <w:p>
+            <w:r>
+              <w:t>17</w:t>
+            </w:r>
+          </w:p>
+        </w:tc>
+        <w:tc>
+          <w:tcPr>
+            <w:tcW w:w="6209" w:type="dxa"/>
+          </w:tcPr>
+          <w:p>
+            <w:pPr>
+              <w:cnfStyle w:val="000000100000" w:firstRow="0" w:lastRow="0" w:firstColumn="0" w:lastColumn="0" w:oddVBand="0" w:evenVBand="0" w:oddHBand="1" w:evenHBand="0" w:firstRowFirstColumn="0" w:firstRowLastColumn="0" w:lastRowFirstColumn="0" w:lastRowLastColumn="0"/>
+            </w:pPr>
+            <w:r>
+              <w:t xml:space="preserve">Là </w:t>
+            </w:r>
+            <w:r>
+              <w:rPr>
+                <w:b/>
+                <w:color w:val="00B050"/>
+              </w:rPr>
+              <w:t>người bán</w:t>
+            </w:r>
+            <w:r>
+              <w:rPr>
+                <w:color w:val="00B050"/>
+              </w:rPr>
+              <w:t xml:space="preserve"> </w:t>
+            </w:r>
+            <w:r>
+              <w:t>tôi muốn quản lý các tin đăng bán sản phẩm</w:t>
+            </w:r>
+          </w:p>
+        </w:tc>
+        <w:tc>
+          <w:tcPr>
+            <w:tcW w:w="1620" w:type="dxa"/>
+            <w:gridSpan w:val="2"/>
+          </w:tcPr>
+          <w:p>
+            <w:pPr>
+              <w:jc w:val="center"/>
+              <w:cnfStyle w:val="000000100000" w:firstRow="0" w:lastRow="0" w:firstColumn="0" w:lastColumn="0" w:oddVBand="0" w:evenVBand="0" w:oddHBand="1" w:evenHBand="0" w:firstRowFirstColumn="0" w:firstRowLastColumn="0" w:lastRowFirstColumn="0" w:lastRowLastColumn="0"/>
+            </w:pPr>
+          </w:p>
+        </w:tc>
+        <w:tc>
+          <w:tcPr>
+            <w:tcW w:w="1280" w:type="dxa"/>
+          </w:tcPr>
+          <w:p>
+            <w:pPr>
+              <w:jc w:val="center"/>
+              <w:cnfStyle w:val="000000100000" w:firstRow="0" w:lastRow="0" w:firstColumn="0" w:lastColumn="0" w:oddVBand="0" w:evenVBand="0" w:oddHBand="1" w:evenHBand="0" w:firstRowFirstColumn="0" w:firstRowLastColumn="0" w:lastRowFirstColumn="0" w:lastRowLastColumn="0"/>
+            </w:pPr>
+            <w:r>
+              <w:t>14</w:t>
+            </w:r>
+          </w:p>
+        </w:tc>
+      </w:tr>
+      <w:tr>
+        <w:tc>
+          <w:tcPr>
+            <w:cnfStyle w:val="001000000000" w:firstRow="0" w:lastRow="0" w:firstColumn="1" w:lastColumn="0" w:oddVBand="0" w:evenVBand="0" w:oddHBand="0" w:evenHBand="0" w:firstRowFirstColumn="0" w:firstRowLastColumn="0" w:lastRowFirstColumn="0" w:lastRowLastColumn="0"/>
+            <w:tcW w:w="468" w:type="dxa"/>
           </w:tcPr>
           <w:p>
             <w:r>
@@ -1137,11 +1332,11 @@
         </w:tc>
         <w:tc>
           <w:tcPr>
-            <w:tcW w:w="6120" w:type="dxa"/>
-          </w:tcPr>
-          <w:p>
-            <w:pPr>
-              <w:cnfStyle w:val="000000100000" w:firstRow="0" w:lastRow="0" w:firstColumn="0" w:lastColumn="0" w:oddVBand="0" w:evenVBand="0" w:oddHBand="1" w:evenHBand="0" w:firstRowFirstColumn="0" w:firstRowLastColumn="0" w:lastRowFirstColumn="0" w:lastRowLastColumn="0"/>
+            <w:tcW w:w="6209" w:type="dxa"/>
+          </w:tcPr>
+          <w:p>
+            <w:pPr>
+              <w:cnfStyle w:val="000000000000" w:firstRow="0" w:lastRow="0" w:firstColumn="0" w:lastColumn="0" w:oddVBand="0" w:evenVBand="0" w:oddHBand="0" w:evenHBand="0" w:firstRowFirstColumn="0" w:firstRowLastColumn="0" w:lastRowFirstColumn="0" w:lastRowLastColumn="0"/>
             </w:pPr>
             <w:r>
               <w:t xml:space="preserve">Là </w:t>
@@ -1160,95 +1355,25 @@
               <w:t xml:space="preserve"> </w:t>
             </w:r>
             <w:r>
-              <w:t>tôi muốn được bán sản phẩm</w:t>
-            </w:r>
-          </w:p>
-        </w:tc>
-        <w:tc>
-          <w:tcPr>
-            <w:tcW w:w="1604" w:type="dxa"/>
+              <w:t xml:space="preserve">tôi muốn mua gói dịch vụ đăng bán sản phẩm </w:t>
+            </w:r>
+          </w:p>
+        </w:tc>
+        <w:tc>
+          <w:tcPr>
+            <w:tcW w:w="1620" w:type="dxa"/>
             <w:gridSpan w:val="2"/>
           </w:tcPr>
           <w:p>
             <w:pPr>
               <w:jc w:val="center"/>
-              <w:cnfStyle w:val="000000100000" w:firstRow="0" w:lastRow="0" w:firstColumn="0" w:lastColumn="0" w:oddVBand="0" w:evenVBand="0" w:oddHBand="1" w:evenHBand="0" w:firstRowFirstColumn="0" w:firstRowLastColumn="0" w:lastRowFirstColumn="0" w:lastRowLastColumn="0"/>
-            </w:pPr>
-          </w:p>
-        </w:tc>
-        <w:tc>
-          <w:tcPr>
-            <w:tcW w:w="1304" w:type="dxa"/>
-            <w:gridSpan w:val="2"/>
-          </w:tcPr>
-          <w:p>
-            <w:pPr>
-              <w:jc w:val="center"/>
-              <w:cnfStyle w:val="000000100000" w:firstRow="0" w:lastRow="0" w:firstColumn="0" w:lastColumn="0" w:oddVBand="0" w:evenVBand="0" w:oddHBand="1" w:evenHBand="0" w:firstRowFirstColumn="0" w:firstRowLastColumn="0" w:lastRowFirstColumn="0" w:lastRowLastColumn="0"/>
-            </w:pPr>
-            <w:r>
-              <w:t>13</w:t>
-            </w:r>
-          </w:p>
-        </w:tc>
-      </w:tr>
-      <w:tr>
-        <w:tc>
-          <w:tcPr>
-            <w:cnfStyle w:val="001000000000" w:firstRow="0" w:lastRow="0" w:firstColumn="1" w:lastColumn="0" w:oddVBand="0" w:evenVBand="0" w:oddHBand="0" w:evenHBand="0" w:firstRowFirstColumn="0" w:firstRowLastColumn="0" w:lastRowFirstColumn="0" w:lastRowLastColumn="0"/>
-            <w:tcW w:w="549" w:type="dxa"/>
-          </w:tcPr>
-          <w:p>
-            <w:r>
-              <w:t>11</w:t>
-            </w:r>
-          </w:p>
-        </w:tc>
-        <w:tc>
-          <w:tcPr>
-            <w:tcW w:w="6120" w:type="dxa"/>
-          </w:tcPr>
-          <w:p>
-            <w:pPr>
               <w:cnfStyle w:val="000000000000" w:firstRow="0" w:lastRow="0" w:firstColumn="0" w:lastColumn="0" w:oddVBand="0" w:evenVBand="0" w:oddHBand="0" w:evenHBand="0" w:firstRowFirstColumn="0" w:firstRowLastColumn="0" w:lastRowFirstColumn="0" w:lastRowLastColumn="0"/>
             </w:pPr>
-            <w:r>
-              <w:t xml:space="preserve">Là </w:t>
-            </w:r>
-            <w:r>
-              <w:rPr>
-                <w:b/>
-                <w:color w:val="7030A0"/>
-              </w:rPr>
-              <w:t>người dùng đã đăng nhập</w:t>
-            </w:r>
-            <w:r>
-              <w:rPr>
-                <w:color w:val="7030A0"/>
-              </w:rPr>
-              <w:t xml:space="preserve"> </w:t>
-            </w:r>
-            <w:r>
-              <w:t>tôi muốn quản lí hồ sơ cá nhân (1)</w:t>
-            </w:r>
-          </w:p>
-        </w:tc>
-        <w:tc>
-          <w:tcPr>
-            <w:tcW w:w="1604" w:type="dxa"/>
-            <w:gridSpan w:val="2"/>
-          </w:tcPr>
-          <w:p>
-            <w:pPr>
-              <w:jc w:val="center"/>
-              <w:cnfStyle w:val="000000000000" w:firstRow="0" w:lastRow="0" w:firstColumn="0" w:lastColumn="0" w:oddVBand="0" w:evenVBand="0" w:oddHBand="0" w:evenHBand="0" w:firstRowFirstColumn="0" w:firstRowLastColumn="0" w:lastRowFirstColumn="0" w:lastRowLastColumn="0"/>
-            </w:pPr>
-          </w:p>
-        </w:tc>
-        <w:tc>
-          <w:tcPr>
-            <w:tcW w:w="1304" w:type="dxa"/>
-            <w:gridSpan w:val="2"/>
+          </w:p>
+        </w:tc>
+        <w:tc>
+          <w:tcPr>
+            <w:tcW w:w="1280" w:type="dxa"/>
           </w:tcPr>
           <w:p>
             <w:pPr>
@@ -1268,17 +1393,17 @@
         <w:tc>
           <w:tcPr>
             <w:cnfStyle w:val="001000000000" w:firstRow="0" w:lastRow="0" w:firstColumn="1" w:lastColumn="0" w:oddVBand="0" w:evenVBand="0" w:oddHBand="0" w:evenHBand="0" w:firstRowFirstColumn="0" w:firstRowLastColumn="0" w:lastRowFirstColumn="0" w:lastRowLastColumn="0"/>
-            <w:tcW w:w="549" w:type="dxa"/>
-          </w:tcPr>
-          <w:p>
-            <w:r>
-              <w:t>12</w:t>
-            </w:r>
-          </w:p>
-        </w:tc>
-        <w:tc>
-          <w:tcPr>
-            <w:tcW w:w="6120" w:type="dxa"/>
+            <w:tcW w:w="468" w:type="dxa"/>
+          </w:tcPr>
+          <w:p>
+            <w:r>
+              <w:t>11</w:t>
+            </w:r>
+          </w:p>
+        </w:tc>
+        <w:tc>
+          <w:tcPr>
+            <w:tcW w:w="6209" w:type="dxa"/>
           </w:tcPr>
           <w:p>
             <w:pPr>
@@ -1301,13 +1426,16 @@
               <w:t xml:space="preserve"> </w:t>
             </w:r>
             <w:r>
-              <w:t>tôi muốn quản lí hồ sơ cá nhân (2)</w:t>
-            </w:r>
-          </w:p>
-        </w:tc>
-        <w:tc>
-          <w:tcPr>
-            <w:tcW w:w="1604" w:type="dxa"/>
+              <w:t xml:space="preserve">tôi muốn quản lí hồ sơ cá nhân </w:t>
+            </w:r>
+            <w:r>
+              <w:t>(đổi mật khẩu, cập nhật thông tin cá nhân)</w:t>
+            </w:r>
+          </w:p>
+        </w:tc>
+        <w:tc>
+          <w:tcPr>
+            <w:tcW w:w="1620" w:type="dxa"/>
             <w:gridSpan w:val="2"/>
           </w:tcPr>
           <w:p>
@@ -1319,8 +1447,7 @@
         </w:tc>
         <w:tc>
           <w:tcPr>
-            <w:tcW w:w="1304" w:type="dxa"/>
-            <w:gridSpan w:val="2"/>
+            <w:tcW w:w="1280" w:type="dxa"/>
           </w:tcPr>
           <w:p>
             <w:pPr>
@@ -1337,7 +1464,7 @@
         <w:tc>
           <w:tcPr>
             <w:cnfStyle w:val="001000000000" w:firstRow="0" w:lastRow="0" w:firstColumn="1" w:lastColumn="0" w:oddVBand="0" w:evenVBand="0" w:oddHBand="0" w:evenHBand="0" w:firstRowFirstColumn="0" w:firstRowLastColumn="0" w:lastRowFirstColumn="0" w:lastRowLastColumn="0"/>
-            <w:tcW w:w="549" w:type="dxa"/>
+            <w:tcW w:w="468" w:type="dxa"/>
           </w:tcPr>
           <w:p>
             <w:r>
@@ -1347,7 +1474,7 @@
         </w:tc>
         <w:tc>
           <w:tcPr>
-            <w:tcW w:w="6120" w:type="dxa"/>
+            <w:tcW w:w="6209" w:type="dxa"/>
           </w:tcPr>
           <w:p>
             <w:pPr>
@@ -1370,13 +1497,19 @@
               <w:t xml:space="preserve"> </w:t>
             </w:r>
             <w:r>
-              <w:t>tôi muốn quản lý (thêm xóa, sửa) danh mục sản phẩm</w:t>
-            </w:r>
-          </w:p>
-        </w:tc>
-        <w:tc>
-          <w:tcPr>
-            <w:tcW w:w="1604" w:type="dxa"/>
+              <w:t>tôi muốn quản lý (thêm</w:t>
+            </w:r>
+            <w:r>
+              <w:t>,</w:t>
+            </w:r>
+            <w:r>
+              <w:t xml:space="preserve"> xóa, sửa) danh mục sản phẩm</w:t>
+            </w:r>
+          </w:p>
+        </w:tc>
+        <w:tc>
+          <w:tcPr>
+            <w:tcW w:w="1620" w:type="dxa"/>
             <w:gridSpan w:val="2"/>
           </w:tcPr>
           <w:p>
@@ -1388,8 +1521,7 @@
         </w:tc>
         <w:tc>
           <w:tcPr>
-            <w:tcW w:w="1304" w:type="dxa"/>
-            <w:gridSpan w:val="2"/>
+            <w:tcW w:w="1280" w:type="dxa"/>
           </w:tcPr>
           <w:p>
             <w:pPr>
@@ -1397,7 +1529,7 @@
               <w:cnfStyle w:val="000000000000" w:firstRow="0" w:lastRow="0" w:firstColumn="0" w:lastColumn="0" w:oddVBand="0" w:evenVBand="0" w:oddHBand="0" w:evenHBand="0" w:firstRowFirstColumn="0" w:firstRowLastColumn="0" w:lastRowFirstColumn="0" w:lastRowLastColumn="0"/>
             </w:pPr>
             <w:r>
-              <w:t>16</w:t>
+              <w:t>17</w:t>
             </w:r>
           </w:p>
         </w:tc>
@@ -1409,7 +1541,7 @@
         <w:tc>
           <w:tcPr>
             <w:cnfStyle w:val="001000000000" w:firstRow="0" w:lastRow="0" w:firstColumn="1" w:lastColumn="0" w:oddVBand="0" w:evenVBand="0" w:oddHBand="0" w:evenHBand="0" w:firstRowFirstColumn="0" w:firstRowLastColumn="0" w:lastRowFirstColumn="0" w:lastRowLastColumn="0"/>
-            <w:tcW w:w="549" w:type="dxa"/>
+            <w:tcW w:w="468" w:type="dxa"/>
           </w:tcPr>
           <w:p>
             <w:r>
@@ -1419,7 +1551,7 @@
         </w:tc>
         <w:tc>
           <w:tcPr>
-            <w:tcW w:w="6120" w:type="dxa"/>
+            <w:tcW w:w="6209" w:type="dxa"/>
           </w:tcPr>
           <w:p>
             <w:pPr>
@@ -1463,7 +1595,7 @@
         </w:tc>
         <w:tc>
           <w:tcPr>
-            <w:tcW w:w="1604" w:type="dxa"/>
+            <w:tcW w:w="1620" w:type="dxa"/>
             <w:gridSpan w:val="2"/>
           </w:tcPr>
           <w:p>
@@ -1475,8 +1607,7 @@
         </w:tc>
         <w:tc>
           <w:tcPr>
-            <w:tcW w:w="1304" w:type="dxa"/>
-            <w:gridSpan w:val="2"/>
+            <w:tcW w:w="1280" w:type="dxa"/>
           </w:tcPr>
           <w:p>
             <w:pPr>
@@ -1484,7 +1615,7 @@
               <w:cnfStyle w:val="000000100000" w:firstRow="0" w:lastRow="0" w:firstColumn="0" w:lastColumn="0" w:oddVBand="0" w:evenVBand="0" w:oddHBand="1" w:evenHBand="0" w:firstRowFirstColumn="0" w:firstRowLastColumn="0" w:lastRowFirstColumn="0" w:lastRowLastColumn="0"/>
             </w:pPr>
             <w:r>
-              <w:t>17</w:t>
+              <w:t>18</w:t>
             </w:r>
           </w:p>
         </w:tc>
@@ -1493,7 +1624,7 @@
         <w:tc>
           <w:tcPr>
             <w:cnfStyle w:val="001000000000" w:firstRow="0" w:lastRow="0" w:firstColumn="1" w:lastColumn="0" w:oddVBand="0" w:evenVBand="0" w:oddHBand="0" w:evenHBand="0" w:firstRowFirstColumn="0" w:firstRowLastColumn="0" w:lastRowFirstColumn="0" w:lastRowLastColumn="0"/>
-            <w:tcW w:w="549" w:type="dxa"/>
+            <w:tcW w:w="468" w:type="dxa"/>
           </w:tcPr>
           <w:p>
             <w:r>
@@ -1503,7 +1634,7 @@
         </w:tc>
         <w:tc>
           <w:tcPr>
-            <w:tcW w:w="6120" w:type="dxa"/>
+            <w:tcW w:w="6209" w:type="dxa"/>
           </w:tcPr>
           <w:p>
             <w:pPr>
@@ -1532,7 +1663,7 @@
         </w:tc>
         <w:tc>
           <w:tcPr>
-            <w:tcW w:w="1604" w:type="dxa"/>
+            <w:tcW w:w="1620" w:type="dxa"/>
             <w:gridSpan w:val="2"/>
           </w:tcPr>
           <w:p>
@@ -1544,8 +1675,7 @@
         </w:tc>
         <w:tc>
           <w:tcPr>
-            <w:tcW w:w="1304" w:type="dxa"/>
-            <w:gridSpan w:val="2"/>
+            <w:tcW w:w="1280" w:type="dxa"/>
           </w:tcPr>
           <w:p>
             <w:pPr>
@@ -1553,7 +1683,7 @@
               <w:cnfStyle w:val="000000000000" w:firstRow="0" w:lastRow="0" w:firstColumn="0" w:lastColumn="0" w:oddVBand="0" w:evenVBand="0" w:oddHBand="0" w:evenHBand="0" w:firstRowFirstColumn="0" w:firstRowLastColumn="0" w:lastRowFirstColumn="0" w:lastRowLastColumn="0"/>
             </w:pPr>
             <w:r>
-              <w:t>18</w:t>
+              <w:t>19</w:t>
             </w:r>
           </w:p>
         </w:tc>
@@ -1565,7 +1695,7 @@
         <w:tc>
           <w:tcPr>
             <w:cnfStyle w:val="001000000000" w:firstRow="0" w:lastRow="0" w:firstColumn="1" w:lastColumn="0" w:oddVBand="0" w:evenVBand="0" w:oddHBand="0" w:evenHBand="0" w:firstRowFirstColumn="0" w:firstRowLastColumn="0" w:lastRowFirstColumn="0" w:lastRowLastColumn="0"/>
-            <w:tcW w:w="549" w:type="dxa"/>
+            <w:tcW w:w="468" w:type="dxa"/>
           </w:tcPr>
           <w:p>
             <w:r>
@@ -1575,7 +1705,7 @@
         </w:tc>
         <w:tc>
           <w:tcPr>
-            <w:tcW w:w="6120" w:type="dxa"/>
+            <w:tcW w:w="6209" w:type="dxa"/>
           </w:tcPr>
           <w:p>
             <w:pPr>
@@ -1604,7 +1734,7 @@
         </w:tc>
         <w:tc>
           <w:tcPr>
-            <w:tcW w:w="1604" w:type="dxa"/>
+            <w:tcW w:w="1620" w:type="dxa"/>
             <w:gridSpan w:val="2"/>
           </w:tcPr>
           <w:p>
@@ -1616,8 +1746,7 @@
         </w:tc>
         <w:tc>
           <w:tcPr>
-            <w:tcW w:w="1304" w:type="dxa"/>
-            <w:gridSpan w:val="2"/>
+            <w:tcW w:w="1280" w:type="dxa"/>
           </w:tcPr>
           <w:p>
             <w:pPr>
@@ -1625,7 +1754,7 @@
               <w:cnfStyle w:val="000000100000" w:firstRow="0" w:lastRow="0" w:firstColumn="0" w:lastColumn="0" w:oddVBand="0" w:evenVBand="0" w:oddHBand="1" w:evenHBand="0" w:firstRowFirstColumn="0" w:firstRowLastColumn="0" w:lastRowFirstColumn="0" w:lastRowLastColumn="0"/>
             </w:pPr>
             <w:r>
-              <w:t>19</w:t>
+              <w:t>20</w:t>
             </w:r>
           </w:p>
         </w:tc>
@@ -1634,7 +1763,7 @@
         <w:tc>
           <w:tcPr>
             <w:cnfStyle w:val="001000000000" w:firstRow="0" w:lastRow="0" w:firstColumn="1" w:lastColumn="0" w:oddVBand="0" w:evenVBand="0" w:oddHBand="0" w:evenHBand="0" w:firstRowFirstColumn="0" w:firstRowLastColumn="0" w:lastRowFirstColumn="0" w:lastRowLastColumn="0"/>
-            <w:tcW w:w="549" w:type="dxa"/>
+            <w:tcW w:w="468" w:type="dxa"/>
           </w:tcPr>
           <w:p>
             <w:r>
@@ -1644,7 +1773,7 @@
         </w:tc>
         <w:tc>
           <w:tcPr>
-            <w:tcW w:w="6120" w:type="dxa"/>
+            <w:tcW w:w="6209" w:type="dxa"/>
           </w:tcPr>
           <w:p>
             <w:pPr>
@@ -1667,7 +1796,7 @@
         </w:tc>
         <w:tc>
           <w:tcPr>
-            <w:tcW w:w="1604" w:type="dxa"/>
+            <w:tcW w:w="1620" w:type="dxa"/>
             <w:gridSpan w:val="2"/>
           </w:tcPr>
           <w:p>
@@ -1679,17 +1808,18 @@
         </w:tc>
         <w:tc>
           <w:tcPr>
-            <w:tcW w:w="1304" w:type="dxa"/>
-            <w:gridSpan w:val="2"/>
+            <w:tcW w:w="1280" w:type="dxa"/>
           </w:tcPr>
           <w:p>
             <w:pPr>
               <w:jc w:val="center"/>
               <w:cnfStyle w:val="000000000000" w:firstRow="0" w:lastRow="0" w:firstColumn="0" w:lastColumn="0" w:oddVBand="0" w:evenVBand="0" w:oddHBand="0" w:evenHBand="0" w:firstRowFirstColumn="0" w:firstRowLastColumn="0" w:lastRowFirstColumn="0" w:lastRowLastColumn="0"/>
             </w:pPr>
-            <w:r>
-              <w:t>20</w:t>
-            </w:r>
+            <w:bookmarkStart w:id="0" w:name="_GoBack"/>
+            <w:r>
+              <w:t>21</w:t>
+            </w:r>
+            <w:bookmarkEnd w:id="0"/>
           </w:p>
         </w:tc>
       </w:tr>
@@ -1702,31 +1832,30 @@
           <w:tcPr>
             <w:cnfStyle w:val="001000000000" w:firstRow="0" w:lastRow="0" w:firstColumn="1" w:lastColumn="0" w:oddVBand="0" w:evenVBand="0" w:oddHBand="0" w:evenHBand="0" w:firstRowFirstColumn="0" w:firstRowLastColumn="0" w:lastRowFirstColumn="0" w:lastRowLastColumn="0"/>
             <w:tcW w:w="6677" w:type="dxa"/>
-            <w:gridSpan w:val="3"/>
-            <w:shd w:val="clear" w:color="auto" w:fill="4472C4" w:themeFill="accent1"/>
-          </w:tcPr>
-          <w:p>
-            <w:pPr>
-              <w:rPr>
-                <w:color w:val="FFFFFF" w:themeColor="background1"/>
-              </w:rPr>
-            </w:pPr>
-            <w:r>
-              <w:rPr>
-                <w:color w:val="FFFFFF" w:themeColor="background1"/>
-              </w:rPr>
-              <w:t>Tổng cộng</w:t>
-            </w:r>
-          </w:p>
-        </w:tc>
-        <w:tc>
-          <w:tcPr>
-            <w:tcW w:w="1604" w:type="dxa"/>
             <w:gridSpan w:val="2"/>
             <w:shd w:val="clear" w:color="auto" w:fill="4472C4" w:themeFill="accent1"/>
           </w:tcPr>
           <w:p>
             <w:pPr>
+              <w:rPr>
+                <w:color w:val="FFFFFF" w:themeColor="background1"/>
+              </w:rPr>
+            </w:pPr>
+            <w:r>
+              <w:rPr>
+                <w:color w:val="FFFFFF" w:themeColor="background1"/>
+              </w:rPr>
+              <w:t>Tổng cộng</w:t>
+            </w:r>
+          </w:p>
+        </w:tc>
+        <w:tc>
+          <w:tcPr>
+            <w:tcW w:w="1604" w:type="dxa"/>
+            <w:shd w:val="clear" w:color="auto" w:fill="4472C4" w:themeFill="accent1"/>
+          </w:tcPr>
+          <w:p>
+            <w:pPr>
               <w:jc w:val="center"/>
               <w:cnfStyle w:val="000000100000" w:firstRow="0" w:lastRow="0" w:firstColumn="0" w:lastColumn="0" w:oddVBand="0" w:evenVBand="0" w:oddHBand="1" w:evenHBand="0" w:firstRowFirstColumn="0" w:firstRowLastColumn="0" w:lastRowFirstColumn="0" w:lastRowLastColumn="0"/>
               <w:rPr>
@@ -1738,6 +1867,7 @@
         <w:tc>
           <w:tcPr>
             <w:tcW w:w="1296" w:type="dxa"/>
+            <w:gridSpan w:val="2"/>
             <w:shd w:val="clear" w:color="auto" w:fill="4472C4" w:themeFill="accent1"/>
           </w:tcPr>
           <w:p>
@@ -1764,13 +1894,14 @@
           <w:b/>
           <w:i/>
         </w:rPr>
+        <w:lastRenderedPageBreak/>
         <w:t>Danh sách ToDo</w:t>
       </w:r>
     </w:p>
     <w:p/>
     <w:p>
       <w:pPr>
-        <w:pStyle w:val="oancuaDanhsach"/>
+        <w:pStyle w:val="ListParagraph"/>
         <w:numPr>
           <w:ilvl w:val="0"/>
           <w:numId w:val="2"/>
@@ -1779,33 +1910,22 @@
       <w:r>
         <w:t>Đổi thông tin email, họ tên, mật khẩu</w:t>
       </w:r>
-      <w:bookmarkStart w:id="0" w:name="_GoBack"/>
-      <w:bookmarkEnd w:id="0"/>
-    </w:p>
-    <w:p>
-      <w:pPr>
-        <w:pStyle w:val="oancuaDanhsach"/>
-        <w:numPr>
-          <w:ilvl w:val="0"/>
-          <w:numId w:val="2"/>
-        </w:numPr>
-      </w:pPr>
     </w:p>
     <w:p>
       <w:r>
         <w:t xml:space="preserve">Tham khảo: </w:t>
       </w:r>
-      <w:hyperlink r:id="rId8" w:history="1">
+      <w:hyperlink r:id="rId9" w:history="1">
         <w:r>
           <w:rPr>
-            <w:rStyle w:val="Siuktni"/>
+            <w:rStyle w:val="Hyperlink"/>
           </w:rPr>
           <w:t>https://www.scrum-institute.org/The_Scrum_Product_Backlog.php</w:t>
         </w:r>
       </w:hyperlink>
     </w:p>
     <w:sectPr>
-      <w:footerReference w:type="default" r:id="rId9"/>
+      <w:footerReference w:type="default" r:id="rId10"/>
       <w:pgSz w:w="12240" w:h="15840"/>
       <w:pgMar w:top="1440" w:right="1440" w:bottom="1440" w:left="1440" w:header="720" w:footer="720" w:gutter="0"/>
       <w:cols w:space="720"/>
@@ -1816,7 +1936,7 @@
 </file>
 
 <file path=word/endnotes.xml><?xml version="1.0" encoding="utf-8"?>
-<w:endnotes xmlns:wpc="http://schemas.microsoft.com/office/word/2010/wordprocessingCanvas" xmlns:cx="http://schemas.microsoft.com/office/drawing/2014/chartex" xmlns:cx1="http://schemas.microsoft.com/office/drawing/2015/9/8/chartex" xmlns:cx2="http://schemas.microsoft.com/office/drawing/2015/10/21/chartex" xmlns:cx3="http://schemas.microsoft.com/office/drawing/2016/5/9/chartex" xmlns:cx4="http://schemas.microsoft.com/office/drawing/2016/5/10/chartex" xmlns:cx5="http://schemas.microsoft.com/office/drawing/2016/5/11/chartex" xmlns:cx6="http://schemas.microsoft.com/office/drawing/2016/5/12/chartex" xmlns:cx7="http://schemas.microsoft.com/office/drawing/2016/5/13/chartex" xmlns:cx8="http://schemas.microsoft.com/office/drawing/2016/5/14/chartex" xmlns:mc="http://schemas.openxmlformats.org/markup-compatibility/2006" xmlns:aink="http://schemas.microsoft.com/office/drawing/2016/ink" xmlns:am3d="http://schemas.microsoft.com/office/drawing/2017/model3d" xmlns:o="urn:schemas-microsoft-com:office:office" xmlns:r="http://schemas.openxmlformats.org/officeDocument/2006/relationships" xmlns:m="http://schemas.openxmlformats.org/officeDocument/2006/math" xmlns:v="urn:schemas-microsoft-com:vml" xmlns:wp14="http://schemas.microsoft.com/office/word/2010/wordprocessingDrawing" xmlns:wp="http://schemas.openxmlformats.org/drawingml/2006/wordprocessingDrawing" xmlns:w10="urn:schemas-microsoft-com:office:word" xmlns:w="http://schemas.openxmlformats.org/wordprocessingml/2006/main" xmlns:w14="http://schemas.microsoft.com/office/word/2010/wordml" xmlns:w15="http://schemas.microsoft.com/office/word/2012/wordml" xmlns:w16cid="http://schemas.microsoft.com/office/word/2016/wordml/cid" xmlns:w16se="http://schemas.microsoft.com/office/word/2015/wordml/symex" xmlns:wpg="http://schemas.microsoft.com/office/word/2010/wordprocessingGroup" xmlns:wpi="http://schemas.microsoft.com/office/word/2010/wordprocessingInk" xmlns:wne="http://schemas.microsoft.com/office/word/2006/wordml" xmlns:wps="http://schemas.microsoft.com/office/word/2010/wordprocessingShape" mc:Ignorable="w14 w15 w16se w16cid wp14">
+<w:endnotes xmlns:wpc="http://schemas.microsoft.com/office/word/2010/wordprocessingCanvas" xmlns:mc="http://schemas.openxmlformats.org/markup-compatibility/2006" xmlns:o="urn:schemas-microsoft-com:office:office" xmlns:r="http://schemas.openxmlformats.org/officeDocument/2006/relationships" xmlns:m="http://schemas.openxmlformats.org/officeDocument/2006/math" xmlns:v="urn:schemas-microsoft-com:vml" xmlns:wp14="http://schemas.microsoft.com/office/word/2010/wordprocessingDrawing" xmlns:wp="http://schemas.openxmlformats.org/drawingml/2006/wordprocessingDrawing" xmlns:w10="urn:schemas-microsoft-com:office:word" xmlns:w="http://schemas.openxmlformats.org/wordprocessingml/2006/main" xmlns:w14="http://schemas.microsoft.com/office/word/2010/wordml" xmlns:wpg="http://schemas.microsoft.com/office/word/2010/wordprocessingGroup" xmlns:wpi="http://schemas.microsoft.com/office/word/2010/wordprocessingInk" xmlns:wne="http://schemas.microsoft.com/office/word/2006/wordml" xmlns:wps="http://schemas.microsoft.com/office/word/2010/wordprocessingShape" mc:Ignorable="w14 wp14">
   <w:endnote w:type="separator" w:id="-1">
     <w:p>
       <w:pPr>
@@ -1841,22 +1961,22 @@
 </file>
 
 <file path=word/footer1.xml><?xml version="1.0" encoding="utf-8"?>
-<w:ftr xmlns:wpc="http://schemas.microsoft.com/office/word/2010/wordprocessingCanvas" xmlns:cx="http://schemas.microsoft.com/office/drawing/2014/chartex" xmlns:cx1="http://schemas.microsoft.com/office/drawing/2015/9/8/chartex" xmlns:cx2="http://schemas.microsoft.com/office/drawing/2015/10/21/chartex" xmlns:cx3="http://schemas.microsoft.com/office/drawing/2016/5/9/chartex" xmlns:cx4="http://schemas.microsoft.com/office/drawing/2016/5/10/chartex" xmlns:cx5="http://schemas.microsoft.com/office/drawing/2016/5/11/chartex" xmlns:cx6="http://schemas.microsoft.com/office/drawing/2016/5/12/chartex" xmlns:cx7="http://schemas.microsoft.com/office/drawing/2016/5/13/chartex" xmlns:cx8="http://schemas.microsoft.com/office/drawing/2016/5/14/chartex" xmlns:mc="http://schemas.openxmlformats.org/markup-compatibility/2006" xmlns:aink="http://schemas.microsoft.com/office/drawing/2016/ink" xmlns:am3d="http://schemas.microsoft.com/office/drawing/2017/model3d" xmlns:o="urn:schemas-microsoft-com:office:office" xmlns:r="http://schemas.openxmlformats.org/officeDocument/2006/relationships" xmlns:m="http://schemas.openxmlformats.org/officeDocument/2006/math" xmlns:v="urn:schemas-microsoft-com:vml" xmlns:wp14="http://schemas.microsoft.com/office/word/2010/wordprocessingDrawing" xmlns:wp="http://schemas.openxmlformats.org/drawingml/2006/wordprocessingDrawing" xmlns:w10="urn:schemas-microsoft-com:office:word" xmlns:w="http://schemas.openxmlformats.org/wordprocessingml/2006/main" xmlns:w14="http://schemas.microsoft.com/office/word/2010/wordml" xmlns:w15="http://schemas.microsoft.com/office/word/2012/wordml" xmlns:w16cid="http://schemas.microsoft.com/office/word/2016/wordml/cid" xmlns:w16se="http://schemas.microsoft.com/office/word/2015/wordml/symex" xmlns:wpg="http://schemas.microsoft.com/office/word/2010/wordprocessingGroup" xmlns:wpi="http://schemas.microsoft.com/office/word/2010/wordprocessingInk" xmlns:wne="http://schemas.microsoft.com/office/word/2006/wordml" xmlns:wps="http://schemas.microsoft.com/office/word/2010/wordprocessingShape" mc:Ignorable="w14 w15 w16se w16cid wp14">
+<w:ftr xmlns:wpc="http://schemas.microsoft.com/office/word/2010/wordprocessingCanvas" xmlns:mc="http://schemas.openxmlformats.org/markup-compatibility/2006" xmlns:o="urn:schemas-microsoft-com:office:office" xmlns:r="http://schemas.openxmlformats.org/officeDocument/2006/relationships" xmlns:m="http://schemas.openxmlformats.org/officeDocument/2006/math" xmlns:v="urn:schemas-microsoft-com:vml" xmlns:wp14="http://schemas.microsoft.com/office/word/2010/wordprocessingDrawing" xmlns:wp="http://schemas.openxmlformats.org/drawingml/2006/wordprocessingDrawing" xmlns:w10="urn:schemas-microsoft-com:office:word" xmlns:w="http://schemas.openxmlformats.org/wordprocessingml/2006/main" xmlns:w14="http://schemas.microsoft.com/office/word/2010/wordml" xmlns:wpg="http://schemas.microsoft.com/office/word/2010/wordprocessingGroup" xmlns:wpi="http://schemas.microsoft.com/office/word/2010/wordprocessingInk" xmlns:wne="http://schemas.microsoft.com/office/word/2006/wordml" xmlns:wps="http://schemas.microsoft.com/office/word/2010/wordprocessingShape" mc:Ignorable="w14 wp14">
   <w:p>
     <w:pPr>
-      <w:pStyle w:val="Chntrang"/>
+      <w:pStyle w:val="Footer"/>
     </w:pPr>
   </w:p>
   <w:p>
     <w:pPr>
-      <w:pStyle w:val="Chntrang"/>
+      <w:pStyle w:val="Footer"/>
     </w:pPr>
   </w:p>
 </w:ftr>
 </file>
 
 <file path=word/footnotes.xml><?xml version="1.0" encoding="utf-8"?>
-<w:footnotes xmlns:wpc="http://schemas.microsoft.com/office/word/2010/wordprocessingCanvas" xmlns:cx="http://schemas.microsoft.com/office/drawing/2014/chartex" xmlns:cx1="http://schemas.microsoft.com/office/drawing/2015/9/8/chartex" xmlns:cx2="http://schemas.microsoft.com/office/drawing/2015/10/21/chartex" xmlns:cx3="http://schemas.microsoft.com/office/drawing/2016/5/9/chartex" xmlns:cx4="http://schemas.microsoft.com/office/drawing/2016/5/10/chartex" xmlns:cx5="http://schemas.microsoft.com/office/drawing/2016/5/11/chartex" xmlns:cx6="http://schemas.microsoft.com/office/drawing/2016/5/12/chartex" xmlns:cx7="http://schemas.microsoft.com/office/drawing/2016/5/13/chartex" xmlns:cx8="http://schemas.microsoft.com/office/drawing/2016/5/14/chartex" xmlns:mc="http://schemas.openxmlformats.org/markup-compatibility/2006" xmlns:aink="http://schemas.microsoft.com/office/drawing/2016/ink" xmlns:am3d="http://schemas.microsoft.com/office/drawing/2017/model3d" xmlns:o="urn:schemas-microsoft-com:office:office" xmlns:r="http://schemas.openxmlformats.org/officeDocument/2006/relationships" xmlns:m="http://schemas.openxmlformats.org/officeDocument/2006/math" xmlns:v="urn:schemas-microsoft-com:vml" xmlns:wp14="http://schemas.microsoft.com/office/word/2010/wordprocessingDrawing" xmlns:wp="http://schemas.openxmlformats.org/drawingml/2006/wordprocessingDrawing" xmlns:w10="urn:schemas-microsoft-com:office:word" xmlns:w="http://schemas.openxmlformats.org/wordprocessingml/2006/main" xmlns:w14="http://schemas.microsoft.com/office/word/2010/wordml" xmlns:w15="http://schemas.microsoft.com/office/word/2012/wordml" xmlns:w16cid="http://schemas.microsoft.com/office/word/2016/wordml/cid" xmlns:w16se="http://schemas.microsoft.com/office/word/2015/wordml/symex" xmlns:wpg="http://schemas.microsoft.com/office/word/2010/wordprocessingGroup" xmlns:wpi="http://schemas.microsoft.com/office/word/2010/wordprocessingInk" xmlns:wne="http://schemas.microsoft.com/office/word/2006/wordml" xmlns:wps="http://schemas.microsoft.com/office/word/2010/wordprocessingShape" mc:Ignorable="w14 w15 w16se w16cid wp14">
+<w:footnotes xmlns:wpc="http://schemas.microsoft.com/office/word/2010/wordprocessingCanvas" xmlns:mc="http://schemas.openxmlformats.org/markup-compatibility/2006" xmlns:o="urn:schemas-microsoft-com:office:office" xmlns:r="http://schemas.openxmlformats.org/officeDocument/2006/relationships" xmlns:m="http://schemas.openxmlformats.org/officeDocument/2006/math" xmlns:v="urn:schemas-microsoft-com:vml" xmlns:wp14="http://schemas.microsoft.com/office/word/2010/wordprocessingDrawing" xmlns:wp="http://schemas.openxmlformats.org/drawingml/2006/wordprocessingDrawing" xmlns:w10="urn:schemas-microsoft-com:office:word" xmlns:w="http://schemas.openxmlformats.org/wordprocessingml/2006/main" xmlns:w14="http://schemas.microsoft.com/office/word/2010/wordml" xmlns:wpg="http://schemas.microsoft.com/office/word/2010/wordprocessingGroup" xmlns:wpi="http://schemas.microsoft.com/office/word/2010/wordprocessingInk" xmlns:wne="http://schemas.microsoft.com/office/word/2006/wordml" xmlns:wps="http://schemas.microsoft.com/office/word/2010/wordprocessingShape" mc:Ignorable="w14 wp14">
   <w:footnote w:type="separator" w:id="-1">
     <w:p>
       <w:pPr>
@@ -1881,8 +2001,8 @@
 </file>
 
 <file path=word/numbering.xml><?xml version="1.0" encoding="utf-8"?>
-<w:numbering xmlns:wpc="http://schemas.microsoft.com/office/word/2010/wordprocessingCanvas" xmlns:cx="http://schemas.microsoft.com/office/drawing/2014/chartex" xmlns:cx1="http://schemas.microsoft.com/office/drawing/2015/9/8/chartex" xmlns:cx2="http://schemas.microsoft.com/office/drawing/2015/10/21/chartex" xmlns:cx3="http://schemas.microsoft.com/office/drawing/2016/5/9/chartex" xmlns:cx4="http://schemas.microsoft.com/office/drawing/2016/5/10/chartex" xmlns:cx5="http://schemas.microsoft.com/office/drawing/2016/5/11/chartex" xmlns:cx6="http://schemas.microsoft.com/office/drawing/2016/5/12/chartex" xmlns:cx7="http://schemas.microsoft.com/office/drawing/2016/5/13/chartex" xmlns:cx8="http://schemas.microsoft.com/office/drawing/2016/5/14/chartex" xmlns:mc="http://schemas.openxmlformats.org/markup-compatibility/2006" xmlns:aink="http://schemas.microsoft.com/office/drawing/2016/ink" xmlns:am3d="http://schemas.microsoft.com/office/drawing/2017/model3d" xmlns:o="urn:schemas-microsoft-com:office:office" xmlns:r="http://schemas.openxmlformats.org/officeDocument/2006/relationships" xmlns:m="http://schemas.openxmlformats.org/officeDocument/2006/math" xmlns:v="urn:schemas-microsoft-com:vml" xmlns:wp14="http://schemas.microsoft.com/office/word/2010/wordprocessingDrawing" xmlns:wp="http://schemas.openxmlformats.org/drawingml/2006/wordprocessingDrawing" xmlns:w10="urn:schemas-microsoft-com:office:word" xmlns:w="http://schemas.openxmlformats.org/wordprocessingml/2006/main" xmlns:w14="http://schemas.microsoft.com/office/word/2010/wordml" xmlns:w15="http://schemas.microsoft.com/office/word/2012/wordml" xmlns:w16cid="http://schemas.microsoft.com/office/word/2016/wordml/cid" xmlns:w16se="http://schemas.microsoft.com/office/word/2015/wordml/symex" xmlns:wpg="http://schemas.microsoft.com/office/word/2010/wordprocessingGroup" xmlns:wpi="http://schemas.microsoft.com/office/word/2010/wordprocessingInk" xmlns:wne="http://schemas.microsoft.com/office/word/2006/wordml" xmlns:wps="http://schemas.microsoft.com/office/word/2010/wordprocessingShape" mc:Ignorable="w14 w15 w16se w16cid wp14">
-  <w:abstractNum w:abstractNumId="0" w15:restartNumberingAfterBreak="0">
+<w:numbering xmlns:wpc="http://schemas.microsoft.com/office/word/2010/wordprocessingCanvas" xmlns:mc="http://schemas.openxmlformats.org/markup-compatibility/2006" xmlns:o="urn:schemas-microsoft-com:office:office" xmlns:r="http://schemas.openxmlformats.org/officeDocument/2006/relationships" xmlns:m="http://schemas.openxmlformats.org/officeDocument/2006/math" xmlns:v="urn:schemas-microsoft-com:vml" xmlns:wp14="http://schemas.microsoft.com/office/word/2010/wordprocessingDrawing" xmlns:wp="http://schemas.openxmlformats.org/drawingml/2006/wordprocessingDrawing" xmlns:w10="urn:schemas-microsoft-com:office:word" xmlns:w="http://schemas.openxmlformats.org/wordprocessingml/2006/main" xmlns:w14="http://schemas.microsoft.com/office/word/2010/wordml" xmlns:wpg="http://schemas.microsoft.com/office/word/2010/wordprocessingGroup" xmlns:wpi="http://schemas.microsoft.com/office/word/2010/wordprocessingInk" xmlns:wne="http://schemas.microsoft.com/office/word/2006/wordml" xmlns:wps="http://schemas.microsoft.com/office/word/2010/wordprocessingShape" mc:Ignorable="w14 wp14">
+  <w:abstractNum w:abstractNumId="0">
     <w:nsid w:val="40BD62D3"/>
     <w:multiLevelType w:val="hybridMultilevel"/>
     <w:tmpl w:val="8312ED84"/>
@@ -1971,7 +2091,7 @@
       </w:pPr>
     </w:lvl>
   </w:abstractNum>
-  <w:abstractNum w:abstractNumId="1" w15:restartNumberingAfterBreak="0">
+  <w:abstractNum w:abstractNumId="1">
     <w:nsid w:val="5F1E3D78"/>
     <w:multiLevelType w:val="hybridMultilevel"/>
     <w:tmpl w:val="9E28091C"/>
@@ -2070,7 +2190,7 @@
 </file>
 
 <file path=word/styles.xml><?xml version="1.0" encoding="utf-8"?>
-<w:styles xmlns:mc="http://schemas.openxmlformats.org/markup-compatibility/2006" xmlns:r="http://schemas.openxmlformats.org/officeDocument/2006/relationships" xmlns:w="http://schemas.openxmlformats.org/wordprocessingml/2006/main" xmlns:w14="http://schemas.microsoft.com/office/word/2010/wordml" xmlns:w15="http://schemas.microsoft.com/office/word/2012/wordml" xmlns:w16cid="http://schemas.microsoft.com/office/word/2016/wordml/cid" xmlns:w16se="http://schemas.microsoft.com/office/word/2015/wordml/symex" mc:Ignorable="w14 w15 w16se w16cid">
+<w:styles xmlns:mc="http://schemas.openxmlformats.org/markup-compatibility/2006" xmlns:r="http://schemas.openxmlformats.org/officeDocument/2006/relationships" xmlns:w="http://schemas.openxmlformats.org/wordprocessingml/2006/main" xmlns:w14="http://schemas.microsoft.com/office/word/2010/wordml" mc:Ignorable="w14">
   <w:docDefaults>
     <w:rPrDefault>
       <w:rPr>
@@ -2086,394 +2206,156 @@
       </w:pPr>
     </w:pPrDefault>
   </w:docDefaults>
-  <w:latentStyles w:defLockedState="0" w:defUIPriority="99" w:defSemiHidden="0" w:defUnhideWhenUsed="0" w:defQFormat="0" w:count="375">
-    <w:lsdException w:name="Normal" w:uiPriority="0" w:qFormat="1"/>
-    <w:lsdException w:name="heading 1" w:uiPriority="9" w:qFormat="1"/>
-    <w:lsdException w:name="heading 2" w:semiHidden="1" w:uiPriority="9" w:unhideWhenUsed="1" w:qFormat="1"/>
-    <w:lsdException w:name="heading 3" w:semiHidden="1" w:uiPriority="9" w:unhideWhenUsed="1" w:qFormat="1"/>
-    <w:lsdException w:name="heading 4" w:semiHidden="1" w:uiPriority="9" w:unhideWhenUsed="1" w:qFormat="1"/>
-    <w:lsdException w:name="heading 5" w:semiHidden="1" w:uiPriority="9" w:unhideWhenUsed="1" w:qFormat="1"/>
-    <w:lsdException w:name="heading 6" w:semiHidden="1" w:uiPriority="9" w:unhideWhenUsed="1" w:qFormat="1"/>
-    <w:lsdException w:name="heading 7" w:semiHidden="1" w:uiPriority="9" w:unhideWhenUsed="1" w:qFormat="1"/>
-    <w:lsdException w:name="heading 8" w:semiHidden="1" w:uiPriority="9" w:unhideWhenUsed="1" w:qFormat="1"/>
-    <w:lsdException w:name="heading 9" w:semiHidden="1" w:uiPriority="9" w:unhideWhenUsed="1" w:qFormat="1"/>
-    <w:lsdException w:name="index 1" w:semiHidden="1" w:unhideWhenUsed="1"/>
-    <w:lsdException w:name="index 2" w:semiHidden="1" w:unhideWhenUsed="1"/>
-    <w:lsdException w:name="index 3" w:semiHidden="1" w:unhideWhenUsed="1"/>
-    <w:lsdException w:name="index 4" w:semiHidden="1" w:unhideWhenUsed="1"/>
-    <w:lsdException w:name="index 5" w:semiHidden="1" w:unhideWhenUsed="1"/>
-    <w:lsdException w:name="index 6" w:semiHidden="1" w:unhideWhenUsed="1"/>
-    <w:lsdException w:name="index 7" w:semiHidden="1" w:unhideWhenUsed="1"/>
-    <w:lsdException w:name="index 8" w:semiHidden="1" w:unhideWhenUsed="1"/>
-    <w:lsdException w:name="index 9" w:semiHidden="1" w:unhideWhenUsed="1"/>
-    <w:lsdException w:name="toc 1" w:semiHidden="1" w:uiPriority="39" w:unhideWhenUsed="1"/>
-    <w:lsdException w:name="toc 2" w:semiHidden="1" w:uiPriority="39" w:unhideWhenUsed="1"/>
-    <w:lsdException w:name="toc 3" w:semiHidden="1" w:uiPriority="39" w:unhideWhenUsed="1"/>
-    <w:lsdException w:name="toc 4" w:semiHidden="1" w:uiPriority="39" w:unhideWhenUsed="1"/>
-    <w:lsdException w:name="toc 5" w:semiHidden="1" w:uiPriority="39" w:unhideWhenUsed="1"/>
-    <w:lsdException w:name="toc 6" w:semiHidden="1" w:uiPriority="39" w:unhideWhenUsed="1"/>
-    <w:lsdException w:name="toc 7" w:semiHidden="1" w:uiPriority="39" w:unhideWhenUsed="1"/>
-    <w:lsdException w:name="toc 8" w:semiHidden="1" w:uiPriority="39" w:unhideWhenUsed="1"/>
-    <w:lsdException w:name="toc 9" w:semiHidden="1" w:uiPriority="39" w:unhideWhenUsed="1"/>
-    <w:lsdException w:name="Normal Indent" w:semiHidden="1" w:unhideWhenUsed="1"/>
-    <w:lsdException w:name="footnote text" w:semiHidden="1" w:unhideWhenUsed="1"/>
-    <w:lsdException w:name="annotation text" w:semiHidden="1" w:unhideWhenUsed="1"/>
-    <w:lsdException w:name="header" w:semiHidden="1" w:unhideWhenUsed="1"/>
-    <w:lsdException w:name="footer" w:semiHidden="1" w:unhideWhenUsed="1"/>
-    <w:lsdException w:name="index heading" w:semiHidden="1" w:unhideWhenUsed="1"/>
-    <w:lsdException w:name="caption" w:semiHidden="1" w:uiPriority="35" w:unhideWhenUsed="1" w:qFormat="1"/>
-    <w:lsdException w:name="table of figures" w:semiHidden="1" w:unhideWhenUsed="1"/>
-    <w:lsdException w:name="envelope address" w:semiHidden="1" w:unhideWhenUsed="1"/>
-    <w:lsdException w:name="envelope return" w:semiHidden="1" w:unhideWhenUsed="1"/>
-    <w:lsdException w:name="footnote reference" w:semiHidden="1" w:unhideWhenUsed="1"/>
-    <w:lsdException w:name="annotation reference" w:semiHidden="1" w:unhideWhenUsed="1"/>
-    <w:lsdException w:name="line number" w:semiHidden="1" w:unhideWhenUsed="1"/>
-    <w:lsdException w:name="page number" w:semiHidden="1" w:unhideWhenUsed="1"/>
-    <w:lsdException w:name="endnote reference" w:semiHidden="1" w:unhideWhenUsed="1"/>
-    <w:lsdException w:name="endnote text" w:semiHidden="1" w:unhideWhenUsed="1"/>
-    <w:lsdException w:name="table of authorities" w:semiHidden="1" w:unhideWhenUsed="1"/>
-    <w:lsdException w:name="macro" w:semiHidden="1" w:unhideWhenUsed="1"/>
-    <w:lsdException w:name="toa heading" w:semiHidden="1" w:unhideWhenUsed="1"/>
-    <w:lsdException w:name="List" w:semiHidden="1" w:unhideWhenUsed="1"/>
-    <w:lsdException w:name="List Bullet" w:semiHidden="1" w:unhideWhenUsed="1"/>
-    <w:lsdException w:name="List Number" w:semiHidden="1" w:unhideWhenUsed="1"/>
-    <w:lsdException w:name="List 2" w:semiHidden="1" w:unhideWhenUsed="1"/>
-    <w:lsdException w:name="List 3" w:semiHidden="1" w:unhideWhenUsed="1"/>
-    <w:lsdException w:name="List 4" w:semiHidden="1" w:unhideWhenUsed="1"/>
-    <w:lsdException w:name="List 5" w:semiHidden="1" w:unhideWhenUsed="1"/>
-    <w:lsdException w:name="List Bullet 2" w:semiHidden="1" w:unhideWhenUsed="1"/>
-    <w:lsdException w:name="List Bullet 3" w:semiHidden="1" w:unhideWhenUsed="1"/>
-    <w:lsdException w:name="List Bullet 4" w:semiHidden="1" w:unhideWhenUsed="1"/>
-    <w:lsdException w:name="List Bullet 5" w:semiHidden="1" w:unhideWhenUsed="1"/>
-    <w:lsdException w:name="List Number 2" w:semiHidden="1" w:unhideWhenUsed="1"/>
-    <w:lsdException w:name="List Number 3" w:semiHidden="1" w:unhideWhenUsed="1"/>
-    <w:lsdException w:name="List Number 4" w:semiHidden="1" w:unhideWhenUsed="1"/>
-    <w:lsdException w:name="List Number 5" w:semiHidden="1" w:unhideWhenUsed="1"/>
-    <w:lsdException w:name="Title" w:uiPriority="10" w:qFormat="1"/>
-    <w:lsdException w:name="Closing" w:semiHidden="1" w:unhideWhenUsed="1"/>
-    <w:lsdException w:name="Signature" w:semiHidden="1" w:unhideWhenUsed="1"/>
-    <w:lsdException w:name="Default Paragraph Font" w:semiHidden="1" w:uiPriority="1" w:unhideWhenUsed="1"/>
-    <w:lsdException w:name="Body Text" w:semiHidden="1" w:unhideWhenUsed="1"/>
-    <w:lsdException w:name="Body Text Indent" w:semiHidden="1" w:unhideWhenUsed="1"/>
-    <w:lsdException w:name="List Continue" w:semiHidden="1" w:unhideWhenUsed="1"/>
-    <w:lsdException w:name="List Continue 2" w:semiHidden="1" w:unhideWhenUsed="1"/>
-    <w:lsdException w:name="List Continue 3" w:semiHidden="1" w:unhideWhenUsed="1"/>
-    <w:lsdException w:name="List Continue 4" w:semiHidden="1" w:unhideWhenUsed="1"/>
-    <w:lsdException w:name="List Continue 5" w:semiHidden="1" w:unhideWhenUsed="1"/>
-    <w:lsdException w:name="Message Header" w:semiHidden="1" w:unhideWhenUsed="1"/>
-    <w:lsdException w:name="Subtitle" w:uiPriority="11" w:qFormat="1"/>
-    <w:lsdException w:name="Salutation" w:semiHidden="1" w:unhideWhenUsed="1"/>
-    <w:lsdException w:name="Date" w:semiHidden="1" w:unhideWhenUsed="1"/>
-    <w:lsdException w:name="Body Text First Indent" w:semiHidden="1" w:unhideWhenUsed="1"/>
-    <w:lsdException w:name="Body Text First Indent 2" w:semiHidden="1" w:unhideWhenUsed="1"/>
-    <w:lsdException w:name="Note Heading" w:semiHidden="1" w:unhideWhenUsed="1"/>
-    <w:lsdException w:name="Body Text 2" w:semiHidden="1" w:unhideWhenUsed="1"/>
-    <w:lsdException w:name="Body Text 3" w:semiHidden="1" w:unhideWhenUsed="1"/>
-    <w:lsdException w:name="Body Text Indent 2" w:semiHidden="1" w:unhideWhenUsed="1"/>
-    <w:lsdException w:name="Body Text Indent 3" w:semiHidden="1" w:unhideWhenUsed="1"/>
-    <w:lsdException w:name="Block Text" w:semiHidden="1" w:unhideWhenUsed="1"/>
-    <w:lsdException w:name="Hyperlink" w:semiHidden="1" w:unhideWhenUsed="1"/>
-    <w:lsdException w:name="FollowedHyperlink" w:semiHidden="1" w:unhideWhenUsed="1"/>
-    <w:lsdException w:name="Strong" w:uiPriority="22" w:qFormat="1"/>
-    <w:lsdException w:name="Emphasis" w:uiPriority="20" w:qFormat="1"/>
-    <w:lsdException w:name="Document Map" w:semiHidden="1" w:unhideWhenUsed="1"/>
-    <w:lsdException w:name="Plain Text" w:semiHidden="1" w:unhideWhenUsed="1"/>
-    <w:lsdException w:name="E-mail Signature" w:semiHidden="1" w:unhideWhenUsed="1"/>
-    <w:lsdException w:name="HTML Top of Form" w:semiHidden="1" w:unhideWhenUsed="1"/>
-    <w:lsdException w:name="HTML Bottom of Form" w:semiHidden="1" w:unhideWhenUsed="1"/>
-    <w:lsdException w:name="Normal (Web)" w:semiHidden="1" w:unhideWhenUsed="1"/>
-    <w:lsdException w:name="HTML Acronym" w:semiHidden="1" w:unhideWhenUsed="1"/>
-    <w:lsdException w:name="HTML Address" w:semiHidden="1" w:unhideWhenUsed="1"/>
-    <w:lsdException w:name="HTML Cite" w:semiHidden="1" w:unhideWhenUsed="1"/>
-    <w:lsdException w:name="HTML Code" w:semiHidden="1" w:unhideWhenUsed="1"/>
-    <w:lsdException w:name="HTML Definition" w:semiHidden="1" w:unhideWhenUsed="1"/>
-    <w:lsdException w:name="HTML Keyboard" w:semiHidden="1" w:unhideWhenUsed="1"/>
-    <w:lsdException w:name="HTML Preformatted" w:semiHidden="1" w:unhideWhenUsed="1"/>
-    <w:lsdException w:name="HTML Sample" w:semiHidden="1" w:unhideWhenUsed="1"/>
-    <w:lsdException w:name="HTML Typewriter" w:semiHidden="1" w:unhideWhenUsed="1"/>
-    <w:lsdException w:name="HTML Variable" w:semiHidden="1" w:unhideWhenUsed="1"/>
-    <w:lsdException w:name="Normal Table" w:semiHidden="1" w:unhideWhenUsed="1"/>
-    <w:lsdException w:name="annotation subject" w:semiHidden="1" w:unhideWhenUsed="1"/>
-    <w:lsdException w:name="No List" w:semiHidden="1" w:unhideWhenUsed="1"/>
-    <w:lsdException w:name="Outline List 1" w:semiHidden="1" w:unhideWhenUsed="1"/>
-    <w:lsdException w:name="Outline List 2" w:semiHidden="1" w:unhideWhenUsed="1"/>
-    <w:lsdException w:name="Outline List 3" w:semiHidden="1" w:unhideWhenUsed="1"/>
-    <w:lsdException w:name="Table Simple 1" w:semiHidden="1" w:unhideWhenUsed="1"/>
-    <w:lsdException w:name="Table Simple 2" w:semiHidden="1" w:unhideWhenUsed="1"/>
-    <w:lsdException w:name="Table Simple 3" w:semiHidden="1" w:unhideWhenUsed="1"/>
-    <w:lsdException w:name="Table Classic 1" w:semiHidden="1" w:unhideWhenUsed="1"/>
-    <w:lsdException w:name="Table Classic 2" w:semiHidden="1" w:unhideWhenUsed="1"/>
-    <w:lsdException w:name="Table Classic 3" w:semiHidden="1" w:unhideWhenUsed="1"/>
-    <w:lsdException w:name="Table Classic 4" w:semiHidden="1" w:unhideWhenUsed="1"/>
-    <w:lsdException w:name="Table Colorful 1" w:semiHidden="1" w:unhideWhenUsed="1"/>
-    <w:lsdException w:name="Table Colorful 2" w:semiHidden="1" w:unhideWhenUsed="1"/>
-    <w:lsdException w:name="Table Colorful 3" w:semiHidden="1" w:unhideWhenUsed="1"/>
-    <w:lsdException w:name="Table Columns 1" w:semiHidden="1" w:unhideWhenUsed="1"/>
-    <w:lsdException w:name="Table Columns 2" w:semiHidden="1" w:unhideWhenUsed="1"/>
-    <w:lsdException w:name="Table Columns 3" w:semiHidden="1" w:unhideWhenUsed="1"/>
-    <w:lsdException w:name="Table Columns 4" w:semiHidden="1" w:unhideWhenUsed="1"/>
-    <w:lsdException w:name="Table Columns 5" w:semiHidden="1" w:unhideWhenUsed="1"/>
-    <w:lsdException w:name="Table Grid 1" w:semiHidden="1" w:unhideWhenUsed="1"/>
-    <w:lsdException w:name="Table Grid 2" w:semiHidden="1" w:unhideWhenUsed="1"/>
-    <w:lsdException w:name="Table Grid 3" w:semiHidden="1" w:unhideWhenUsed="1"/>
-    <w:lsdException w:name="Table Grid 4" w:semiHidden="1" w:unhideWhenUsed="1"/>
-    <w:lsdException w:name="Table Grid 5" w:semiHidden="1" w:unhideWhenUsed="1"/>
-    <w:lsdException w:name="Table Grid 6" w:semiHidden="1" w:unhideWhenUsed="1"/>
-    <w:lsdException w:name="Table Grid 7" w:semiHidden="1" w:unhideWhenUsed="1"/>
-    <w:lsdException w:name="Table Grid 8" w:semiHidden="1" w:unhideWhenUsed="1"/>
-    <w:lsdException w:name="Table List 1" w:semiHidden="1" w:unhideWhenUsed="1"/>
-    <w:lsdException w:name="Table List 2" w:semiHidden="1" w:unhideWhenUsed="1"/>
-    <w:lsdException w:name="Table List 3" w:semiHidden="1" w:unhideWhenUsed="1"/>
-    <w:lsdException w:name="Table List 4" w:semiHidden="1" w:unhideWhenUsed="1"/>
-    <w:lsdException w:name="Table List 5" w:semiHidden="1" w:unhideWhenUsed="1"/>
-    <w:lsdException w:name="Table List 6" w:semiHidden="1" w:unhideWhenUsed="1"/>
-    <w:lsdException w:name="Table List 7" w:semiHidden="1" w:unhideWhenUsed="1"/>
-    <w:lsdException w:name="Table List 8" w:semiHidden="1" w:unhideWhenUsed="1"/>
-    <w:lsdException w:name="Table 3D effects 1" w:semiHidden="1" w:unhideWhenUsed="1"/>
-    <w:lsdException w:name="Table 3D effects 2" w:semiHidden="1" w:unhideWhenUsed="1"/>
-    <w:lsdException w:name="Table 3D effects 3" w:semiHidden="1" w:unhideWhenUsed="1"/>
-    <w:lsdException w:name="Table Contemporary" w:semiHidden="1" w:unhideWhenUsed="1"/>
-    <w:lsdException w:name="Table Elegant" w:semiHidden="1" w:unhideWhenUsed="1"/>
-    <w:lsdException w:name="Table Professional" w:semiHidden="1" w:unhideWhenUsed="1"/>
-    <w:lsdException w:name="Table Subtle 1" w:semiHidden="1" w:unhideWhenUsed="1"/>
-    <w:lsdException w:name="Table Subtle 2" w:semiHidden="1" w:unhideWhenUsed="1"/>
-    <w:lsdException w:name="Table Web 1" w:semiHidden="1" w:unhideWhenUsed="1"/>
-    <w:lsdException w:name="Table Web 2" w:semiHidden="1" w:unhideWhenUsed="1"/>
-    <w:lsdException w:name="Table Web 3" w:semiHidden="1" w:unhideWhenUsed="1"/>
-    <w:lsdException w:name="Balloon Text" w:semiHidden="1" w:unhideWhenUsed="1"/>
-    <w:lsdException w:name="Table Grid" w:uiPriority="39"/>
-    <w:lsdException w:name="Table Theme" w:semiHidden="1" w:unhideWhenUsed="1"/>
-    <w:lsdException w:name="Placeholder Text" w:semiHidden="1"/>
-    <w:lsdException w:name="No Spacing" w:uiPriority="1" w:qFormat="1"/>
-    <w:lsdException w:name="Light Shading" w:uiPriority="60"/>
-    <w:lsdException w:name="Light List" w:uiPriority="61"/>
-    <w:lsdException w:name="Light Grid" w:uiPriority="62"/>
-    <w:lsdException w:name="Medium Shading 1" w:uiPriority="63"/>
-    <w:lsdException w:name="Medium Shading 2" w:uiPriority="64"/>
-    <w:lsdException w:name="Medium List 1" w:uiPriority="65"/>
-    <w:lsdException w:name="Medium List 2" w:uiPriority="66"/>
-    <w:lsdException w:name="Medium Grid 1" w:uiPriority="67"/>
-    <w:lsdException w:name="Medium Grid 2" w:uiPriority="68"/>
-    <w:lsdException w:name="Medium Grid 3" w:uiPriority="69"/>
-    <w:lsdException w:name="Dark List" w:uiPriority="70"/>
-    <w:lsdException w:name="Colorful Shading" w:uiPriority="71"/>
-    <w:lsdException w:name="Colorful List" w:uiPriority="72"/>
-    <w:lsdException w:name="Colorful Grid" w:uiPriority="73"/>
-    <w:lsdException w:name="Light Shading Accent 1" w:uiPriority="60"/>
-    <w:lsdException w:name="Light List Accent 1" w:uiPriority="61"/>
-    <w:lsdException w:name="Light Grid Accent 1" w:uiPriority="62"/>
-    <w:lsdException w:name="Medium Shading 1 Accent 1" w:uiPriority="63"/>
-    <w:lsdException w:name="Medium Shading 2 Accent 1" w:uiPriority="64"/>
-    <w:lsdException w:name="Medium List 1 Accent 1" w:uiPriority="65"/>
-    <w:lsdException w:name="Revision" w:semiHidden="1"/>
-    <w:lsdException w:name="List Paragraph" w:uiPriority="34" w:qFormat="1"/>
-    <w:lsdException w:name="Quote" w:uiPriority="29" w:qFormat="1"/>
-    <w:lsdException w:name="Intense Quote" w:uiPriority="30" w:qFormat="1"/>
-    <w:lsdException w:name="Medium List 2 Accent 1" w:uiPriority="66"/>
-    <w:lsdException w:name="Medium Grid 1 Accent 1" w:uiPriority="67"/>
-    <w:lsdException w:name="Medium Grid 2 Accent 1" w:uiPriority="68"/>
-    <w:lsdException w:name="Medium Grid 3 Accent 1" w:uiPriority="69"/>
-    <w:lsdException w:name="Dark List Accent 1" w:uiPriority="70"/>
-    <w:lsdException w:name="Colorful Shading Accent 1" w:uiPriority="71"/>
-    <w:lsdException w:name="Colorful List Accent 1" w:uiPriority="72"/>
-    <w:lsdException w:name="Colorful Grid Accent 1" w:uiPriority="73"/>
-    <w:lsdException w:name="Light Shading Accent 2" w:uiPriority="60"/>
-    <w:lsdException w:name="Light List Accent 2" w:uiPriority="61"/>
-    <w:lsdException w:name="Light Grid Accent 2" w:uiPriority="62"/>
-    <w:lsdException w:name="Medium Shading 1 Accent 2" w:uiPriority="63"/>
-    <w:lsdException w:name="Medium Shading 2 Accent 2" w:uiPriority="64"/>
-    <w:lsdException w:name="Medium List 1 Accent 2" w:uiPriority="65"/>
-    <w:lsdException w:name="Medium List 2 Accent 2" w:uiPriority="66"/>
-    <w:lsdException w:name="Medium Grid 1 Accent 2" w:uiPriority="67"/>
-    <w:lsdException w:name="Medium Grid 2 Accent 2" w:uiPriority="68"/>
-    <w:lsdException w:name="Medium Grid 3 Accent 2" w:uiPriority="69"/>
-    <w:lsdException w:name="Dark List Accent 2" w:uiPriority="70"/>
-    <w:lsdException w:name="Colorful Shading Accent 2" w:uiPriority="71"/>
-    <w:lsdException w:name="Colorful List Accent 2" w:uiPriority="72"/>
-    <w:lsdException w:name="Colorful Grid Accent 2" w:uiPriority="73"/>
-    <w:lsdException w:name="Light Shading Accent 3" w:uiPriority="60"/>
-    <w:lsdException w:name="Light List Accent 3" w:uiPriority="61"/>
-    <w:lsdException w:name="Light Grid Accent 3" w:uiPriority="62"/>
-    <w:lsdException w:name="Medium Shading 1 Accent 3" w:uiPriority="63"/>
-    <w:lsdException w:name="Medium Shading 2 Accent 3" w:uiPriority="64"/>
-    <w:lsdException w:name="Medium List 1 Accent 3" w:uiPriority="65"/>
-    <w:lsdException w:name="Medium List 2 Accent 3" w:uiPriority="66"/>
-    <w:lsdException w:name="Medium Grid 1 Accent 3" w:uiPriority="67"/>
-    <w:lsdException w:name="Medium Grid 2 Accent 3" w:uiPriority="68"/>
-    <w:lsdException w:name="Medium Grid 3 Accent 3" w:uiPriority="69"/>
-    <w:lsdException w:name="Dark List Accent 3" w:uiPriority="70"/>
-    <w:lsdException w:name="Colorful Shading Accent 3" w:uiPriority="71"/>
-    <w:lsdException w:name="Colorful List Accent 3" w:uiPriority="72"/>
-    <w:lsdException w:name="Colorful Grid Accent 3" w:uiPriority="73"/>
-    <w:lsdException w:name="Light Shading Accent 4" w:uiPriority="60"/>
-    <w:lsdException w:name="Light List Accent 4" w:uiPriority="61"/>
-    <w:lsdException w:name="Light Grid Accent 4" w:uiPriority="62"/>
-    <w:lsdException w:name="Medium Shading 1 Accent 4" w:uiPriority="63"/>
-    <w:lsdException w:name="Medium Shading 2 Accent 4" w:uiPriority="64"/>
-    <w:lsdException w:name="Medium List 1 Accent 4" w:uiPriority="65"/>
-    <w:lsdException w:name="Medium List 2 Accent 4" w:uiPriority="66"/>
-    <w:lsdException w:name="Medium Grid 1 Accent 4" w:uiPriority="67"/>
-    <w:lsdException w:name="Medium Grid 2 Accent 4" w:uiPriority="68"/>
-    <w:lsdException w:name="Medium Grid 3 Accent 4" w:uiPriority="69"/>
-    <w:lsdException w:name="Dark List Accent 4" w:uiPriority="70"/>
-    <w:lsdException w:name="Colorful Shading Accent 4" w:uiPriority="71"/>
-    <w:lsdException w:name="Colorful List Accent 4" w:uiPriority="72"/>
-    <w:lsdException w:name="Colorful Grid Accent 4" w:uiPriority="73"/>
-    <w:lsdException w:name="Light Shading Accent 5" w:uiPriority="60"/>
-    <w:lsdException w:name="Light List Accent 5" w:uiPriority="61"/>
-    <w:lsdException w:name="Light Grid Accent 5" w:uiPriority="62"/>
-    <w:lsdException w:name="Medium Shading 1 Accent 5" w:uiPriority="63"/>
-    <w:lsdException w:name="Medium Shading 2 Accent 5" w:uiPriority="64"/>
-    <w:lsdException w:name="Medium List 1 Accent 5" w:uiPriority="65"/>
-    <w:lsdException w:name="Medium List 2 Accent 5" w:uiPriority="66"/>
-    <w:lsdException w:name="Medium Grid 1 Accent 5" w:uiPriority="67"/>
-    <w:lsdException w:name="Medium Grid 2 Accent 5" w:uiPriority="68"/>
-    <w:lsdException w:name="Medium Grid 3 Accent 5" w:uiPriority="69"/>
-    <w:lsdException w:name="Dark List Accent 5" w:uiPriority="70"/>
-    <w:lsdException w:name="Colorful Shading Accent 5" w:uiPriority="71"/>
-    <w:lsdException w:name="Colorful List Accent 5" w:uiPriority="72"/>
-    <w:lsdException w:name="Colorful Grid Accent 5" w:uiPriority="73"/>
-    <w:lsdException w:name="Light Shading Accent 6" w:uiPriority="60"/>
-    <w:lsdException w:name="Light List Accent 6" w:uiPriority="61"/>
-    <w:lsdException w:name="Light Grid Accent 6" w:uiPriority="62"/>
-    <w:lsdException w:name="Medium Shading 1 Accent 6" w:uiPriority="63"/>
-    <w:lsdException w:name="Medium Shading 2 Accent 6" w:uiPriority="64"/>
-    <w:lsdException w:name="Medium List 1 Accent 6" w:uiPriority="65"/>
-    <w:lsdException w:name="Medium List 2 Accent 6" w:uiPriority="66"/>
-    <w:lsdException w:name="Medium Grid 1 Accent 6" w:uiPriority="67"/>
-    <w:lsdException w:name="Medium Grid 2 Accent 6" w:uiPriority="68"/>
-    <w:lsdException w:name="Medium Grid 3 Accent 6" w:uiPriority="69"/>
-    <w:lsdException w:name="Dark List Accent 6" w:uiPriority="70"/>
-    <w:lsdException w:name="Colorful Shading Accent 6" w:uiPriority="71"/>
-    <w:lsdException w:name="Colorful List Accent 6" w:uiPriority="72"/>
-    <w:lsdException w:name="Colorful Grid Accent 6" w:uiPriority="73"/>
-    <w:lsdException w:name="Subtle Emphasis" w:uiPriority="19" w:qFormat="1"/>
-    <w:lsdException w:name="Intense Emphasis" w:uiPriority="21" w:qFormat="1"/>
-    <w:lsdException w:name="Subtle Reference" w:uiPriority="31" w:qFormat="1"/>
-    <w:lsdException w:name="Intense Reference" w:uiPriority="32" w:qFormat="1"/>
-    <w:lsdException w:name="Book Title" w:uiPriority="33" w:qFormat="1"/>
-    <w:lsdException w:name="Bibliography" w:semiHidden="1" w:uiPriority="37" w:unhideWhenUsed="1"/>
-    <w:lsdException w:name="TOC Heading" w:semiHidden="1" w:uiPriority="39" w:unhideWhenUsed="1" w:qFormat="1"/>
-    <w:lsdException w:name="Plain Table 1" w:uiPriority="41"/>
-    <w:lsdException w:name="Plain Table 2" w:uiPriority="42"/>
-    <w:lsdException w:name="Plain Table 3" w:uiPriority="43"/>
-    <w:lsdException w:name="Plain Table 4" w:uiPriority="44"/>
-    <w:lsdException w:name="Plain Table 5" w:uiPriority="45"/>
-    <w:lsdException w:name="Grid Table Light" w:uiPriority="40"/>
-    <w:lsdException w:name="Grid Table 1 Light" w:uiPriority="46"/>
-    <w:lsdException w:name="Grid Table 2" w:uiPriority="47"/>
-    <w:lsdException w:name="Grid Table 3" w:uiPriority="48"/>
-    <w:lsdException w:name="Grid Table 4" w:uiPriority="49"/>
-    <w:lsdException w:name="Grid Table 5 Dark" w:uiPriority="50"/>
-    <w:lsdException w:name="Grid Table 6 Colorful" w:uiPriority="51"/>
-    <w:lsdException w:name="Grid Table 7 Colorful" w:uiPriority="52"/>
-    <w:lsdException w:name="Grid Table 1 Light Accent 1" w:uiPriority="46"/>
-    <w:lsdException w:name="Grid Table 2 Accent 1" w:uiPriority="47"/>
-    <w:lsdException w:name="Grid Table 3 Accent 1" w:uiPriority="48"/>
-    <w:lsdException w:name="Grid Table 4 Accent 1" w:uiPriority="49"/>
-    <w:lsdException w:name="Grid Table 5 Dark Accent 1" w:uiPriority="50"/>
-    <w:lsdException w:name="Grid Table 6 Colorful Accent 1" w:uiPriority="51"/>
-    <w:lsdException w:name="Grid Table 7 Colorful Accent 1" w:uiPriority="52"/>
-    <w:lsdException w:name="Grid Table 1 Light Accent 2" w:uiPriority="46"/>
-    <w:lsdException w:name="Grid Table 2 Accent 2" w:uiPriority="47"/>
-    <w:lsdException w:name="Grid Table 3 Accent 2" w:uiPriority="48"/>
-    <w:lsdException w:name="Grid Table 4 Accent 2" w:uiPriority="49"/>
-    <w:lsdException w:name="Grid Table 5 Dark Accent 2" w:uiPriority="50"/>
-    <w:lsdException w:name="Grid Table 6 Colorful Accent 2" w:uiPriority="51"/>
-    <w:lsdException w:name="Grid Table 7 Colorful Accent 2" w:uiPriority="52"/>
-    <w:lsdException w:name="Grid Table 1 Light Accent 3" w:uiPriority="46"/>
-    <w:lsdException w:name="Grid Table 2 Accent 3" w:uiPriority="47"/>
-    <w:lsdException w:name="Grid Table 3 Accent 3" w:uiPriority="48"/>
-    <w:lsdException w:name="Grid Table 4 Accent 3" w:uiPriority="49"/>
-    <w:lsdException w:name="Grid Table 5 Dark Accent 3" w:uiPriority="50"/>
-    <w:lsdException w:name="Grid Table 6 Colorful Accent 3" w:uiPriority="51"/>
-    <w:lsdException w:name="Grid Table 7 Colorful Accent 3" w:uiPriority="52"/>
-    <w:lsdException w:name="Grid Table 1 Light Accent 4" w:uiPriority="46"/>
-    <w:lsdException w:name="Grid Table 2 Accent 4" w:uiPriority="47"/>
-    <w:lsdException w:name="Grid Table 3 Accent 4" w:uiPriority="48"/>
-    <w:lsdException w:name="Grid Table 4 Accent 4" w:uiPriority="49"/>
-    <w:lsdException w:name="Grid Table 5 Dark Accent 4" w:uiPriority="50"/>
-    <w:lsdException w:name="Grid Table 6 Colorful Accent 4" w:uiPriority="51"/>
-    <w:lsdException w:name="Grid Table 7 Colorful Accent 4" w:uiPriority="52"/>
-    <w:lsdException w:name="Grid Table 1 Light Accent 5" w:uiPriority="46"/>
-    <w:lsdException w:name="Grid Table 2 Accent 5" w:uiPriority="47"/>
-    <w:lsdException w:name="Grid Table 3 Accent 5" w:uiPriority="48"/>
-    <w:lsdException w:name="Grid Table 4 Accent 5" w:uiPriority="49"/>
-    <w:lsdException w:name="Grid Table 5 Dark Accent 5" w:uiPriority="50"/>
-    <w:lsdException w:name="Grid Table 6 Colorful Accent 5" w:uiPriority="51"/>
-    <w:lsdException w:name="Grid Table 7 Colorful Accent 5" w:uiPriority="52"/>
-    <w:lsdException w:name="Grid Table 1 Light Accent 6" w:uiPriority="46"/>
-    <w:lsdException w:name="Grid Table 2 Accent 6" w:uiPriority="47"/>
-    <w:lsdException w:name="Grid Table 3 Accent 6" w:uiPriority="48"/>
-    <w:lsdException w:name="Grid Table 4 Accent 6" w:uiPriority="49"/>
-    <w:lsdException w:name="Grid Table 5 Dark Accent 6" w:uiPriority="50"/>
-    <w:lsdException w:name="Grid Table 6 Colorful Accent 6" w:uiPriority="51"/>
-    <w:lsdException w:name="Grid Table 7 Colorful Accent 6" w:uiPriority="52"/>
-    <w:lsdException w:name="List Table 1 Light" w:uiPriority="46"/>
-    <w:lsdException w:name="List Table 2" w:uiPriority="47"/>
-    <w:lsdException w:name="List Table 3" w:uiPriority="48"/>
-    <w:lsdException w:name="List Table 4" w:uiPriority="49"/>
-    <w:lsdException w:name="List Table 5 Dark" w:uiPriority="50"/>
-    <w:lsdException w:name="List Table 6 Colorful" w:uiPriority="51"/>
-    <w:lsdException w:name="List Table 7 Colorful" w:uiPriority="52"/>
-    <w:lsdException w:name="List Table 1 Light Accent 1" w:uiPriority="46"/>
-    <w:lsdException w:name="List Table 2 Accent 1" w:uiPriority="47"/>
-    <w:lsdException w:name="List Table 3 Accent 1" w:uiPriority="48"/>
-    <w:lsdException w:name="List Table 4 Accent 1" w:uiPriority="49"/>
-    <w:lsdException w:name="List Table 5 Dark Accent 1" w:uiPriority="50"/>
-    <w:lsdException w:name="List Table 6 Colorful Accent 1" w:uiPriority="51"/>
-    <w:lsdException w:name="List Table 7 Colorful Accent 1" w:uiPriority="52"/>
-    <w:lsdException w:name="List Table 1 Light Accent 2" w:uiPriority="46"/>
-    <w:lsdException w:name="List Table 2 Accent 2" w:uiPriority="47"/>
-    <w:lsdException w:name="List Table 3 Accent 2" w:uiPriority="48"/>
-    <w:lsdException w:name="List Table 4 Accent 2" w:uiPriority="49"/>
-    <w:lsdException w:name="List Table 5 Dark Accent 2" w:uiPriority="50"/>
-    <w:lsdException w:name="List Table 6 Colorful Accent 2" w:uiPriority="51"/>
-    <w:lsdException w:name="List Table 7 Colorful Accent 2" w:uiPriority="52"/>
-    <w:lsdException w:name="List Table 1 Light Accent 3" w:uiPriority="46"/>
-    <w:lsdException w:name="List Table 2 Accent 3" w:uiPriority="47"/>
-    <w:lsdException w:name="List Table 3 Accent 3" w:uiPriority="48"/>
-    <w:lsdException w:name="List Table 4 Accent 3" w:uiPriority="49"/>
-    <w:lsdException w:name="List Table 5 Dark Accent 3" w:uiPriority="50"/>
-    <w:lsdException w:name="List Table 6 Colorful Accent 3" w:uiPriority="51"/>
-    <w:lsdException w:name="List Table 7 Colorful Accent 3" w:uiPriority="52"/>
-    <w:lsdException w:name="List Table 1 Light Accent 4" w:uiPriority="46"/>
-    <w:lsdException w:name="List Table 2 Accent 4" w:uiPriority="47"/>
-    <w:lsdException w:name="List Table 3 Accent 4" w:uiPriority="48"/>
-    <w:lsdException w:name="List Table 4 Accent 4" w:uiPriority="49"/>
-    <w:lsdException w:name="List Table 5 Dark Accent 4" w:uiPriority="50"/>
-    <w:lsdException w:name="List Table 6 Colorful Accent 4" w:uiPriority="51"/>
-    <w:lsdException w:name="List Table 7 Colorful Accent 4" w:uiPriority="52"/>
-    <w:lsdException w:name="List Table 1 Light Accent 5" w:uiPriority="46"/>
-    <w:lsdException w:name="List Table 2 Accent 5" w:uiPriority="47"/>
-    <w:lsdException w:name="List Table 3 Accent 5" w:uiPriority="48"/>
-    <w:lsdException w:name="List Table 4 Accent 5" w:uiPriority="49"/>
-    <w:lsdException w:name="List Table 5 Dark Accent 5" w:uiPriority="50"/>
-    <w:lsdException w:name="List Table 6 Colorful Accent 5" w:uiPriority="51"/>
-    <w:lsdException w:name="List Table 7 Colorful Accent 5" w:uiPriority="52"/>
-    <w:lsdException w:name="List Table 1 Light Accent 6" w:uiPriority="46"/>
-    <w:lsdException w:name="List Table 2 Accent 6" w:uiPriority="47"/>
-    <w:lsdException w:name="List Table 3 Accent 6" w:uiPriority="48"/>
-    <w:lsdException w:name="List Table 4 Accent 6" w:uiPriority="49"/>
-    <w:lsdException w:name="List Table 5 Dark Accent 6" w:uiPriority="50"/>
-    <w:lsdException w:name="List Table 6 Colorful Accent 6" w:uiPriority="51"/>
-    <w:lsdException w:name="List Table 7 Colorful Accent 6" w:uiPriority="52"/>
-    <w:lsdException w:name="Mention" w:semiHidden="1" w:unhideWhenUsed="1"/>
-    <w:lsdException w:name="Smart Hyperlink" w:semiHidden="1" w:unhideWhenUsed="1"/>
-    <w:lsdException w:name="Hashtag" w:semiHidden="1" w:unhideWhenUsed="1"/>
-    <w:lsdException w:name="Unresolved Mention" w:semiHidden="1" w:unhideWhenUsed="1"/>
+  <w:latentStyles w:defLockedState="0" w:defUIPriority="99" w:defSemiHidden="1" w:defUnhideWhenUsed="1" w:defQFormat="0" w:count="267">
+    <w:lsdException w:name="Normal" w:semiHidden="0" w:uiPriority="0" w:unhideWhenUsed="0" w:qFormat="1"/>
+    <w:lsdException w:name="heading 1" w:semiHidden="0" w:uiPriority="9" w:unhideWhenUsed="0" w:qFormat="1"/>
+    <w:lsdException w:name="heading 2" w:uiPriority="9" w:qFormat="1"/>
+    <w:lsdException w:name="heading 3" w:uiPriority="9" w:qFormat="1"/>
+    <w:lsdException w:name="heading 4" w:uiPriority="9" w:qFormat="1"/>
+    <w:lsdException w:name="heading 5" w:uiPriority="9" w:qFormat="1"/>
+    <w:lsdException w:name="heading 6" w:uiPriority="9" w:qFormat="1"/>
+    <w:lsdException w:name="heading 7" w:uiPriority="9" w:qFormat="1"/>
+    <w:lsdException w:name="heading 8" w:uiPriority="9" w:qFormat="1"/>
+    <w:lsdException w:name="heading 9" w:uiPriority="9" w:qFormat="1"/>
+    <w:lsdException w:name="toc 1" w:uiPriority="39"/>
+    <w:lsdException w:name="toc 2" w:uiPriority="39"/>
+    <w:lsdException w:name="toc 3" w:uiPriority="39"/>
+    <w:lsdException w:name="toc 4" w:uiPriority="39"/>
+    <w:lsdException w:name="toc 5" w:uiPriority="39"/>
+    <w:lsdException w:name="toc 6" w:uiPriority="39"/>
+    <w:lsdException w:name="toc 7" w:uiPriority="39"/>
+    <w:lsdException w:name="toc 8" w:uiPriority="39"/>
+    <w:lsdException w:name="toc 9" w:uiPriority="39"/>
+    <w:lsdException w:name="caption" w:uiPriority="35" w:qFormat="1"/>
+    <w:lsdException w:name="Title" w:semiHidden="0" w:uiPriority="10" w:unhideWhenUsed="0" w:qFormat="1"/>
+    <w:lsdException w:name="Default Paragraph Font" w:uiPriority="1"/>
+    <w:lsdException w:name="Subtitle" w:semiHidden="0" w:uiPriority="11" w:unhideWhenUsed="0" w:qFormat="1"/>
+    <w:lsdException w:name="Strong" w:semiHidden="0" w:uiPriority="22" w:unhideWhenUsed="0" w:qFormat="1"/>
+    <w:lsdException w:name="Emphasis" w:semiHidden="0" w:uiPriority="20" w:unhideWhenUsed="0" w:qFormat="1"/>
+    <w:lsdException w:name="Table Grid" w:semiHidden="0" w:uiPriority="39" w:unhideWhenUsed="0"/>
+    <w:lsdException w:name="Placeholder Text" w:unhideWhenUsed="0"/>
+    <w:lsdException w:name="No Spacing" w:semiHidden="0" w:uiPriority="1" w:unhideWhenUsed="0" w:qFormat="1"/>
+    <w:lsdException w:name="Light Shading" w:semiHidden="0" w:uiPriority="60" w:unhideWhenUsed="0"/>
+    <w:lsdException w:name="Light List" w:semiHidden="0" w:uiPriority="61" w:unhideWhenUsed="0"/>
+    <w:lsdException w:name="Light Grid" w:semiHidden="0" w:uiPriority="62" w:unhideWhenUsed="0"/>
+    <w:lsdException w:name="Medium Shading 1" w:semiHidden="0" w:uiPriority="63" w:unhideWhenUsed="0"/>
+    <w:lsdException w:name="Medium Shading 2" w:semiHidden="0" w:uiPriority="64" w:unhideWhenUsed="0"/>
+    <w:lsdException w:name="Medium List 1" w:semiHidden="0" w:uiPriority="65" w:unhideWhenUsed="0"/>
+    <w:lsdException w:name="Medium List 2" w:semiHidden="0" w:uiPriority="66" w:unhideWhenUsed="0"/>
+    <w:lsdException w:name="Medium Grid 1" w:semiHidden="0" w:uiPriority="67" w:unhideWhenUsed="0"/>
+    <w:lsdException w:name="Medium Grid 2" w:semiHidden="0" w:uiPriority="68" w:unhideWhenUsed="0"/>
+    <w:lsdException w:name="Medium Grid 3" w:semiHidden="0" w:uiPriority="69" w:unhideWhenUsed="0"/>
+    <w:lsdException w:name="Dark List" w:semiHidden="0" w:uiPriority="70" w:unhideWhenUsed="0"/>
+    <w:lsdException w:name="Colorful Shading" w:semiHidden="0" w:uiPriority="71" w:unhideWhenUsed="0"/>
+    <w:lsdException w:name="Colorful List" w:semiHidden="0" w:uiPriority="72" w:unhideWhenUsed="0"/>
+    <w:lsdException w:name="Colorful Grid" w:semiHidden="0" w:uiPriority="73" w:unhideWhenUsed="0"/>
+    <w:lsdException w:name="Light Shading Accent 1" w:semiHidden="0" w:uiPriority="60" w:unhideWhenUsed="0"/>
+    <w:lsdException w:name="Light List Accent 1" w:semiHidden="0" w:uiPriority="61" w:unhideWhenUsed="0"/>
+    <w:lsdException w:name="Light Grid Accent 1" w:semiHidden="0" w:uiPriority="62" w:unhideWhenUsed="0"/>
+    <w:lsdException w:name="Medium Shading 1 Accent 1" w:semiHidden="0" w:uiPriority="63" w:unhideWhenUsed="0"/>
+    <w:lsdException w:name="Medium Shading 2 Accent 1" w:semiHidden="0" w:uiPriority="64" w:unhideWhenUsed="0"/>
+    <w:lsdException w:name="Medium List 1 Accent 1" w:semiHidden="0" w:uiPriority="65" w:unhideWhenUsed="0"/>
+    <w:lsdException w:name="Revision" w:unhideWhenUsed="0"/>
+    <w:lsdException w:name="List Paragraph" w:semiHidden="0" w:uiPriority="34" w:unhideWhenUsed="0" w:qFormat="1"/>
+    <w:lsdException w:name="Quote" w:semiHidden="0" w:uiPriority="29" w:unhideWhenUsed="0" w:qFormat="1"/>
+    <w:lsdException w:name="Intense Quote" w:semiHidden="0" w:uiPriority="30" w:unhideWhenUsed="0" w:qFormat="1"/>
+    <w:lsdException w:name="Medium List 2 Accent 1" w:semiHidden="0" w:uiPriority="66" w:unhideWhenUsed="0"/>
+    <w:lsdException w:name="Medium Grid 1 Accent 1" w:semiHidden="0" w:uiPriority="67" w:unhideWhenUsed="0"/>
+    <w:lsdException w:name="Medium Grid 2 Accent 1" w:semiHidden="0" w:uiPriority="68" w:unhideWhenUsed="0"/>
+    <w:lsdException w:name="Medium Grid 3 Accent 1" w:semiHidden="0" w:uiPriority="69" w:unhideWhenUsed="0"/>
+    <w:lsdException w:name="Dark List Accent 1" w:semiHidden="0" w:uiPriority="70" w:unhideWhenUsed="0"/>
+    <w:lsdException w:name="Colorful Shading Accent 1" w:semiHidden="0" w:uiPriority="71" w:unhideWhenUsed="0"/>
+    <w:lsdException w:name="Colorful List Accent 1" w:semiHidden="0" w:uiPriority="72" w:unhideWhenUsed="0"/>
+    <w:lsdException w:name="Colorful Grid Accent 1" w:semiHidden="0" w:uiPriority="73" w:unhideWhenUsed="0"/>
+    <w:lsdException w:name="Light Shading Accent 2" w:semiHidden="0" w:uiPriority="60" w:unhideWhenUsed="0"/>
+    <w:lsdException w:name="Light List Accent 2" w:semiHidden="0" w:uiPriority="61" w:unhideWhenUsed="0"/>
+    <w:lsdException w:name="Light Grid Accent 2" w:semiHidden="0" w:uiPriority="62" w:unhideWhenUsed="0"/>
+    <w:lsdException w:name="Medium Shading 1 Accent 2" w:semiHidden="0" w:uiPriority="63" w:unhideWhenUsed="0"/>
+    <w:lsdException w:name="Medium Shading 2 Accent 2" w:semiHidden="0" w:uiPriority="64" w:unhideWhenUsed="0"/>
+    <w:lsdException w:name="Medium List 1 Accent 2" w:semiHidden="0" w:uiPriority="65" w:unhideWhenUsed="0"/>
+    <w:lsdException w:name="Medium List 2 Accent 2" w:semiHidden="0" w:uiPriority="66" w:unhideWhenUsed="0"/>
+    <w:lsdException w:name="Medium Grid 1 Accent 2" w:semiHidden="0" w:uiPriority="67" w:unhideWhenUsed="0"/>
+    <w:lsdException w:name="Medium Grid 2 Accent 2" w:semiHidden="0" w:uiPriority="68" w:unhideWhenUsed="0"/>
+    <w:lsdException w:name="Medium Grid 3 Accent 2" w:semiHidden="0" w:uiPriority="69" w:unhideWhenUsed="0"/>
+    <w:lsdException w:name="Dark List Accent 2" w:semiHidden="0" w:uiPriority="70" w:unhideWhenUsed="0"/>
+    <w:lsdException w:name="Colorful Shading Accent 2" w:semiHidden="0" w:uiPriority="71" w:unhideWhenUsed="0"/>
+    <w:lsdException w:name="Colorful List Accent 2" w:semiHidden="0" w:uiPriority="72" w:unhideWhenUsed="0"/>
+    <w:lsdException w:name="Colorful Grid Accent 2" w:semiHidden="0" w:uiPriority="73" w:unhideWhenUsed="0"/>
+    <w:lsdException w:name="Light Shading Accent 3" w:semiHidden="0" w:uiPriority="60" w:unhideWhenUsed="0"/>
+    <w:lsdException w:name="Light List Accent 3" w:semiHidden="0" w:uiPriority="61" w:unhideWhenUsed="0"/>
+    <w:lsdException w:name="Light Grid Accent 3" w:semiHidden="0" w:uiPriority="62" w:unhideWhenUsed="0"/>
+    <w:lsdException w:name="Medium Shading 1 Accent 3" w:semiHidden="0" w:uiPriority="63" w:unhideWhenUsed="0"/>
+    <w:lsdException w:name="Medium Shading 2 Accent 3" w:semiHidden="0" w:uiPriority="64" w:unhideWhenUsed="0"/>
+    <w:lsdException w:name="Medium List 1 Accent 3" w:semiHidden="0" w:uiPriority="65" w:unhideWhenUsed="0"/>
+    <w:lsdException w:name="Medium List 2 Accent 3" w:semiHidden="0" w:uiPriority="66" w:unhideWhenUsed="0"/>
+    <w:lsdException w:name="Medium Grid 1 Accent 3" w:semiHidden="0" w:uiPriority="67" w:unhideWhenUsed="0"/>
+    <w:lsdException w:name="Medium Grid 2 Accent 3" w:semiHidden="0" w:uiPriority="68" w:unhideWhenUsed="0"/>
+    <w:lsdException w:name="Medium Grid 3 Accent 3" w:semiHidden="0" w:uiPriority="69" w:unhideWhenUsed="0"/>
+    <w:lsdException w:name="Dark List Accent 3" w:semiHidden="0" w:uiPriority="70" w:unhideWhenUsed="0"/>
+    <w:lsdException w:name="Colorful Shading Accent 3" w:semiHidden="0" w:uiPriority="71" w:unhideWhenUsed="0"/>
+    <w:lsdException w:name="Colorful List Accent 3" w:semiHidden="0" w:uiPriority="72" w:unhideWhenUsed="0"/>
+    <w:lsdException w:name="Colorful Grid Accent 3" w:semiHidden="0" w:uiPriority="73" w:unhideWhenUsed="0"/>
+    <w:lsdException w:name="Light Shading Accent 4" w:semiHidden="0" w:uiPriority="60" w:unhideWhenUsed="0"/>
+    <w:lsdException w:name="Light List Accent 4" w:semiHidden="0" w:uiPriority="61" w:unhideWhenUsed="0"/>
+    <w:lsdException w:name="Light Grid Accent 4" w:semiHidden="0" w:uiPriority="62" w:unhideWhenUsed="0"/>
+    <w:lsdException w:name="Medium Shading 1 Accent 4" w:semiHidden="0" w:uiPriority="63" w:unhideWhenUsed="0"/>
+    <w:lsdException w:name="Medium Shading 2 Accent 4" w:semiHidden="0" w:uiPriority="64" w:unhideWhenUsed="0"/>
+    <w:lsdException w:name="Medium List 1 Accent 4" w:semiHidden="0" w:uiPriority="65" w:unhideWhenUsed="0"/>
+    <w:lsdException w:name="Medium List 2 Accent 4" w:semiHidden="0" w:uiPriority="66" w:unhideWhenUsed="0"/>
+    <w:lsdException w:name="Medium Grid 1 Accent 4" w:semiHidden="0" w:uiPriority="67" w:unhideWhenUsed="0"/>
+    <w:lsdException w:name="Medium Grid 2 Accent 4" w:semiHidden="0" w:uiPriority="68" w:unhideWhenUsed="0"/>
+    <w:lsdException w:name="Medium Grid 3 Accent 4" w:semiHidden="0" w:uiPriority="69" w:unhideWhenUsed="0"/>
+    <w:lsdException w:name="Dark List Accent 4" w:semiHidden="0" w:uiPriority="70" w:unhideWhenUsed="0"/>
+    <w:lsdException w:name="Colorful Shading Accent 4" w:semiHidden="0" w:uiPriority="71" w:unhideWhenUsed="0"/>
+    <w:lsdException w:name="Colorful List Accent 4" w:semiHidden="0" w:uiPriority="72" w:unhideWhenUsed="0"/>
+    <w:lsdException w:name="Colorful Grid Accent 4" w:semiHidden="0" w:uiPriority="73" w:unhideWhenUsed="0"/>
+    <w:lsdException w:name="Light Shading Accent 5" w:semiHidden="0" w:uiPriority="60" w:unhideWhenUsed="0"/>
+    <w:lsdException w:name="Light List Accent 5" w:semiHidden="0" w:uiPriority="61" w:unhideWhenUsed="0"/>
+    <w:lsdException w:name="Light Grid Accent 5" w:semiHidden="0" w:uiPriority="62" w:unhideWhenUsed="0"/>
+    <w:lsdException w:name="Medium Shading 1 Accent 5" w:semiHidden="0" w:uiPriority="63" w:unhideWhenUsed="0"/>
+    <w:lsdException w:name="Medium Shading 2 Accent 5" w:semiHidden="0" w:uiPriority="64" w:unhideWhenUsed="0"/>
+    <w:lsdException w:name="Medium List 1 Accent 5" w:semiHidden="0" w:uiPriority="65" w:unhideWhenUsed="0"/>
+    <w:lsdException w:name="Medium List 2 Accent 5" w:semiHidden="0" w:uiPriority="66" w:unhideWhenUsed="0"/>
+    <w:lsdException w:name="Medium Grid 1 Accent 5" w:semiHidden="0" w:uiPriority="67" w:unhideWhenUsed="0"/>
+    <w:lsdException w:name="Medium Grid 2 Accent 5" w:semiHidden="0" w:uiPriority="68" w:unhideWhenUsed="0"/>
+    <w:lsdException w:name="Medium Grid 3 Accent 5" w:semiHidden="0" w:uiPriority="69" w:unhideWhenUsed="0"/>
+    <w:lsdException w:name="Dark List Accent 5" w:semiHidden="0" w:uiPriority="70" w:unhideWhenUsed="0"/>
+    <w:lsdException w:name="Colorful Shading Accent 5" w:semiHidden="0" w:uiPriority="71" w:unhideWhenUsed="0"/>
+    <w:lsdException w:name="Colorful List Accent 5" w:semiHidden="0" w:uiPriority="72" w:unhideWhenUsed="0"/>
+    <w:lsdException w:name="Colorful Grid Accent 5" w:semiHidden="0" w:uiPriority="73" w:unhideWhenUsed="0"/>
+    <w:lsdException w:name="Light Shading Accent 6" w:semiHidden="0" w:uiPriority="60" w:unhideWhenUsed="0"/>
+    <w:lsdException w:name="Light List Accent 6" w:semiHidden="0" w:uiPriority="61" w:unhideWhenUsed="0"/>
+    <w:lsdException w:name="Light Grid Accent 6" w:semiHidden="0" w:uiPriority="62" w:unhideWhenUsed="0"/>
+    <w:lsdException w:name="Medium Shading 1 Accent 6" w:semiHidden="0" w:uiPriority="63" w:unhideWhenUsed="0"/>
+    <w:lsdException w:name="Medium Shading 2 Accent 6" w:semiHidden="0" w:uiPriority="64" w:unhideWhenUsed="0"/>
+    <w:lsdException w:name="Medium List 1 Accent 6" w:semiHidden="0" w:uiPriority="65" w:unhideWhenUsed="0"/>
+    <w:lsdException w:name="Medium List 2 Accent 6" w:semiHidden="0" w:uiPriority="66" w:unhideWhenUsed="0"/>
+    <w:lsdException w:name="Medium Grid 1 Accent 6" w:semiHidden="0" w:uiPriority="67" w:unhideWhenUsed="0"/>
+    <w:lsdException w:name="Medium Grid 2 Accent 6" w:semiHidden="0" w:uiPriority="68" w:unhideWhenUsed="0"/>
+    <w:lsdException w:name="Medium Grid 3 Accent 6" w:semiHidden="0" w:uiPriority="69" w:unhideWhenUsed="0"/>
+    <w:lsdException w:name="Dark List Accent 6" w:semiHidden="0" w:uiPriority="70" w:unhideWhenUsed="0"/>
+    <w:lsdException w:name="Colorful Shading Accent 6" w:semiHidden="0" w:uiPriority="71" w:unhideWhenUsed="0"/>
+    <w:lsdException w:name="Colorful List Accent 6" w:semiHidden="0" w:uiPriority="72" w:unhideWhenUsed="0"/>
+    <w:lsdException w:name="Colorful Grid Accent 6" w:semiHidden="0" w:uiPriority="73" w:unhideWhenUsed="0"/>
+    <w:lsdException w:name="Subtle Emphasis" w:semiHidden="0" w:uiPriority="19" w:unhideWhenUsed="0" w:qFormat="1"/>
+    <w:lsdException w:name="Intense Emphasis" w:semiHidden="0" w:uiPriority="21" w:unhideWhenUsed="0" w:qFormat="1"/>
+    <w:lsdException w:name="Subtle Reference" w:semiHidden="0" w:uiPriority="31" w:unhideWhenUsed="0" w:qFormat="1"/>
+    <w:lsdException w:name="Intense Reference" w:semiHidden="0" w:uiPriority="32" w:unhideWhenUsed="0" w:qFormat="1"/>
+    <w:lsdException w:name="Book Title" w:semiHidden="0" w:uiPriority="33" w:unhideWhenUsed="0" w:qFormat="1"/>
+    <w:lsdException w:name="Bibliography" w:uiPriority="37"/>
+    <w:lsdException w:name="TOC Heading" w:uiPriority="39" w:qFormat="1"/>
   </w:latentStyles>
-  <w:style w:type="paragraph" w:default="1" w:styleId="Binhthng">
+  <w:style w:type="paragraph" w:default="1" w:styleId="Normal">
     <w:name w:val="Normal"/>
     <w:qFormat/>
   </w:style>
-  <w:style w:type="character" w:default="1" w:styleId="Phngmcinhcuaoanvn">
+  <w:style w:type="character" w:default="1" w:styleId="DefaultParagraphFont">
     <w:name w:val="Default Paragraph Font"/>
     <w:uiPriority w:val="1"/>
     <w:semiHidden/>
     <w:unhideWhenUsed/>
   </w:style>
-  <w:style w:type="table" w:default="1" w:styleId="BangThngthng">
+  <w:style w:type="table" w:default="1" w:styleId="TableNormal">
     <w:name w:val="Normal Table"/>
     <w:uiPriority w:val="99"/>
     <w:semiHidden/>
@@ -2488,21 +2370,22 @@
       </w:tblCellMar>
     </w:tblPr>
   </w:style>
-  <w:style w:type="numbering" w:default="1" w:styleId="Khngco">
+  <w:style w:type="numbering" w:default="1" w:styleId="NoList">
     <w:name w:val="No List"/>
     <w:uiPriority w:val="99"/>
     <w:semiHidden/>
     <w:unhideWhenUsed/>
   </w:style>
-  <w:style w:type="table" w:styleId="LiBang">
+  <w:style w:type="table" w:styleId="TableGrid">
     <w:name w:val="Table Grid"/>
-    <w:basedOn w:val="BangThngthng"/>
+    <w:basedOn w:val="TableNormal"/>
     <w:uiPriority w:val="39"/>
     <w:rsid w:val="00763C10"/>
     <w:pPr>
       <w:spacing w:after="0" w:line="240" w:lineRule="auto"/>
     </w:pPr>
     <w:tblPr>
+      <w:tblInd w:w="0" w:type="dxa"/>
       <w:tblBorders>
         <w:top w:val="single" w:sz="4" w:space="0" w:color="auto"/>
         <w:left w:val="single" w:sz="4" w:space="0" w:color="auto"/>
@@ -2511,12 +2394,18 @@
         <w:insideH w:val="single" w:sz="4" w:space="0" w:color="auto"/>
         <w:insideV w:val="single" w:sz="4" w:space="0" w:color="auto"/>
       </w:tblBorders>
+      <w:tblCellMar>
+        <w:top w:w="0" w:type="dxa"/>
+        <w:left w:w="108" w:type="dxa"/>
+        <w:bottom w:w="0" w:type="dxa"/>
+        <w:right w:w="108" w:type="dxa"/>
+      </w:tblCellMar>
     </w:tblPr>
   </w:style>
-  <w:style w:type="paragraph" w:styleId="utrang">
+  <w:style w:type="paragraph" w:styleId="Header">
     <w:name w:val="header"/>
-    <w:basedOn w:val="Binhthng"/>
-    <w:link w:val="utrangChar"/>
+    <w:basedOn w:val="Normal"/>
+    <w:link w:val="HeaderChar"/>
     <w:uiPriority w:val="99"/>
     <w:unhideWhenUsed/>
     <w:rsid w:val="00763C10"/>
@@ -2528,17 +2417,17 @@
       <w:spacing w:after="0" w:line="240" w:lineRule="auto"/>
     </w:pPr>
   </w:style>
-  <w:style w:type="character" w:customStyle="1" w:styleId="utrangChar">
-    <w:name w:val="Đầu trang Char"/>
-    <w:basedOn w:val="Phngmcinhcuaoanvn"/>
-    <w:link w:val="utrang"/>
+  <w:style w:type="character" w:customStyle="1" w:styleId="HeaderChar">
+    <w:name w:val="Header Char"/>
+    <w:basedOn w:val="DefaultParagraphFont"/>
+    <w:link w:val="Header"/>
     <w:uiPriority w:val="99"/>
     <w:rsid w:val="00763C10"/>
   </w:style>
-  <w:style w:type="paragraph" w:styleId="Chntrang">
+  <w:style w:type="paragraph" w:styleId="Footer">
     <w:name w:val="footer"/>
-    <w:basedOn w:val="Binhthng"/>
-    <w:link w:val="ChntrangChar"/>
+    <w:basedOn w:val="Normal"/>
+    <w:link w:val="FooterChar"/>
     <w:uiPriority w:val="99"/>
     <w:unhideWhenUsed/>
     <w:rsid w:val="00763C10"/>
@@ -2550,17 +2439,17 @@
       <w:spacing w:after="0" w:line="240" w:lineRule="auto"/>
     </w:pPr>
   </w:style>
-  <w:style w:type="character" w:customStyle="1" w:styleId="ChntrangChar">
-    <w:name w:val="Chân trang Char"/>
-    <w:basedOn w:val="Phngmcinhcuaoanvn"/>
-    <w:link w:val="Chntrang"/>
+  <w:style w:type="character" w:customStyle="1" w:styleId="FooterChar">
+    <w:name w:val="Footer Char"/>
+    <w:basedOn w:val="DefaultParagraphFont"/>
+    <w:link w:val="Footer"/>
     <w:uiPriority w:val="99"/>
     <w:rsid w:val="00763C10"/>
   </w:style>
-  <w:style w:type="paragraph" w:styleId="Chuthich">
+  <w:style w:type="paragraph" w:styleId="Caption">
     <w:name w:val="caption"/>
-    <w:basedOn w:val="Binhthng"/>
-    <w:next w:val="Binhthng"/>
+    <w:basedOn w:val="Normal"/>
+    <w:next w:val="Normal"/>
     <w:uiPriority w:val="35"/>
     <w:unhideWhenUsed/>
     <w:qFormat/>
@@ -2576,9 +2465,9 @@
       <w:szCs w:val="18"/>
     </w:rPr>
   </w:style>
-  <w:style w:type="character" w:styleId="Siuktni">
+  <w:style w:type="character" w:styleId="Hyperlink">
     <w:name w:val="Hyperlink"/>
-    <w:basedOn w:val="Phngmcinhcuaoanvn"/>
+    <w:basedOn w:val="DefaultParagraphFont"/>
     <w:uiPriority w:val="99"/>
     <w:unhideWhenUsed/>
     <w:rsid w:val="00763C10"/>
@@ -2587,9 +2476,9 @@
       <w:u w:val="single"/>
     </w:rPr>
   </w:style>
-  <w:style w:type="character" w:styleId="cpChagiiquyt">
+  <w:style w:type="character" w:customStyle="1" w:styleId="UnresolvedMention">
     <w:name w:val="Unresolved Mention"/>
-    <w:basedOn w:val="Phngmcinhcuaoanvn"/>
+    <w:basedOn w:val="DefaultParagraphFont"/>
     <w:uiPriority w:val="99"/>
     <w:semiHidden/>
     <w:unhideWhenUsed/>
@@ -2599,9 +2488,9 @@
       <w:shd w:val="clear" w:color="auto" w:fill="E6E6E6"/>
     </w:rPr>
   </w:style>
-  <w:style w:type="table" w:styleId="BangLi4-Nhnmanh1">
+  <w:style w:type="table" w:customStyle="1" w:styleId="GridTable4Accent1">
     <w:name w:val="Grid Table 4 Accent 1"/>
-    <w:basedOn w:val="BangThngthng"/>
+    <w:basedOn w:val="TableNormal"/>
     <w:uiPriority w:val="49"/>
     <w:rsid w:val="002E0ADB"/>
     <w:pPr>
@@ -2610,6 +2499,7 @@
     <w:tblPr>
       <w:tblStyleRowBandSize w:val="1"/>
       <w:tblStyleColBandSize w:val="1"/>
+      <w:tblInd w:w="0" w:type="dxa"/>
       <w:tblBorders>
         <w:top w:val="single" w:sz="4" w:space="0" w:color="8EAADB" w:themeColor="accent1" w:themeTint="99"/>
         <w:left w:val="single" w:sz="4" w:space="0" w:color="8EAADB" w:themeColor="accent1" w:themeTint="99"/>
@@ -2618,6 +2508,12 @@
         <w:insideH w:val="single" w:sz="4" w:space="0" w:color="8EAADB" w:themeColor="accent1" w:themeTint="99"/>
         <w:insideV w:val="single" w:sz="4" w:space="0" w:color="8EAADB" w:themeColor="accent1" w:themeTint="99"/>
       </w:tblBorders>
+      <w:tblCellMar>
+        <w:top w:w="0" w:type="dxa"/>
+        <w:left w:w="108" w:type="dxa"/>
+        <w:bottom w:w="0" w:type="dxa"/>
+        <w:right w:w="108" w:type="dxa"/>
+      </w:tblCellMar>
     </w:tblPr>
     <w:tblStylePr w:type="firstRow">
       <w:rPr>
@@ -2675,9 +2571,9 @@
       </w:tcPr>
     </w:tblStylePr>
   </w:style>
-  <w:style w:type="table" w:styleId="Libng4">
+  <w:style w:type="table" w:customStyle="1" w:styleId="GridTable4">
     <w:name w:val="Grid Table 4"/>
-    <w:basedOn w:val="BangThngthng"/>
+    <w:basedOn w:val="TableNormal"/>
     <w:uiPriority w:val="49"/>
     <w:rsid w:val="00A8701D"/>
     <w:pPr>
@@ -2686,6 +2582,7 @@
     <w:tblPr>
       <w:tblStyleRowBandSize w:val="1"/>
       <w:tblStyleColBandSize w:val="1"/>
+      <w:tblInd w:w="0" w:type="dxa"/>
       <w:tblBorders>
         <w:top w:val="single" w:sz="4" w:space="0" w:color="666666" w:themeColor="text1" w:themeTint="99"/>
         <w:left w:val="single" w:sz="4" w:space="0" w:color="666666" w:themeColor="text1" w:themeTint="99"/>
@@ -2694,6 +2591,12 @@
         <w:insideH w:val="single" w:sz="4" w:space="0" w:color="666666" w:themeColor="text1" w:themeTint="99"/>
         <w:insideV w:val="single" w:sz="4" w:space="0" w:color="666666" w:themeColor="text1" w:themeTint="99"/>
       </w:tblBorders>
+      <w:tblCellMar>
+        <w:top w:w="0" w:type="dxa"/>
+        <w:left w:w="108" w:type="dxa"/>
+        <w:bottom w:w="0" w:type="dxa"/>
+        <w:right w:w="108" w:type="dxa"/>
+      </w:tblCellMar>
     </w:tblPr>
     <w:tblStylePr w:type="firstRow">
       <w:rPr>
@@ -2751,9 +2654,488 @@
       </w:tcPr>
     </w:tblStylePr>
   </w:style>
-  <w:style w:type="paragraph" w:styleId="oancuaDanhsach">
+  <w:style w:type="paragraph" w:styleId="ListParagraph">
     <w:name w:val="List Paragraph"/>
-    <w:basedOn w:val="Binhthng"/>
+    <w:basedOn w:val="Normal"/>
+    <w:uiPriority w:val="34"/>
+    <w:qFormat/>
+    <w:rsid w:val="00A51AAB"/>
+    <w:pPr>
+      <w:ind w:left="720"/>
+      <w:contextualSpacing/>
+    </w:pPr>
+  </w:style>
+</w:styles>
+</file>
+
+<file path=word/stylesWithEffects.xml><?xml version="1.0" encoding="utf-8"?>
+<w:styles xmlns:wpc="http://schemas.microsoft.com/office/word/2010/wordprocessingCanvas" xmlns:mc="http://schemas.openxmlformats.org/markup-compatibility/2006" xmlns:o="urn:schemas-microsoft-com:office:office" xmlns:r="http://schemas.openxmlformats.org/officeDocument/2006/relationships" xmlns:m="http://schemas.openxmlformats.org/officeDocument/2006/math" xmlns:v="urn:schemas-microsoft-com:vml" xmlns:wp14="http://schemas.microsoft.com/office/word/2010/wordprocessingDrawing" xmlns:wp="http://schemas.openxmlformats.org/drawingml/2006/wordprocessingDrawing" xmlns:w10="urn:schemas-microsoft-com:office:word" xmlns:w="http://schemas.openxmlformats.org/wordprocessingml/2006/main" xmlns:w14="http://schemas.microsoft.com/office/word/2010/wordml" xmlns:wpg="http://schemas.microsoft.com/office/word/2010/wordprocessingGroup" xmlns:wpi="http://schemas.microsoft.com/office/word/2010/wordprocessingInk" xmlns:wne="http://schemas.microsoft.com/office/word/2006/wordml" xmlns:wps="http://schemas.microsoft.com/office/word/2010/wordprocessingShape" mc:Ignorable="w14 wp14">
+  <w:docDefaults>
+    <w:rPrDefault>
+      <w:rPr>
+        <w:rFonts w:asciiTheme="minorHAnsi" w:eastAsiaTheme="minorHAnsi" w:hAnsiTheme="minorHAnsi" w:cstheme="minorBidi"/>
+        <w:sz w:val="22"/>
+        <w:szCs w:val="22"/>
+        <w:lang w:val="en-US" w:eastAsia="en-US" w:bidi="ar-SA"/>
+      </w:rPr>
+    </w:rPrDefault>
+    <w:pPrDefault>
+      <w:pPr>
+        <w:spacing w:after="160" w:line="259" w:lineRule="auto"/>
+      </w:pPr>
+    </w:pPrDefault>
+  </w:docDefaults>
+  <w:latentStyles w:defLockedState="0" w:defUIPriority="99" w:defSemiHidden="1" w:defUnhideWhenUsed="1" w:defQFormat="0" w:count="267">
+    <w:lsdException w:name="Normal" w:semiHidden="0" w:uiPriority="0" w:unhideWhenUsed="0" w:qFormat="1"/>
+    <w:lsdException w:name="heading 1" w:semiHidden="0" w:uiPriority="9" w:unhideWhenUsed="0" w:qFormat="1"/>
+    <w:lsdException w:name="heading 2" w:uiPriority="9" w:qFormat="1"/>
+    <w:lsdException w:name="heading 3" w:uiPriority="9" w:qFormat="1"/>
+    <w:lsdException w:name="heading 4" w:uiPriority="9" w:qFormat="1"/>
+    <w:lsdException w:name="heading 5" w:uiPriority="9" w:qFormat="1"/>
+    <w:lsdException w:name="heading 6" w:uiPriority="9" w:qFormat="1"/>
+    <w:lsdException w:name="heading 7" w:uiPriority="9" w:qFormat="1"/>
+    <w:lsdException w:name="heading 8" w:uiPriority="9" w:qFormat="1"/>
+    <w:lsdException w:name="heading 9" w:uiPriority="9" w:qFormat="1"/>
+    <w:lsdException w:name="toc 1" w:uiPriority="39"/>
+    <w:lsdException w:name="toc 2" w:uiPriority="39"/>
+    <w:lsdException w:name="toc 3" w:uiPriority="39"/>
+    <w:lsdException w:name="toc 4" w:uiPriority="39"/>
+    <w:lsdException w:name="toc 5" w:uiPriority="39"/>
+    <w:lsdException w:name="toc 6" w:uiPriority="39"/>
+    <w:lsdException w:name="toc 7" w:uiPriority="39"/>
+    <w:lsdException w:name="toc 8" w:uiPriority="39"/>
+    <w:lsdException w:name="toc 9" w:uiPriority="39"/>
+    <w:lsdException w:name="caption" w:uiPriority="35" w:qFormat="1"/>
+    <w:lsdException w:name="Title" w:semiHidden="0" w:uiPriority="10" w:unhideWhenUsed="0" w:qFormat="1"/>
+    <w:lsdException w:name="Default Paragraph Font" w:uiPriority="1"/>
+    <w:lsdException w:name="Subtitle" w:semiHidden="0" w:uiPriority="11" w:unhideWhenUsed="0" w:qFormat="1"/>
+    <w:lsdException w:name="Strong" w:semiHidden="0" w:uiPriority="22" w:unhideWhenUsed="0" w:qFormat="1"/>
+    <w:lsdException w:name="Emphasis" w:semiHidden="0" w:uiPriority="20" w:unhideWhenUsed="0" w:qFormat="1"/>
+    <w:lsdException w:name="Table Grid" w:semiHidden="0" w:uiPriority="39" w:unhideWhenUsed="0"/>
+    <w:lsdException w:name="Placeholder Text" w:unhideWhenUsed="0"/>
+    <w:lsdException w:name="No Spacing" w:semiHidden="0" w:uiPriority="1" w:unhideWhenUsed="0" w:qFormat="1"/>
+    <w:lsdException w:name="Light Shading" w:semiHidden="0" w:uiPriority="60" w:unhideWhenUsed="0"/>
+    <w:lsdException w:name="Light List" w:semiHidden="0" w:uiPriority="61" w:unhideWhenUsed="0"/>
+    <w:lsdException w:name="Light Grid" w:semiHidden="0" w:uiPriority="62" w:unhideWhenUsed="0"/>
+    <w:lsdException w:name="Medium Shading 1" w:semiHidden="0" w:uiPriority="63" w:unhideWhenUsed="0"/>
+    <w:lsdException w:name="Medium Shading 2" w:semiHidden="0" w:uiPriority="64" w:unhideWhenUsed="0"/>
+    <w:lsdException w:name="Medium List 1" w:semiHidden="0" w:uiPriority="65" w:unhideWhenUsed="0"/>
+    <w:lsdException w:name="Medium List 2" w:semiHidden="0" w:uiPriority="66" w:unhideWhenUsed="0"/>
+    <w:lsdException w:name="Medium Grid 1" w:semiHidden="0" w:uiPriority="67" w:unhideWhenUsed="0"/>
+    <w:lsdException w:name="Medium Grid 2" w:semiHidden="0" w:uiPriority="68" w:unhideWhenUsed="0"/>
+    <w:lsdException w:name="Medium Grid 3" w:semiHidden="0" w:uiPriority="69" w:unhideWhenUsed="0"/>
+    <w:lsdException w:name="Dark List" w:semiHidden="0" w:uiPriority="70" w:unhideWhenUsed="0"/>
+    <w:lsdException w:name="Colorful Shading" w:semiHidden="0" w:uiPriority="71" w:unhideWhenUsed="0"/>
+    <w:lsdException w:name="Colorful List" w:semiHidden="0" w:uiPriority="72" w:unhideWhenUsed="0"/>
+    <w:lsdException w:name="Colorful Grid" w:semiHidden="0" w:uiPriority="73" w:unhideWhenUsed="0"/>
+    <w:lsdException w:name="Light Shading Accent 1" w:semiHidden="0" w:uiPriority="60" w:unhideWhenUsed="0"/>
+    <w:lsdException w:name="Light List Accent 1" w:semiHidden="0" w:uiPriority="61" w:unhideWhenUsed="0"/>
+    <w:lsdException w:name="Light Grid Accent 1" w:semiHidden="0" w:uiPriority="62" w:unhideWhenUsed="0"/>
+    <w:lsdException w:name="Medium Shading 1 Accent 1" w:semiHidden="0" w:uiPriority="63" w:unhideWhenUsed="0"/>
+    <w:lsdException w:name="Medium Shading 2 Accent 1" w:semiHidden="0" w:uiPriority="64" w:unhideWhenUsed="0"/>
+    <w:lsdException w:name="Medium List 1 Accent 1" w:semiHidden="0" w:uiPriority="65" w:unhideWhenUsed="0"/>
+    <w:lsdException w:name="Revision" w:unhideWhenUsed="0"/>
+    <w:lsdException w:name="List Paragraph" w:semiHidden="0" w:uiPriority="34" w:unhideWhenUsed="0" w:qFormat="1"/>
+    <w:lsdException w:name="Quote" w:semiHidden="0" w:uiPriority="29" w:unhideWhenUsed="0" w:qFormat="1"/>
+    <w:lsdException w:name="Intense Quote" w:semiHidden="0" w:uiPriority="30" w:unhideWhenUsed="0" w:qFormat="1"/>
+    <w:lsdException w:name="Medium List 2 Accent 1" w:semiHidden="0" w:uiPriority="66" w:unhideWhenUsed="0"/>
+    <w:lsdException w:name="Medium Grid 1 Accent 1" w:semiHidden="0" w:uiPriority="67" w:unhideWhenUsed="0"/>
+    <w:lsdException w:name="Medium Grid 2 Accent 1" w:semiHidden="0" w:uiPriority="68" w:unhideWhenUsed="0"/>
+    <w:lsdException w:name="Medium Grid 3 Accent 1" w:semiHidden="0" w:uiPriority="69" w:unhideWhenUsed="0"/>
+    <w:lsdException w:name="Dark List Accent 1" w:semiHidden="0" w:uiPriority="70" w:unhideWhenUsed="0"/>
+    <w:lsdException w:name="Colorful Shading Accent 1" w:semiHidden="0" w:uiPriority="71" w:unhideWhenUsed="0"/>
+    <w:lsdException w:name="Colorful List Accent 1" w:semiHidden="0" w:uiPriority="72" w:unhideWhenUsed="0"/>
+    <w:lsdException w:name="Colorful Grid Accent 1" w:semiHidden="0" w:uiPriority="73" w:unhideWhenUsed="0"/>
+    <w:lsdException w:name="Light Shading Accent 2" w:semiHidden="0" w:uiPriority="60" w:unhideWhenUsed="0"/>
+    <w:lsdException w:name="Light List Accent 2" w:semiHidden="0" w:uiPriority="61" w:unhideWhenUsed="0"/>
+    <w:lsdException w:name="Light Grid Accent 2" w:semiHidden="0" w:uiPriority="62" w:unhideWhenUsed="0"/>
+    <w:lsdException w:name="Medium Shading 1 Accent 2" w:semiHidden="0" w:uiPriority="63" w:unhideWhenUsed="0"/>
+    <w:lsdException w:name="Medium Shading 2 Accent 2" w:semiHidden="0" w:uiPriority="64" w:unhideWhenUsed="0"/>
+    <w:lsdException w:name="Medium List 1 Accent 2" w:semiHidden="0" w:uiPriority="65" w:unhideWhenUsed="0"/>
+    <w:lsdException w:name="Medium List 2 Accent 2" w:semiHidden="0" w:uiPriority="66" w:unhideWhenUsed="0"/>
+    <w:lsdException w:name="Medium Grid 1 Accent 2" w:semiHidden="0" w:uiPriority="67" w:unhideWhenUsed="0"/>
+    <w:lsdException w:name="Medium Grid 2 Accent 2" w:semiHidden="0" w:uiPriority="68" w:unhideWhenUsed="0"/>
+    <w:lsdException w:name="Medium Grid 3 Accent 2" w:semiHidden="0" w:uiPriority="69" w:unhideWhenUsed="0"/>
+    <w:lsdException w:name="Dark List Accent 2" w:semiHidden="0" w:uiPriority="70" w:unhideWhenUsed="0"/>
+    <w:lsdException w:name="Colorful Shading Accent 2" w:semiHidden="0" w:uiPriority="71" w:unhideWhenUsed="0"/>
+    <w:lsdException w:name="Colorful List Accent 2" w:semiHidden="0" w:uiPriority="72" w:unhideWhenUsed="0"/>
+    <w:lsdException w:name="Colorful Grid Accent 2" w:semiHidden="0" w:uiPriority="73" w:unhideWhenUsed="0"/>
+    <w:lsdException w:name="Light Shading Accent 3" w:semiHidden="0" w:uiPriority="60" w:unhideWhenUsed="0"/>
+    <w:lsdException w:name="Light List Accent 3" w:semiHidden="0" w:uiPriority="61" w:unhideWhenUsed="0"/>
+    <w:lsdException w:name="Light Grid Accent 3" w:semiHidden="0" w:uiPriority="62" w:unhideWhenUsed="0"/>
+    <w:lsdException w:name="Medium Shading 1 Accent 3" w:semiHidden="0" w:uiPriority="63" w:unhideWhenUsed="0"/>
+    <w:lsdException w:name="Medium Shading 2 Accent 3" w:semiHidden="0" w:uiPriority="64" w:unhideWhenUsed="0"/>
+    <w:lsdException w:name="Medium List 1 Accent 3" w:semiHidden="0" w:uiPriority="65" w:unhideWhenUsed="0"/>
+    <w:lsdException w:name="Medium List 2 Accent 3" w:semiHidden="0" w:uiPriority="66" w:unhideWhenUsed="0"/>
+    <w:lsdException w:name="Medium Grid 1 Accent 3" w:semiHidden="0" w:uiPriority="67" w:unhideWhenUsed="0"/>
+    <w:lsdException w:name="Medium Grid 2 Accent 3" w:semiHidden="0" w:uiPriority="68" w:unhideWhenUsed="0"/>
+    <w:lsdException w:name="Medium Grid 3 Accent 3" w:semiHidden="0" w:uiPriority="69" w:unhideWhenUsed="0"/>
+    <w:lsdException w:name="Dark List Accent 3" w:semiHidden="0" w:uiPriority="70" w:unhideWhenUsed="0"/>
+    <w:lsdException w:name="Colorful Shading Accent 3" w:semiHidden="0" w:uiPriority="71" w:unhideWhenUsed="0"/>
+    <w:lsdException w:name="Colorful List Accent 3" w:semiHidden="0" w:uiPriority="72" w:unhideWhenUsed="0"/>
+    <w:lsdException w:name="Colorful Grid Accent 3" w:semiHidden="0" w:uiPriority="73" w:unhideWhenUsed="0"/>
+    <w:lsdException w:name="Light Shading Accent 4" w:semiHidden="0" w:uiPriority="60" w:unhideWhenUsed="0"/>
+    <w:lsdException w:name="Light List Accent 4" w:semiHidden="0" w:uiPriority="61" w:unhideWhenUsed="0"/>
+    <w:lsdException w:name="Light Grid Accent 4" w:semiHidden="0" w:uiPriority="62" w:unhideWhenUsed="0"/>
+    <w:lsdException w:name="Medium Shading 1 Accent 4" w:semiHidden="0" w:uiPriority="63" w:unhideWhenUsed="0"/>
+    <w:lsdException w:name="Medium Shading 2 Accent 4" w:semiHidden="0" w:uiPriority="64" w:unhideWhenUsed="0"/>
+    <w:lsdException w:name="Medium List 1 Accent 4" w:semiHidden="0" w:uiPriority="65" w:unhideWhenUsed="0"/>
+    <w:lsdException w:name="Medium List 2 Accent 4" w:semiHidden="0" w:uiPriority="66" w:unhideWhenUsed="0"/>
+    <w:lsdException w:name="Medium Grid 1 Accent 4" w:semiHidden="0" w:uiPriority="67" w:unhideWhenUsed="0"/>
+    <w:lsdException w:name="Medium Grid 2 Accent 4" w:semiHidden="0" w:uiPriority="68" w:unhideWhenUsed="0"/>
+    <w:lsdException w:name="Medium Grid 3 Accent 4" w:semiHidden="0" w:uiPriority="69" w:unhideWhenUsed="0"/>
+    <w:lsdException w:name="Dark List Accent 4" w:semiHidden="0" w:uiPriority="70" w:unhideWhenUsed="0"/>
+    <w:lsdException w:name="Colorful Shading Accent 4" w:semiHidden="0" w:uiPriority="71" w:unhideWhenUsed="0"/>
+    <w:lsdException w:name="Colorful List Accent 4" w:semiHidden="0" w:uiPriority="72" w:unhideWhenUsed="0"/>
+    <w:lsdException w:name="Colorful Grid Accent 4" w:semiHidden="0" w:uiPriority="73" w:unhideWhenUsed="0"/>
+    <w:lsdException w:name="Light Shading Accent 5" w:semiHidden="0" w:uiPriority="60" w:unhideWhenUsed="0"/>
+    <w:lsdException w:name="Light List Accent 5" w:semiHidden="0" w:uiPriority="61" w:unhideWhenUsed="0"/>
+    <w:lsdException w:name="Light Grid Accent 5" w:semiHidden="0" w:uiPriority="62" w:unhideWhenUsed="0"/>
+    <w:lsdException w:name="Medium Shading 1 Accent 5" w:semiHidden="0" w:uiPriority="63" w:unhideWhenUsed="0"/>
+    <w:lsdException w:name="Medium Shading 2 Accent 5" w:semiHidden="0" w:uiPriority="64" w:unhideWhenUsed="0"/>
+    <w:lsdException w:name="Medium List 1 Accent 5" w:semiHidden="0" w:uiPriority="65" w:unhideWhenUsed="0"/>
+    <w:lsdException w:name="Medium List 2 Accent 5" w:semiHidden="0" w:uiPriority="66" w:unhideWhenUsed="0"/>
+    <w:lsdException w:name="Medium Grid 1 Accent 5" w:semiHidden="0" w:uiPriority="67" w:unhideWhenUsed="0"/>
+    <w:lsdException w:name="Medium Grid 2 Accent 5" w:semiHidden="0" w:uiPriority="68" w:unhideWhenUsed="0"/>
+    <w:lsdException w:name="Medium Grid 3 Accent 5" w:semiHidden="0" w:uiPriority="69" w:unhideWhenUsed="0"/>
+    <w:lsdException w:name="Dark List Accent 5" w:semiHidden="0" w:uiPriority="70" w:unhideWhenUsed="0"/>
+    <w:lsdException w:name="Colorful Shading Accent 5" w:semiHidden="0" w:uiPriority="71" w:unhideWhenUsed="0"/>
+    <w:lsdException w:name="Colorful List Accent 5" w:semiHidden="0" w:uiPriority="72" w:unhideWhenUsed="0"/>
+    <w:lsdException w:name="Colorful Grid Accent 5" w:semiHidden="0" w:uiPriority="73" w:unhideWhenUsed="0"/>
+    <w:lsdException w:name="Light Shading Accent 6" w:semiHidden="0" w:uiPriority="60" w:unhideWhenUsed="0"/>
+    <w:lsdException w:name="Light List Accent 6" w:semiHidden="0" w:uiPriority="61" w:unhideWhenUsed="0"/>
+    <w:lsdException w:name="Light Grid Accent 6" w:semiHidden="0" w:uiPriority="62" w:unhideWhenUsed="0"/>
+    <w:lsdException w:name="Medium Shading 1 Accent 6" w:semiHidden="0" w:uiPriority="63" w:unhideWhenUsed="0"/>
+    <w:lsdException w:name="Medium Shading 2 Accent 6" w:semiHidden="0" w:uiPriority="64" w:unhideWhenUsed="0"/>
+    <w:lsdException w:name="Medium List 1 Accent 6" w:semiHidden="0" w:uiPriority="65" w:unhideWhenUsed="0"/>
+    <w:lsdException w:name="Medium List 2 Accent 6" w:semiHidden="0" w:uiPriority="66" w:unhideWhenUsed="0"/>
+    <w:lsdException w:name="Medium Grid 1 Accent 6" w:semiHidden="0" w:uiPriority="67" w:unhideWhenUsed="0"/>
+    <w:lsdException w:name="Medium Grid 2 Accent 6" w:semiHidden="0" w:uiPriority="68" w:unhideWhenUsed="0"/>
+    <w:lsdException w:name="Medium Grid 3 Accent 6" w:semiHidden="0" w:uiPriority="69" w:unhideWhenUsed="0"/>
+    <w:lsdException w:name="Dark List Accent 6" w:semiHidden="0" w:uiPriority="70" w:unhideWhenUsed="0"/>
+    <w:lsdException w:name="Colorful Shading Accent 6" w:semiHidden="0" w:uiPriority="71" w:unhideWhenUsed="0"/>
+    <w:lsdException w:name="Colorful List Accent 6" w:semiHidden="0" w:uiPriority="72" w:unhideWhenUsed="0"/>
+    <w:lsdException w:name="Colorful Grid Accent 6" w:semiHidden="0" w:uiPriority="73" w:unhideWhenUsed="0"/>
+    <w:lsdException w:name="Subtle Emphasis" w:semiHidden="0" w:uiPriority="19" w:unhideWhenUsed="0" w:qFormat="1"/>
+    <w:lsdException w:name="Intense Emphasis" w:semiHidden="0" w:uiPriority="21" w:unhideWhenUsed="0" w:qFormat="1"/>
+    <w:lsdException w:name="Subtle Reference" w:semiHidden="0" w:uiPriority="31" w:unhideWhenUsed="0" w:qFormat="1"/>
+    <w:lsdException w:name="Intense Reference" w:semiHidden="0" w:uiPriority="32" w:unhideWhenUsed="0" w:qFormat="1"/>
+    <w:lsdException w:name="Book Title" w:semiHidden="0" w:uiPriority="33" w:unhideWhenUsed="0" w:qFormat="1"/>
+    <w:lsdException w:name="Bibliography" w:uiPriority="37"/>
+    <w:lsdException w:name="TOC Heading" w:uiPriority="39" w:qFormat="1"/>
+  </w:latentStyles>
+  <w:style w:type="paragraph" w:default="1" w:styleId="Normal">
+    <w:name w:val="Normal"/>
+    <w:qFormat/>
+  </w:style>
+  <w:style w:type="character" w:default="1" w:styleId="DefaultParagraphFont">
+    <w:name w:val="Default Paragraph Font"/>
+    <w:uiPriority w:val="1"/>
+    <w:semiHidden/>
+    <w:unhideWhenUsed/>
+  </w:style>
+  <w:style w:type="table" w:default="1" w:styleId="TableNormal">
+    <w:name w:val="Normal Table"/>
+    <w:uiPriority w:val="99"/>
+    <w:semiHidden/>
+    <w:unhideWhenUsed/>
+    <w:tblPr>
+      <w:tblInd w:w="0" w:type="dxa"/>
+      <w:tblCellMar>
+        <w:top w:w="0" w:type="dxa"/>
+        <w:left w:w="108" w:type="dxa"/>
+        <w:bottom w:w="0" w:type="dxa"/>
+        <w:right w:w="108" w:type="dxa"/>
+      </w:tblCellMar>
+    </w:tblPr>
+  </w:style>
+  <w:style w:type="numbering" w:default="1" w:styleId="NoList">
+    <w:name w:val="No List"/>
+    <w:uiPriority w:val="99"/>
+    <w:semiHidden/>
+    <w:unhideWhenUsed/>
+  </w:style>
+  <w:style w:type="table" w:styleId="TableGrid">
+    <w:name w:val="Table Grid"/>
+    <w:basedOn w:val="TableNormal"/>
+    <w:uiPriority w:val="39"/>
+    <w:rsid w:val="00763C10"/>
+    <w:pPr>
+      <w:spacing w:after="0" w:line="240" w:lineRule="auto"/>
+    </w:pPr>
+    <w:tblPr>
+      <w:tblInd w:w="0" w:type="dxa"/>
+      <w:tblBorders>
+        <w:top w:val="single" w:sz="4" w:space="0" w:color="auto"/>
+        <w:left w:val="single" w:sz="4" w:space="0" w:color="auto"/>
+        <w:bottom w:val="single" w:sz="4" w:space="0" w:color="auto"/>
+        <w:right w:val="single" w:sz="4" w:space="0" w:color="auto"/>
+        <w:insideH w:val="single" w:sz="4" w:space="0" w:color="auto"/>
+        <w:insideV w:val="single" w:sz="4" w:space="0" w:color="auto"/>
+      </w:tblBorders>
+      <w:tblCellMar>
+        <w:top w:w="0" w:type="dxa"/>
+        <w:left w:w="108" w:type="dxa"/>
+        <w:bottom w:w="0" w:type="dxa"/>
+        <w:right w:w="108" w:type="dxa"/>
+      </w:tblCellMar>
+    </w:tblPr>
+  </w:style>
+  <w:style w:type="paragraph" w:styleId="Header">
+    <w:name w:val="header"/>
+    <w:basedOn w:val="Normal"/>
+    <w:link w:val="HeaderChar"/>
+    <w:uiPriority w:val="99"/>
+    <w:unhideWhenUsed/>
+    <w:rsid w:val="00763C10"/>
+    <w:pPr>
+      <w:tabs>
+        <w:tab w:val="center" w:pos="4680"/>
+        <w:tab w:val="right" w:pos="9360"/>
+      </w:tabs>
+      <w:spacing w:after="0" w:line="240" w:lineRule="auto"/>
+    </w:pPr>
+  </w:style>
+  <w:style w:type="character" w:customStyle="1" w:styleId="HeaderChar">
+    <w:name w:val="Header Char"/>
+    <w:basedOn w:val="DefaultParagraphFont"/>
+    <w:link w:val="Header"/>
+    <w:uiPriority w:val="99"/>
+    <w:rsid w:val="00763C10"/>
+  </w:style>
+  <w:style w:type="paragraph" w:styleId="Footer">
+    <w:name w:val="footer"/>
+    <w:basedOn w:val="Normal"/>
+    <w:link w:val="FooterChar"/>
+    <w:uiPriority w:val="99"/>
+    <w:unhideWhenUsed/>
+    <w:rsid w:val="00763C10"/>
+    <w:pPr>
+      <w:tabs>
+        <w:tab w:val="center" w:pos="4680"/>
+        <w:tab w:val="right" w:pos="9360"/>
+      </w:tabs>
+      <w:spacing w:after="0" w:line="240" w:lineRule="auto"/>
+    </w:pPr>
+  </w:style>
+  <w:style w:type="character" w:customStyle="1" w:styleId="FooterChar">
+    <w:name w:val="Footer Char"/>
+    <w:basedOn w:val="DefaultParagraphFont"/>
+    <w:link w:val="Footer"/>
+    <w:uiPriority w:val="99"/>
+    <w:rsid w:val="00763C10"/>
+  </w:style>
+  <w:style w:type="paragraph" w:styleId="Caption">
+    <w:name w:val="caption"/>
+    <w:basedOn w:val="Normal"/>
+    <w:next w:val="Normal"/>
+    <w:uiPriority w:val="35"/>
+    <w:unhideWhenUsed/>
+    <w:qFormat/>
+    <w:rsid w:val="00763C10"/>
+    <w:pPr>
+      <w:spacing w:after="200" w:line="240" w:lineRule="auto"/>
+    </w:pPr>
+    <w:rPr>
+      <w:i/>
+      <w:iCs/>
+      <w:color w:val="44546A" w:themeColor="text2"/>
+      <w:sz w:val="18"/>
+      <w:szCs w:val="18"/>
+    </w:rPr>
+  </w:style>
+  <w:style w:type="character" w:styleId="Hyperlink">
+    <w:name w:val="Hyperlink"/>
+    <w:basedOn w:val="DefaultParagraphFont"/>
+    <w:uiPriority w:val="99"/>
+    <w:unhideWhenUsed/>
+    <w:rsid w:val="00763C10"/>
+    <w:rPr>
+      <w:color w:val="0563C1" w:themeColor="hyperlink"/>
+      <w:u w:val="single"/>
+    </w:rPr>
+  </w:style>
+  <w:style w:type="character" w:customStyle="1" w:styleId="UnresolvedMention">
+    <w:name w:val="Unresolved Mention"/>
+    <w:basedOn w:val="DefaultParagraphFont"/>
+    <w:uiPriority w:val="99"/>
+    <w:semiHidden/>
+    <w:unhideWhenUsed/>
+    <w:rsid w:val="00763C10"/>
+    <w:rPr>
+      <w:color w:val="808080"/>
+      <w:shd w:val="clear" w:color="auto" w:fill="E6E6E6"/>
+    </w:rPr>
+  </w:style>
+  <w:style w:type="table" w:customStyle="1" w:styleId="GridTable4Accent1">
+    <w:name w:val="Grid Table 4 Accent 1"/>
+    <w:basedOn w:val="TableNormal"/>
+    <w:uiPriority w:val="49"/>
+    <w:rsid w:val="002E0ADB"/>
+    <w:pPr>
+      <w:spacing w:after="0" w:line="240" w:lineRule="auto"/>
+    </w:pPr>
+    <w:tblPr>
+      <w:tblStyleRowBandSize w:val="1"/>
+      <w:tblStyleColBandSize w:val="1"/>
+      <w:tblInd w:w="0" w:type="dxa"/>
+      <w:tblBorders>
+        <w:top w:val="single" w:sz="4" w:space="0" w:color="8EAADB" w:themeColor="accent1" w:themeTint="99"/>
+        <w:left w:val="single" w:sz="4" w:space="0" w:color="8EAADB" w:themeColor="accent1" w:themeTint="99"/>
+        <w:bottom w:val="single" w:sz="4" w:space="0" w:color="8EAADB" w:themeColor="accent1" w:themeTint="99"/>
+        <w:right w:val="single" w:sz="4" w:space="0" w:color="8EAADB" w:themeColor="accent1" w:themeTint="99"/>
+        <w:insideH w:val="single" w:sz="4" w:space="0" w:color="8EAADB" w:themeColor="accent1" w:themeTint="99"/>
+        <w:insideV w:val="single" w:sz="4" w:space="0" w:color="8EAADB" w:themeColor="accent1" w:themeTint="99"/>
+      </w:tblBorders>
+      <w:tblCellMar>
+        <w:top w:w="0" w:type="dxa"/>
+        <w:left w:w="108" w:type="dxa"/>
+        <w:bottom w:w="0" w:type="dxa"/>
+        <w:right w:w="108" w:type="dxa"/>
+      </w:tblCellMar>
+    </w:tblPr>
+    <w:tblStylePr w:type="firstRow">
+      <w:rPr>
+        <w:b/>
+        <w:bCs/>
+        <w:color w:val="FFFFFF" w:themeColor="background1"/>
+      </w:rPr>
+      <w:tblPr/>
+      <w:tcPr>
+        <w:tcBorders>
+          <w:top w:val="single" w:sz="4" w:space="0" w:color="4472C4" w:themeColor="accent1"/>
+          <w:left w:val="single" w:sz="4" w:space="0" w:color="4472C4" w:themeColor="accent1"/>
+          <w:bottom w:val="single" w:sz="4" w:space="0" w:color="4472C4" w:themeColor="accent1"/>
+          <w:right w:val="single" w:sz="4" w:space="0" w:color="4472C4" w:themeColor="accent1"/>
+          <w:insideH w:val="nil"/>
+          <w:insideV w:val="nil"/>
+        </w:tcBorders>
+        <w:shd w:val="clear" w:color="auto" w:fill="4472C4" w:themeFill="accent1"/>
+      </w:tcPr>
+    </w:tblStylePr>
+    <w:tblStylePr w:type="lastRow">
+      <w:rPr>
+        <w:b/>
+        <w:bCs/>
+      </w:rPr>
+      <w:tblPr/>
+      <w:tcPr>
+        <w:tcBorders>
+          <w:top w:val="double" w:sz="4" w:space="0" w:color="4472C4" w:themeColor="accent1"/>
+        </w:tcBorders>
+      </w:tcPr>
+    </w:tblStylePr>
+    <w:tblStylePr w:type="firstCol">
+      <w:rPr>
+        <w:b/>
+        <w:bCs/>
+      </w:rPr>
+    </w:tblStylePr>
+    <w:tblStylePr w:type="lastCol">
+      <w:rPr>
+        <w:b/>
+        <w:bCs/>
+      </w:rPr>
+    </w:tblStylePr>
+    <w:tblStylePr w:type="band1Vert">
+      <w:tblPr/>
+      <w:tcPr>
+        <w:shd w:val="clear" w:color="auto" w:fill="D9E2F3" w:themeFill="accent1" w:themeFillTint="33"/>
+      </w:tcPr>
+    </w:tblStylePr>
+    <w:tblStylePr w:type="band1Horz">
+      <w:tblPr/>
+      <w:tcPr>
+        <w:shd w:val="clear" w:color="auto" w:fill="D9E2F3" w:themeFill="accent1" w:themeFillTint="33"/>
+      </w:tcPr>
+    </w:tblStylePr>
+  </w:style>
+  <w:style w:type="table" w:customStyle="1" w:styleId="GridTable4">
+    <w:name w:val="Grid Table 4"/>
+    <w:basedOn w:val="TableNormal"/>
+    <w:uiPriority w:val="49"/>
+    <w:rsid w:val="00A8701D"/>
+    <w:pPr>
+      <w:spacing w:after="0" w:line="240" w:lineRule="auto"/>
+    </w:pPr>
+    <w:tblPr>
+      <w:tblStyleRowBandSize w:val="1"/>
+      <w:tblStyleColBandSize w:val="1"/>
+      <w:tblInd w:w="0" w:type="dxa"/>
+      <w:tblBorders>
+        <w:top w:val="single" w:sz="4" w:space="0" w:color="666666" w:themeColor="text1" w:themeTint="99"/>
+        <w:left w:val="single" w:sz="4" w:space="0" w:color="666666" w:themeColor="text1" w:themeTint="99"/>
+        <w:bottom w:val="single" w:sz="4" w:space="0" w:color="666666" w:themeColor="text1" w:themeTint="99"/>
+        <w:right w:val="single" w:sz="4" w:space="0" w:color="666666" w:themeColor="text1" w:themeTint="99"/>
+        <w:insideH w:val="single" w:sz="4" w:space="0" w:color="666666" w:themeColor="text1" w:themeTint="99"/>
+        <w:insideV w:val="single" w:sz="4" w:space="0" w:color="666666" w:themeColor="text1" w:themeTint="99"/>
+      </w:tblBorders>
+      <w:tblCellMar>
+        <w:top w:w="0" w:type="dxa"/>
+        <w:left w:w="108" w:type="dxa"/>
+        <w:bottom w:w="0" w:type="dxa"/>
+        <w:right w:w="108" w:type="dxa"/>
+      </w:tblCellMar>
+    </w:tblPr>
+    <w:tblStylePr w:type="firstRow">
+      <w:rPr>
+        <w:b/>
+        <w:bCs/>
+        <w:color w:val="FFFFFF" w:themeColor="background1"/>
+      </w:rPr>
+      <w:tblPr/>
+      <w:tcPr>
+        <w:tcBorders>
+          <w:top w:val="single" w:sz="4" w:space="0" w:color="000000" w:themeColor="text1"/>
+          <w:left w:val="single" w:sz="4" w:space="0" w:color="000000" w:themeColor="text1"/>
+          <w:bottom w:val="single" w:sz="4" w:space="0" w:color="000000" w:themeColor="text1"/>
+          <w:right w:val="single" w:sz="4" w:space="0" w:color="000000" w:themeColor="text1"/>
+          <w:insideH w:val="nil"/>
+          <w:insideV w:val="nil"/>
+        </w:tcBorders>
+        <w:shd w:val="clear" w:color="auto" w:fill="000000" w:themeFill="text1"/>
+      </w:tcPr>
+    </w:tblStylePr>
+    <w:tblStylePr w:type="lastRow">
+      <w:rPr>
+        <w:b/>
+        <w:bCs/>
+      </w:rPr>
+      <w:tblPr/>
+      <w:tcPr>
+        <w:tcBorders>
+          <w:top w:val="double" w:sz="4" w:space="0" w:color="000000" w:themeColor="text1"/>
+        </w:tcBorders>
+      </w:tcPr>
+    </w:tblStylePr>
+    <w:tblStylePr w:type="firstCol">
+      <w:rPr>
+        <w:b/>
+        <w:bCs/>
+      </w:rPr>
+    </w:tblStylePr>
+    <w:tblStylePr w:type="lastCol">
+      <w:rPr>
+        <w:b/>
+        <w:bCs/>
+      </w:rPr>
+    </w:tblStylePr>
+    <w:tblStylePr w:type="band1Vert">
+      <w:tblPr/>
+      <w:tcPr>
+        <w:shd w:val="clear" w:color="auto" w:fill="CCCCCC" w:themeFill="text1" w:themeFillTint="33"/>
+      </w:tcPr>
+    </w:tblStylePr>
+    <w:tblStylePr w:type="band1Horz">
+      <w:tblPr/>
+      <w:tcPr>
+        <w:shd w:val="clear" w:color="auto" w:fill="CCCCCC" w:themeFill="text1" w:themeFillTint="33"/>
+      </w:tcPr>
+    </w:tblStylePr>
+  </w:style>
+  <w:style w:type="paragraph" w:styleId="ListParagraph">
+    <w:name w:val="List Paragraph"/>
+    <w:basedOn w:val="Normal"/>
     <w:uiPriority w:val="34"/>
     <w:qFormat/>
     <w:rsid w:val="00A51AAB"/>
@@ -2808,7 +3190,7 @@
     </a:clrScheme>
     <a:fontScheme name="Office">
       <a:majorFont>
-        <a:latin typeface="Calibri Light" panose="020F0302020204030204"/>
+        <a:latin typeface="Calibri Light"/>
         <a:ea typeface=""/>
         <a:cs typeface=""/>
         <a:font script="Jpan" typeface="ＭＳ ゴシック"/>
@@ -2843,7 +3225,7 @@
         <a:font script="Geor" typeface="Sylfaen"/>
       </a:majorFont>
       <a:minorFont>
-        <a:latin typeface="Calibri" panose="020F0502020204030204"/>
+        <a:latin typeface="Calibri"/>
         <a:ea typeface=""/>
         <a:cs typeface=""/>
         <a:font script="Jpan" typeface="ＭＳ 明朝"/>
@@ -3020,7 +3402,7 @@
   <a:extraClrSchemeLst/>
   <a:extLst>
     <a:ext uri="{05A4C25C-085E-4340-85A3-A5531E510DB2}">
-      <thm15:themeFamily xmlns:thm15="http://schemas.microsoft.com/office/thememl/2012/main" name="Office Theme" id="{62F939B6-93AF-4DB8-9C6B-D6C7DFDC589F}" vid="{4A3C46E8-61CC-4603-A589-7422A47A8E4A}"/>
+      <thm15:themeFamily xmlns:thm15="http://schemas.microsoft.com/office/thememl/2012/main" xmlns="" name="Office Theme" id="{62F939B6-93AF-4DB8-9C6B-D6C7DFDC589F}" vid="{4A3C46E8-61CC-4603-A589-7422A47A8E4A}"/>
     </a:ext>
   </a:extLst>
 </a:theme>
@@ -3031,7 +3413,7 @@
 </file>
 
 <file path=customXml/itemProps1.xml><?xml version="1.0" encoding="utf-8"?>
-<ds:datastoreItem xmlns:ds="http://schemas.openxmlformats.org/officeDocument/2006/customXml" ds:itemID="{9E999A45-AA1E-4F43-8134-A22AAFF62551}">
+<ds:datastoreItem xmlns:ds="http://schemas.openxmlformats.org/officeDocument/2006/customXml" ds:itemID="{D07BBA7A-F2AD-4F3C-8872-4494F531E9C4}">
   <ds:schemaRefs>
     <ds:schemaRef ds:uri="http://schemas.openxmlformats.org/officeDocument/2006/bibliography"/>
   </ds:schemaRefs>

--- a/Product-backlog (1).docx
+++ b/Product-backlog (1).docx
@@ -6,7 +6,7 @@
       <w:pPr>
         <w:jc w:val="center"/>
         <w:rPr>
-          <w:rFonts w:asciiTheme="majorHAnsi" w:hAnsiTheme="majorHAnsi" w:cstheme="majorHAnsi"/>
+          <w:rFonts w:ascii="Times New Roman" w:hAnsi="Times New Roman" w:cs="Times New Roman"/>
           <w:b/>
           <w:color w:val="0070C0"/>
           <w:sz w:val="56"/>
@@ -15,13 +15,13 @@
       </w:pPr>
       <w:r>
         <w:rPr>
-          <w:rFonts w:asciiTheme="majorHAnsi" w:hAnsiTheme="majorHAnsi" w:cstheme="majorHAnsi"/>
+          <w:rFonts w:ascii="Times New Roman" w:hAnsi="Times New Roman" w:cs="Times New Roman"/>
           <w:b/>
           <w:color w:val="0070C0"/>
           <w:sz w:val="56"/>
           <w:szCs w:val="56"/>
         </w:rPr>
-        <w:t>Scrum Product Backlog</w:t>
+        <w:t>Product Backlog</w:t>
       </w:r>
     </w:p>
     <w:tbl>
@@ -52,12 +52,14 @@
                 <w:rFonts w:cstheme="minorHAnsi"/>
               </w:rPr>
             </w:pPr>
+            <w:proofErr w:type="spellStart"/>
             <w:r>
               <w:rPr>
                 <w:rFonts w:cstheme="minorHAnsi"/>
               </w:rPr>
               <w:t>Ngày</w:t>
             </w:r>
+            <w:proofErr w:type="spellEnd"/>
           </w:p>
         </w:tc>
         <w:tc>
@@ -72,12 +74,28 @@
                 <w:rFonts w:cstheme="minorHAnsi"/>
               </w:rPr>
             </w:pPr>
-            <w:r>
-              <w:rPr>
-                <w:rFonts w:cstheme="minorHAnsi"/>
-              </w:rPr>
-              <w:t>Phiên bản</w:t>
-            </w:r>
+            <w:proofErr w:type="spellStart"/>
+            <w:r>
+              <w:rPr>
+                <w:rFonts w:cstheme="minorHAnsi"/>
+              </w:rPr>
+              <w:t>Phiên</w:t>
+            </w:r>
+            <w:proofErr w:type="spellEnd"/>
+            <w:r>
+              <w:rPr>
+                <w:rFonts w:cstheme="minorHAnsi"/>
+              </w:rPr>
+              <w:t xml:space="preserve"> </w:t>
+            </w:r>
+            <w:proofErr w:type="spellStart"/>
+            <w:r>
+              <w:rPr>
+                <w:rFonts w:cstheme="minorHAnsi"/>
+              </w:rPr>
+              <w:t>bản</w:t>
+            </w:r>
+            <w:proofErr w:type="spellEnd"/>
           </w:p>
         </w:tc>
         <w:tc>
@@ -92,12 +110,28 @@
                 <w:rFonts w:cstheme="minorHAnsi"/>
               </w:rPr>
             </w:pPr>
-            <w:r>
-              <w:rPr>
-                <w:rFonts w:cstheme="minorHAnsi"/>
-              </w:rPr>
-              <w:t>Ghi chú</w:t>
-            </w:r>
+            <w:proofErr w:type="spellStart"/>
+            <w:r>
+              <w:rPr>
+                <w:rFonts w:cstheme="minorHAnsi"/>
+              </w:rPr>
+              <w:t>Ghi</w:t>
+            </w:r>
+            <w:proofErr w:type="spellEnd"/>
+            <w:r>
+              <w:rPr>
+                <w:rFonts w:cstheme="minorHAnsi"/>
+              </w:rPr>
+              <w:t xml:space="preserve"> </w:t>
+            </w:r>
+            <w:proofErr w:type="spellStart"/>
+            <w:r>
+              <w:rPr>
+                <w:rFonts w:cstheme="minorHAnsi"/>
+              </w:rPr>
+              <w:t>chú</w:t>
+            </w:r>
+            <w:proofErr w:type="spellEnd"/>
           </w:p>
         </w:tc>
         <w:tc>
@@ -112,12 +146,28 @@
                 <w:rFonts w:cstheme="minorHAnsi"/>
               </w:rPr>
             </w:pPr>
-            <w:r>
-              <w:rPr>
-                <w:rFonts w:cstheme="minorHAnsi"/>
-              </w:rPr>
-              <w:t>Tác giả</w:t>
-            </w:r>
+            <w:proofErr w:type="spellStart"/>
+            <w:r>
+              <w:rPr>
+                <w:rFonts w:cstheme="minorHAnsi"/>
+              </w:rPr>
+              <w:t>Tác</w:t>
+            </w:r>
+            <w:proofErr w:type="spellEnd"/>
+            <w:r>
+              <w:rPr>
+                <w:rFonts w:cstheme="minorHAnsi"/>
+              </w:rPr>
+              <w:t xml:space="preserve"> </w:t>
+            </w:r>
+            <w:proofErr w:type="spellStart"/>
+            <w:r>
+              <w:rPr>
+                <w:rFonts w:cstheme="minorHAnsi"/>
+              </w:rPr>
+              <w:t>giả</w:t>
+            </w:r>
+            <w:proofErr w:type="spellEnd"/>
           </w:p>
         </w:tc>
       </w:tr>
@@ -176,12 +226,140 @@
                 <w:rFonts w:cstheme="minorHAnsi"/>
               </w:rPr>
             </w:pPr>
-            <w:r>
-              <w:rPr>
-                <w:rFonts w:cstheme="minorHAnsi"/>
-              </w:rPr>
-              <w:t>Tạo Danh sách ToDo, sắp xếp theo độ ưu tiên</w:t>
-            </w:r>
+            <w:proofErr w:type="spellStart"/>
+            <w:r>
+              <w:rPr>
+                <w:rFonts w:cstheme="minorHAnsi"/>
+              </w:rPr>
+              <w:t>Tạo</w:t>
+            </w:r>
+            <w:proofErr w:type="spellEnd"/>
+            <w:r>
+              <w:rPr>
+                <w:rFonts w:cstheme="minorHAnsi"/>
+              </w:rPr>
+              <w:t xml:space="preserve"> </w:t>
+            </w:r>
+            <w:proofErr w:type="spellStart"/>
+            <w:r>
+              <w:rPr>
+                <w:rFonts w:cstheme="minorHAnsi"/>
+              </w:rPr>
+              <w:t>Danh</w:t>
+            </w:r>
+            <w:proofErr w:type="spellEnd"/>
+            <w:r>
+              <w:rPr>
+                <w:rFonts w:cstheme="minorHAnsi"/>
+              </w:rPr>
+              <w:t xml:space="preserve"> </w:t>
+            </w:r>
+            <w:proofErr w:type="spellStart"/>
+            <w:r>
+              <w:rPr>
+                <w:rFonts w:cstheme="minorHAnsi"/>
+              </w:rPr>
+              <w:t>sách</w:t>
+            </w:r>
+            <w:proofErr w:type="spellEnd"/>
+            <w:r>
+              <w:rPr>
+                <w:rFonts w:cstheme="minorHAnsi"/>
+              </w:rPr>
+              <w:t xml:space="preserve"> </w:t>
+            </w:r>
+            <w:proofErr w:type="spellStart"/>
+            <w:r>
+              <w:rPr>
+                <w:rFonts w:cstheme="minorHAnsi"/>
+              </w:rPr>
+              <w:t>ToDo</w:t>
+            </w:r>
+            <w:proofErr w:type="spellEnd"/>
+            <w:r>
+              <w:rPr>
+                <w:rFonts w:cstheme="minorHAnsi"/>
+              </w:rPr>
+              <w:t xml:space="preserve">, </w:t>
+            </w:r>
+            <w:proofErr w:type="spellStart"/>
+            <w:r>
+              <w:rPr>
+                <w:rFonts w:cstheme="minorHAnsi"/>
+              </w:rPr>
+              <w:t>sắp</w:t>
+            </w:r>
+            <w:proofErr w:type="spellEnd"/>
+            <w:r>
+              <w:rPr>
+                <w:rFonts w:cstheme="minorHAnsi"/>
+              </w:rPr>
+              <w:t xml:space="preserve"> </w:t>
+            </w:r>
+            <w:proofErr w:type="spellStart"/>
+            <w:r>
+              <w:rPr>
+                <w:rFonts w:cstheme="minorHAnsi"/>
+              </w:rPr>
+              <w:t>xếp</w:t>
+            </w:r>
+            <w:proofErr w:type="spellEnd"/>
+            <w:r>
+              <w:rPr>
+                <w:rFonts w:cstheme="minorHAnsi"/>
+              </w:rPr>
+              <w:t xml:space="preserve"> </w:t>
+            </w:r>
+            <w:proofErr w:type="spellStart"/>
+            <w:r>
+              <w:rPr>
+                <w:rFonts w:cstheme="minorHAnsi"/>
+              </w:rPr>
+              <w:t>theo</w:t>
+            </w:r>
+            <w:proofErr w:type="spellEnd"/>
+            <w:r>
+              <w:rPr>
+                <w:rFonts w:cstheme="minorHAnsi"/>
+              </w:rPr>
+              <w:t xml:space="preserve"> </w:t>
+            </w:r>
+            <w:proofErr w:type="spellStart"/>
+            <w:r>
+              <w:rPr>
+                <w:rFonts w:cstheme="minorHAnsi"/>
+              </w:rPr>
+              <w:t>độ</w:t>
+            </w:r>
+            <w:proofErr w:type="spellEnd"/>
+            <w:r>
+              <w:rPr>
+                <w:rFonts w:cstheme="minorHAnsi"/>
+              </w:rPr>
+              <w:t xml:space="preserve"> </w:t>
+            </w:r>
+            <w:proofErr w:type="spellStart"/>
+            <w:r>
+              <w:rPr>
+                <w:rFonts w:cstheme="minorHAnsi"/>
+              </w:rPr>
+              <w:t>ưu</w:t>
+            </w:r>
+            <w:proofErr w:type="spellEnd"/>
+            <w:r>
+              <w:rPr>
+                <w:rFonts w:cstheme="minorHAnsi"/>
+              </w:rPr>
+              <w:t xml:space="preserve"> </w:t>
+            </w:r>
+            <w:proofErr w:type="spellStart"/>
+            <w:r>
+              <w:rPr>
+                <w:rFonts w:cstheme="minorHAnsi"/>
+              </w:rPr>
+              <w:t>tiên</w:t>
+            </w:r>
+            <w:proofErr w:type="spellEnd"/>
           </w:p>
         </w:tc>
         <w:tc>
@@ -196,12 +374,42 @@
                 <w:rFonts w:cstheme="minorHAnsi"/>
               </w:rPr>
             </w:pPr>
-            <w:r>
-              <w:rPr>
-                <w:rFonts w:cstheme="minorHAnsi"/>
-              </w:rPr>
-              <w:t>Đinh Đức Thông</w:t>
-            </w:r>
+            <w:proofErr w:type="spellStart"/>
+            <w:r>
+              <w:rPr>
+                <w:rFonts w:cstheme="minorHAnsi"/>
+              </w:rPr>
+              <w:t>Đinh</w:t>
+            </w:r>
+            <w:proofErr w:type="spellEnd"/>
+            <w:r>
+              <w:rPr>
+                <w:rFonts w:cstheme="minorHAnsi"/>
+              </w:rPr>
+              <w:t xml:space="preserve"> </w:t>
+            </w:r>
+            <w:proofErr w:type="spellStart"/>
+            <w:r>
+              <w:rPr>
+                <w:rFonts w:cstheme="minorHAnsi"/>
+              </w:rPr>
+              <w:t>Đức</w:t>
+            </w:r>
+            <w:proofErr w:type="spellEnd"/>
+            <w:r>
+              <w:rPr>
+                <w:rFonts w:cstheme="minorHAnsi"/>
+              </w:rPr>
+              <w:t xml:space="preserve"> </w:t>
+            </w:r>
+            <w:proofErr w:type="spellStart"/>
+            <w:r>
+              <w:rPr>
+                <w:rFonts w:cstheme="minorHAnsi"/>
+              </w:rPr>
+              <w:t>Thông</w:t>
+            </w:r>
+            <w:proofErr w:type="spellEnd"/>
           </w:p>
         </w:tc>
       </w:tr>
@@ -257,26 +465,114 @@
                 <w:rFonts w:cstheme="minorHAnsi"/>
               </w:rPr>
             </w:pPr>
-            <w:r>
-              <w:rPr>
-                <w:rFonts w:cstheme="minorHAnsi"/>
-              </w:rPr>
-              <w:t xml:space="preserve">Chỉnh sửa danh </w:t>
-            </w:r>
+            <w:proofErr w:type="spellStart"/>
+            <w:r>
+              <w:rPr>
+                <w:rFonts w:cstheme="minorHAnsi"/>
+              </w:rPr>
+              <w:t>Chỉnh</w:t>
+            </w:r>
+            <w:proofErr w:type="spellEnd"/>
+            <w:r>
+              <w:rPr>
+                <w:rFonts w:cstheme="minorHAnsi"/>
+              </w:rPr>
+              <w:t xml:space="preserve"> </w:t>
+            </w:r>
+            <w:proofErr w:type="spellStart"/>
+            <w:r>
+              <w:rPr>
+                <w:rFonts w:cstheme="minorHAnsi"/>
+              </w:rPr>
+              <w:t>sửa</w:t>
+            </w:r>
+            <w:proofErr w:type="spellEnd"/>
+            <w:r>
+              <w:rPr>
+                <w:rFonts w:cstheme="minorHAnsi"/>
+              </w:rPr>
+              <w:t xml:space="preserve"> </w:t>
+            </w:r>
+            <w:proofErr w:type="spellStart"/>
+            <w:r>
+              <w:rPr>
+                <w:rFonts w:cstheme="minorHAnsi"/>
+              </w:rPr>
+              <w:t>danh</w:t>
+            </w:r>
+            <w:proofErr w:type="spellEnd"/>
+            <w:r>
+              <w:rPr>
+                <w:rFonts w:cstheme="minorHAnsi"/>
+              </w:rPr>
+              <w:t xml:space="preserve"> </w:t>
+            </w:r>
+            <w:proofErr w:type="spellStart"/>
             <w:proofErr w:type="gramStart"/>
             <w:r>
               <w:rPr>
                 <w:rFonts w:cstheme="minorHAnsi"/>
               </w:rPr>
-              <w:t>sách  ToDo</w:t>
-            </w:r>
+              <w:t>sách</w:t>
+            </w:r>
+            <w:proofErr w:type="spellEnd"/>
+            <w:r>
+              <w:rPr>
+                <w:rFonts w:cstheme="minorHAnsi"/>
+              </w:rPr>
+              <w:t xml:space="preserve">  </w:t>
+            </w:r>
+            <w:proofErr w:type="spellStart"/>
+            <w:r>
+              <w:rPr>
+                <w:rFonts w:cstheme="minorHAnsi"/>
+              </w:rPr>
+              <w:t>ToDo</w:t>
+            </w:r>
+            <w:proofErr w:type="spellEnd"/>
             <w:proofErr w:type="gramEnd"/>
             <w:r>
               <w:rPr>
                 <w:rFonts w:cstheme="minorHAnsi"/>
               </w:rPr>
-              <w:t xml:space="preserve"> cho dễ hiểu</w:t>
-            </w:r>
+              <w:t xml:space="preserve"> </w:t>
+            </w:r>
+            <w:proofErr w:type="spellStart"/>
+            <w:r>
+              <w:rPr>
+                <w:rFonts w:cstheme="minorHAnsi"/>
+              </w:rPr>
+              <w:t>cho</w:t>
+            </w:r>
+            <w:proofErr w:type="spellEnd"/>
+            <w:r>
+              <w:rPr>
+                <w:rFonts w:cstheme="minorHAnsi"/>
+              </w:rPr>
+              <w:t xml:space="preserve"> </w:t>
+            </w:r>
+            <w:proofErr w:type="spellStart"/>
+            <w:r>
+              <w:rPr>
+                <w:rFonts w:cstheme="minorHAnsi"/>
+              </w:rPr>
+              <w:t>dễ</w:t>
+            </w:r>
+            <w:proofErr w:type="spellEnd"/>
+            <w:r>
+              <w:rPr>
+                <w:rFonts w:cstheme="minorHAnsi"/>
+              </w:rPr>
+              <w:t xml:space="preserve"> </w:t>
+            </w:r>
+            <w:proofErr w:type="spellStart"/>
+            <w:r>
+              <w:rPr>
+                <w:rFonts w:cstheme="minorHAnsi"/>
+              </w:rPr>
+              <w:t>hiểu</w:t>
+            </w:r>
+            <w:proofErr w:type="spellEnd"/>
             <w:r>
               <w:rPr>
                 <w:rFonts w:cstheme="minorHAnsi"/>
@@ -301,8 +597,72 @@
               <w:rPr>
                 <w:rFonts w:cstheme="minorHAnsi"/>
               </w:rPr>
-              <w:t>Say Phu, Văn Phúc, Hồng Phúc</w:t>
-            </w:r>
+              <w:t xml:space="preserve">Say </w:t>
+            </w:r>
+            <w:proofErr w:type="spellStart"/>
+            <w:r>
+              <w:rPr>
+                <w:rFonts w:cstheme="minorHAnsi"/>
+              </w:rPr>
+              <w:t>Phu</w:t>
+            </w:r>
+            <w:proofErr w:type="spellEnd"/>
+            <w:r>
+              <w:rPr>
+                <w:rFonts w:cstheme="minorHAnsi"/>
+              </w:rPr>
+              <w:t xml:space="preserve">, </w:t>
+            </w:r>
+            <w:proofErr w:type="spellStart"/>
+            <w:r>
+              <w:rPr>
+                <w:rFonts w:cstheme="minorHAnsi"/>
+              </w:rPr>
+              <w:t>Văn</w:t>
+            </w:r>
+            <w:proofErr w:type="spellEnd"/>
+            <w:r>
+              <w:rPr>
+                <w:rFonts w:cstheme="minorHAnsi"/>
+              </w:rPr>
+              <w:t xml:space="preserve"> </w:t>
+            </w:r>
+            <w:proofErr w:type="spellStart"/>
+            <w:r>
+              <w:rPr>
+                <w:rFonts w:cstheme="minorHAnsi"/>
+              </w:rPr>
+              <w:t>Phúc</w:t>
+            </w:r>
+            <w:proofErr w:type="spellEnd"/>
+            <w:r>
+              <w:rPr>
+                <w:rFonts w:cstheme="minorHAnsi"/>
+              </w:rPr>
+              <w:t xml:space="preserve">, </w:t>
+            </w:r>
+            <w:proofErr w:type="spellStart"/>
+            <w:r>
+              <w:rPr>
+                <w:rFonts w:cstheme="minorHAnsi"/>
+              </w:rPr>
+              <w:t>Hồng</w:t>
+            </w:r>
+            <w:proofErr w:type="spellEnd"/>
+            <w:r>
+              <w:rPr>
+                <w:rFonts w:cstheme="minorHAnsi"/>
+              </w:rPr>
+              <w:t xml:space="preserve"> </w:t>
+            </w:r>
+            <w:proofErr w:type="spellStart"/>
+            <w:r>
+              <w:rPr>
+                <w:rFonts w:cstheme="minorHAnsi"/>
+              </w:rPr>
+              <w:t>Phúc</w:t>
+            </w:r>
+            <w:proofErr w:type="spellEnd"/>
           </w:p>
         </w:tc>
       </w:tr>
@@ -313,6 +673,8 @@
           <w:rFonts w:cstheme="minorHAnsi"/>
         </w:rPr>
       </w:pPr>
+      <w:bookmarkStart w:id="0" w:name="_GoBack"/>
+      <w:bookmarkEnd w:id="0"/>
     </w:p>
     <w:tbl>
       <w:tblPr>
@@ -324,8 +686,8 @@
       </w:tblPr>
       <w:tblGrid>
         <w:gridCol w:w="468"/>
-        <w:gridCol w:w="6209"/>
-        <w:gridCol w:w="1604"/>
+        <w:gridCol w:w="6303"/>
+        <w:gridCol w:w="1510"/>
         <w:gridCol w:w="16"/>
         <w:gridCol w:w="1280"/>
       </w:tblGrid>
@@ -346,29 +708,57 @@
         </w:tc>
         <w:tc>
           <w:tcPr>
-            <w:tcW w:w="6209" w:type="dxa"/>
+            <w:tcW w:w="6303" w:type="dxa"/>
           </w:tcPr>
           <w:p>
             <w:pPr>
               <w:cnfStyle w:val="100000000000" w:firstRow="1" w:lastRow="0" w:firstColumn="0" w:lastColumn="0" w:oddVBand="0" w:evenVBand="0" w:oddHBand="0" w:evenHBand="0" w:firstRowFirstColumn="0" w:firstRowLastColumn="0" w:lastRowFirstColumn="0" w:lastRowLastColumn="0"/>
             </w:pPr>
-            <w:r>
-              <w:t>Câu chuyện</w:t>
-            </w:r>
-          </w:p>
-        </w:tc>
-        <w:tc>
-          <w:tcPr>
-            <w:tcW w:w="1620" w:type="dxa"/>
+            <w:proofErr w:type="spellStart"/>
+            <w:r>
+              <w:t>Câu</w:t>
+            </w:r>
+            <w:proofErr w:type="spellEnd"/>
+            <w:r>
+              <w:t xml:space="preserve"> </w:t>
+            </w:r>
+            <w:proofErr w:type="spellStart"/>
+            <w:r>
+              <w:t>chuyện</w:t>
+            </w:r>
+            <w:proofErr w:type="spellEnd"/>
+          </w:p>
+        </w:tc>
+        <w:tc>
+          <w:tcPr>
+            <w:tcW w:w="1526" w:type="dxa"/>
             <w:gridSpan w:val="2"/>
           </w:tcPr>
           <w:p>
             <w:pPr>
               <w:cnfStyle w:val="100000000000" w:firstRow="1" w:lastRow="0" w:firstColumn="0" w:lastColumn="0" w:oddVBand="0" w:evenVBand="0" w:oddHBand="0" w:evenHBand="0" w:firstRowFirstColumn="0" w:firstRowLastColumn="0" w:lastRowFirstColumn="0" w:lastRowLastColumn="0"/>
             </w:pPr>
-            <w:r>
-              <w:t>Sự ước lượng</w:t>
-            </w:r>
+            <w:proofErr w:type="spellStart"/>
+            <w:r>
+              <w:t>Sự</w:t>
+            </w:r>
+            <w:proofErr w:type="spellEnd"/>
+            <w:r>
+              <w:t xml:space="preserve"> </w:t>
+            </w:r>
+            <w:proofErr w:type="spellStart"/>
+            <w:r>
+              <w:t>ước</w:t>
+            </w:r>
+            <w:proofErr w:type="spellEnd"/>
+            <w:r>
+              <w:t xml:space="preserve"> </w:t>
+            </w:r>
+            <w:proofErr w:type="spellStart"/>
+            <w:r>
+              <w:t>lượng</w:t>
+            </w:r>
+            <w:proofErr w:type="spellEnd"/>
           </w:p>
         </w:tc>
         <w:tc>
@@ -379,12 +769,27 @@
             <w:pPr>
               <w:cnfStyle w:val="100000000000" w:firstRow="1" w:lastRow="0" w:firstColumn="0" w:lastColumn="0" w:oddVBand="0" w:evenVBand="0" w:oddHBand="0" w:evenHBand="0" w:firstRowFirstColumn="0" w:firstRowLastColumn="0" w:lastRowFirstColumn="0" w:lastRowLastColumn="0"/>
             </w:pPr>
+            <w:proofErr w:type="spellStart"/>
             <w:r>
               <w:t>Độ</w:t>
             </w:r>
-            <w:r>
-              <w:t xml:space="preserve"> ưu tiên</w:t>
-            </w:r>
+            <w:proofErr w:type="spellEnd"/>
+            <w:r>
+              <w:t xml:space="preserve"> </w:t>
+            </w:r>
+            <w:proofErr w:type="spellStart"/>
+            <w:r>
+              <w:t>ưu</w:t>
+            </w:r>
+            <w:proofErr w:type="spellEnd"/>
+            <w:r>
+              <w:t xml:space="preserve"> </w:t>
+            </w:r>
+            <w:proofErr w:type="spellStart"/>
+            <w:r>
+              <w:t>tiên</w:t>
+            </w:r>
+            <w:proofErr w:type="spellEnd"/>
           </w:p>
         </w:tc>
       </w:tr>
@@ -405,63 +810,314 @@
         </w:tc>
         <w:tc>
           <w:tcPr>
-            <w:tcW w:w="6209" w:type="dxa"/>
+            <w:tcW w:w="6303" w:type="dxa"/>
           </w:tcPr>
           <w:p>
             <w:pPr>
               <w:cnfStyle w:val="000000100000" w:firstRow="0" w:lastRow="0" w:firstColumn="0" w:lastColumn="0" w:oddVBand="0" w:evenVBand="0" w:oddHBand="1" w:evenHBand="0" w:firstRowFirstColumn="0" w:firstRowLastColumn="0" w:lastRowFirstColumn="0" w:lastRowLastColumn="0"/>
             </w:pPr>
-            <w:r>
-              <w:t xml:space="preserve">Là </w:t>
-            </w:r>
+            <w:proofErr w:type="spellStart"/>
+            <w:r>
+              <w:t>Là</w:t>
+            </w:r>
+            <w:proofErr w:type="spellEnd"/>
+            <w:r>
+              <w:t xml:space="preserve"> </w:t>
+            </w:r>
+            <w:proofErr w:type="spellStart"/>
             <w:r>
               <w:rPr>
                 <w:b/>
                 <w:color w:val="FF0000"/>
               </w:rPr>
-              <w:t>người dùng chưa đăng nhập</w:t>
-            </w:r>
-            <w:r>
-              <w:t xml:space="preserve"> tôi muốn xem danh sách sản phẩm ở trang chủ theo top </w:t>
-            </w:r>
-            <w:r>
-              <w:rPr>
-                <w:b/>
-              </w:rPr>
-              <w:t>Lượt ra giá</w:t>
-            </w:r>
+              <w:t>người</w:t>
+            </w:r>
+            <w:proofErr w:type="spellEnd"/>
+            <w:r>
+              <w:rPr>
+                <w:b/>
+                <w:color w:val="FF0000"/>
+              </w:rPr>
+              <w:t xml:space="preserve"> </w:t>
+            </w:r>
+            <w:proofErr w:type="spellStart"/>
+            <w:r>
+              <w:rPr>
+                <w:b/>
+                <w:color w:val="FF0000"/>
+              </w:rPr>
+              <w:t>dùng</w:t>
+            </w:r>
+            <w:proofErr w:type="spellEnd"/>
+            <w:r>
+              <w:rPr>
+                <w:b/>
+                <w:color w:val="FF0000"/>
+              </w:rPr>
+              <w:t xml:space="preserve"> </w:t>
+            </w:r>
+            <w:proofErr w:type="spellStart"/>
+            <w:r>
+              <w:rPr>
+                <w:b/>
+                <w:color w:val="FF0000"/>
+              </w:rPr>
+              <w:t>chưa</w:t>
+            </w:r>
+            <w:proofErr w:type="spellEnd"/>
+            <w:r>
+              <w:rPr>
+                <w:b/>
+                <w:color w:val="FF0000"/>
+              </w:rPr>
+              <w:t xml:space="preserve"> </w:t>
+            </w:r>
+            <w:proofErr w:type="spellStart"/>
+            <w:r>
+              <w:rPr>
+                <w:b/>
+                <w:color w:val="FF0000"/>
+              </w:rPr>
+              <w:t>đăng</w:t>
+            </w:r>
+            <w:proofErr w:type="spellEnd"/>
+            <w:r>
+              <w:rPr>
+                <w:b/>
+                <w:color w:val="FF0000"/>
+              </w:rPr>
+              <w:t xml:space="preserve"> </w:t>
+            </w:r>
+            <w:proofErr w:type="spellStart"/>
+            <w:r>
+              <w:rPr>
+                <w:b/>
+                <w:color w:val="FF0000"/>
+              </w:rPr>
+              <w:t>nhập</w:t>
+            </w:r>
+            <w:proofErr w:type="spellEnd"/>
+            <w:r>
+              <w:t xml:space="preserve"> </w:t>
+            </w:r>
+            <w:proofErr w:type="spellStart"/>
+            <w:r>
+              <w:t>tôi</w:t>
+            </w:r>
+            <w:proofErr w:type="spellEnd"/>
+            <w:r>
+              <w:t xml:space="preserve"> </w:t>
+            </w:r>
+            <w:proofErr w:type="spellStart"/>
+            <w:r>
+              <w:t>muốn</w:t>
+            </w:r>
+            <w:proofErr w:type="spellEnd"/>
+            <w:r>
+              <w:t xml:space="preserve"> </w:t>
+            </w:r>
+            <w:proofErr w:type="spellStart"/>
+            <w:r>
+              <w:t>xem</w:t>
+            </w:r>
+            <w:proofErr w:type="spellEnd"/>
+            <w:r>
+              <w:t xml:space="preserve"> </w:t>
+            </w:r>
+            <w:proofErr w:type="spellStart"/>
+            <w:r>
+              <w:t>danh</w:t>
+            </w:r>
+            <w:proofErr w:type="spellEnd"/>
+            <w:r>
+              <w:t xml:space="preserve"> </w:t>
+            </w:r>
+            <w:proofErr w:type="spellStart"/>
+            <w:r>
+              <w:t>sách</w:t>
+            </w:r>
+            <w:proofErr w:type="spellEnd"/>
+            <w:r>
+              <w:t xml:space="preserve"> </w:t>
+            </w:r>
+            <w:proofErr w:type="spellStart"/>
+            <w:r>
+              <w:t>sản</w:t>
+            </w:r>
+            <w:proofErr w:type="spellEnd"/>
+            <w:r>
+              <w:t xml:space="preserve"> </w:t>
+            </w:r>
+            <w:proofErr w:type="spellStart"/>
+            <w:r>
+              <w:t>phẩm</w:t>
+            </w:r>
+            <w:proofErr w:type="spellEnd"/>
+            <w:r>
+              <w:t xml:space="preserve"> ở </w:t>
+            </w:r>
+            <w:proofErr w:type="spellStart"/>
+            <w:r>
+              <w:t>trang</w:t>
+            </w:r>
+            <w:proofErr w:type="spellEnd"/>
+            <w:r>
+              <w:t xml:space="preserve"> </w:t>
+            </w:r>
+            <w:proofErr w:type="spellStart"/>
+            <w:r>
+              <w:t>chủ</w:t>
+            </w:r>
+            <w:proofErr w:type="spellEnd"/>
+            <w:r>
+              <w:t xml:space="preserve"> </w:t>
+            </w:r>
+            <w:proofErr w:type="spellStart"/>
+            <w:r>
+              <w:t>theo</w:t>
+            </w:r>
+            <w:proofErr w:type="spellEnd"/>
+            <w:r>
+              <w:t xml:space="preserve"> top </w:t>
+            </w:r>
+            <w:proofErr w:type="spellStart"/>
+            <w:r>
+              <w:rPr>
+                <w:b/>
+              </w:rPr>
+              <w:t>Lượt</w:t>
+            </w:r>
+            <w:proofErr w:type="spellEnd"/>
+            <w:r>
+              <w:rPr>
+                <w:b/>
+              </w:rPr>
+              <w:t xml:space="preserve"> </w:t>
+            </w:r>
+            <w:proofErr w:type="spellStart"/>
+            <w:r>
+              <w:rPr>
+                <w:b/>
+              </w:rPr>
+              <w:t>ra</w:t>
+            </w:r>
+            <w:proofErr w:type="spellEnd"/>
+            <w:r>
+              <w:rPr>
+                <w:b/>
+              </w:rPr>
+              <w:t xml:space="preserve"> </w:t>
+            </w:r>
+            <w:proofErr w:type="spellStart"/>
+            <w:r>
+              <w:rPr>
+                <w:b/>
+              </w:rPr>
+              <w:t>giá</w:t>
+            </w:r>
+            <w:proofErr w:type="spellEnd"/>
             <w:r>
               <w:t xml:space="preserve">, </w:t>
             </w:r>
+            <w:proofErr w:type="spellStart"/>
             <w:r>
               <w:rPr>
                 <w:b/>
               </w:rPr>
               <w:t>Giá</w:t>
             </w:r>
-            <w:r>
-              <w:t xml:space="preserve"> và </w:t>
-            </w:r>
-            <w:r>
-              <w:rPr>
-                <w:b/>
-              </w:rPr>
-              <w:t>Thời gian đấu giá</w:t>
-            </w:r>
-            <w:r>
-              <w:t xml:space="preserve"> </w:t>
-            </w:r>
-            <w:r>
-              <w:rPr>
-                <w:b/>
-              </w:rPr>
-              <w:t>còn lại</w:t>
-            </w:r>
-          </w:p>
-        </w:tc>
-        <w:tc>
-          <w:tcPr>
-            <w:tcW w:w="1620" w:type="dxa"/>
+            <w:proofErr w:type="spellEnd"/>
+            <w:r>
+              <w:t xml:space="preserve"> </w:t>
+            </w:r>
+            <w:proofErr w:type="spellStart"/>
+            <w:r>
+              <w:t>và</w:t>
+            </w:r>
+            <w:proofErr w:type="spellEnd"/>
+            <w:r>
+              <w:t xml:space="preserve"> </w:t>
+            </w:r>
+            <w:proofErr w:type="spellStart"/>
+            <w:r>
+              <w:rPr>
+                <w:b/>
+              </w:rPr>
+              <w:t>Thời</w:t>
+            </w:r>
+            <w:proofErr w:type="spellEnd"/>
+            <w:r>
+              <w:rPr>
+                <w:b/>
+              </w:rPr>
+              <w:t xml:space="preserve"> </w:t>
+            </w:r>
+            <w:proofErr w:type="spellStart"/>
+            <w:r>
+              <w:rPr>
+                <w:b/>
+              </w:rPr>
+              <w:t>gian</w:t>
+            </w:r>
+            <w:proofErr w:type="spellEnd"/>
+            <w:r>
+              <w:rPr>
+                <w:b/>
+              </w:rPr>
+              <w:t xml:space="preserve"> </w:t>
+            </w:r>
+            <w:proofErr w:type="spellStart"/>
+            <w:r>
+              <w:rPr>
+                <w:b/>
+              </w:rPr>
+              <w:t>đấu</w:t>
+            </w:r>
+            <w:proofErr w:type="spellEnd"/>
+            <w:r>
+              <w:rPr>
+                <w:b/>
+              </w:rPr>
+              <w:t xml:space="preserve"> </w:t>
+            </w:r>
+            <w:proofErr w:type="spellStart"/>
+            <w:r>
+              <w:rPr>
+                <w:b/>
+              </w:rPr>
+              <w:t>giá</w:t>
+            </w:r>
+            <w:proofErr w:type="spellEnd"/>
+            <w:r>
+              <w:t xml:space="preserve"> </w:t>
+            </w:r>
+            <w:proofErr w:type="spellStart"/>
+            <w:r>
+              <w:rPr>
+                <w:b/>
+              </w:rPr>
+              <w:t>còn</w:t>
+            </w:r>
+            <w:proofErr w:type="spellEnd"/>
+            <w:r>
+              <w:rPr>
+                <w:b/>
+              </w:rPr>
+              <w:t xml:space="preserve"> </w:t>
+            </w:r>
+            <w:proofErr w:type="spellStart"/>
+            <w:r>
+              <w:rPr>
+                <w:b/>
+              </w:rPr>
+              <w:t>lại</w:t>
+            </w:r>
+            <w:proofErr w:type="spellEnd"/>
+          </w:p>
+        </w:tc>
+        <w:tc>
+          <w:tcPr>
+            <w:tcW w:w="1526" w:type="dxa"/>
             <w:gridSpan w:val="2"/>
           </w:tcPr>
           <w:p>
@@ -500,30 +1156,146 @@
         </w:tc>
         <w:tc>
           <w:tcPr>
-            <w:tcW w:w="6209" w:type="dxa"/>
+            <w:tcW w:w="6303" w:type="dxa"/>
           </w:tcPr>
           <w:p>
             <w:pPr>
               <w:cnfStyle w:val="000000000000" w:firstRow="0" w:lastRow="0" w:firstColumn="0" w:lastColumn="0" w:oddVBand="0" w:evenVBand="0" w:oddHBand="0" w:evenHBand="0" w:firstRowFirstColumn="0" w:firstRowLastColumn="0" w:lastRowFirstColumn="0" w:lastRowLastColumn="0"/>
             </w:pPr>
-            <w:r>
-              <w:t xml:space="preserve">Là </w:t>
-            </w:r>
+            <w:proofErr w:type="spellStart"/>
+            <w:r>
+              <w:t>Là</w:t>
+            </w:r>
+            <w:proofErr w:type="spellEnd"/>
+            <w:r>
+              <w:t xml:space="preserve"> </w:t>
+            </w:r>
+            <w:proofErr w:type="spellStart"/>
             <w:r>
               <w:rPr>
                 <w:b/>
                 <w:color w:val="FF0000"/>
               </w:rPr>
-              <w:t>người dùng chưa đăng nhập</w:t>
-            </w:r>
-            <w:r>
-              <w:t xml:space="preserve"> tôi muốn tạo tài khoản mới</w:t>
-            </w:r>
-          </w:p>
-        </w:tc>
-        <w:tc>
-          <w:tcPr>
-            <w:tcW w:w="1620" w:type="dxa"/>
+              <w:t>người</w:t>
+            </w:r>
+            <w:proofErr w:type="spellEnd"/>
+            <w:r>
+              <w:rPr>
+                <w:b/>
+                <w:color w:val="FF0000"/>
+              </w:rPr>
+              <w:t xml:space="preserve"> </w:t>
+            </w:r>
+            <w:proofErr w:type="spellStart"/>
+            <w:r>
+              <w:rPr>
+                <w:b/>
+                <w:color w:val="FF0000"/>
+              </w:rPr>
+              <w:t>dùng</w:t>
+            </w:r>
+            <w:proofErr w:type="spellEnd"/>
+            <w:r>
+              <w:rPr>
+                <w:b/>
+                <w:color w:val="FF0000"/>
+              </w:rPr>
+              <w:t xml:space="preserve"> </w:t>
+            </w:r>
+            <w:proofErr w:type="spellStart"/>
+            <w:r>
+              <w:rPr>
+                <w:b/>
+                <w:color w:val="FF0000"/>
+              </w:rPr>
+              <w:t>chưa</w:t>
+            </w:r>
+            <w:proofErr w:type="spellEnd"/>
+            <w:r>
+              <w:rPr>
+                <w:b/>
+                <w:color w:val="FF0000"/>
+              </w:rPr>
+              <w:t xml:space="preserve"> </w:t>
+            </w:r>
+            <w:proofErr w:type="spellStart"/>
+            <w:r>
+              <w:rPr>
+                <w:b/>
+                <w:color w:val="FF0000"/>
+              </w:rPr>
+              <w:t>đăng</w:t>
+            </w:r>
+            <w:proofErr w:type="spellEnd"/>
+            <w:r>
+              <w:rPr>
+                <w:b/>
+                <w:color w:val="FF0000"/>
+              </w:rPr>
+              <w:t xml:space="preserve"> </w:t>
+            </w:r>
+            <w:proofErr w:type="spellStart"/>
+            <w:r>
+              <w:rPr>
+                <w:b/>
+                <w:color w:val="FF0000"/>
+              </w:rPr>
+              <w:t>nhập</w:t>
+            </w:r>
+            <w:proofErr w:type="spellEnd"/>
+            <w:r>
+              <w:t xml:space="preserve"> </w:t>
+            </w:r>
+            <w:proofErr w:type="spellStart"/>
+            <w:r>
+              <w:t>tôi</w:t>
+            </w:r>
+            <w:proofErr w:type="spellEnd"/>
+            <w:r>
+              <w:t xml:space="preserve"> </w:t>
+            </w:r>
+            <w:proofErr w:type="spellStart"/>
+            <w:r>
+              <w:t>muốn</w:t>
+            </w:r>
+            <w:proofErr w:type="spellEnd"/>
+            <w:r>
+              <w:t xml:space="preserve"> </w:t>
+            </w:r>
+            <w:proofErr w:type="spellStart"/>
+            <w:r>
+              <w:t>tạo</w:t>
+            </w:r>
+            <w:proofErr w:type="spellEnd"/>
+            <w:r>
+              <w:t xml:space="preserve"> </w:t>
+            </w:r>
+            <w:proofErr w:type="spellStart"/>
+            <w:r>
+              <w:t>tài</w:t>
+            </w:r>
+            <w:proofErr w:type="spellEnd"/>
+            <w:r>
+              <w:t xml:space="preserve"> </w:t>
+            </w:r>
+            <w:proofErr w:type="spellStart"/>
+            <w:r>
+              <w:t>khoản</w:t>
+            </w:r>
+            <w:proofErr w:type="spellEnd"/>
+            <w:r>
+              <w:t xml:space="preserve"> </w:t>
+            </w:r>
+            <w:proofErr w:type="spellStart"/>
+            <w:r>
+              <w:t>mới</w:t>
+            </w:r>
+            <w:proofErr w:type="spellEnd"/>
+          </w:p>
+        </w:tc>
+        <w:tc>
+          <w:tcPr>
+            <w:tcW w:w="1526" w:type="dxa"/>
             <w:gridSpan w:val="2"/>
           </w:tcPr>
           <w:p>
@@ -565,30 +1337,130 @@
         </w:tc>
         <w:tc>
           <w:tcPr>
-            <w:tcW w:w="6209" w:type="dxa"/>
+            <w:tcW w:w="6303" w:type="dxa"/>
           </w:tcPr>
           <w:p>
             <w:pPr>
               <w:cnfStyle w:val="000000100000" w:firstRow="0" w:lastRow="0" w:firstColumn="0" w:lastColumn="0" w:oddVBand="0" w:evenVBand="0" w:oddHBand="1" w:evenHBand="0" w:firstRowFirstColumn="0" w:firstRowLastColumn="0" w:lastRowFirstColumn="0" w:lastRowLastColumn="0"/>
             </w:pPr>
-            <w:r>
-              <w:t xml:space="preserve">Là </w:t>
-            </w:r>
+            <w:proofErr w:type="spellStart"/>
+            <w:r>
+              <w:t>Là</w:t>
+            </w:r>
+            <w:proofErr w:type="spellEnd"/>
+            <w:r>
+              <w:t xml:space="preserve"> </w:t>
+            </w:r>
+            <w:proofErr w:type="spellStart"/>
             <w:r>
               <w:rPr>
                 <w:b/>
                 <w:color w:val="FF0000"/>
               </w:rPr>
-              <w:t>người dùng chưa đăng nhập</w:t>
-            </w:r>
-            <w:r>
-              <w:t xml:space="preserve"> tôi muốn đăng nhập</w:t>
-            </w:r>
-          </w:p>
-        </w:tc>
-        <w:tc>
-          <w:tcPr>
-            <w:tcW w:w="1620" w:type="dxa"/>
+              <w:t>người</w:t>
+            </w:r>
+            <w:proofErr w:type="spellEnd"/>
+            <w:r>
+              <w:rPr>
+                <w:b/>
+                <w:color w:val="FF0000"/>
+              </w:rPr>
+              <w:t xml:space="preserve"> </w:t>
+            </w:r>
+            <w:proofErr w:type="spellStart"/>
+            <w:r>
+              <w:rPr>
+                <w:b/>
+                <w:color w:val="FF0000"/>
+              </w:rPr>
+              <w:t>dùng</w:t>
+            </w:r>
+            <w:proofErr w:type="spellEnd"/>
+            <w:r>
+              <w:rPr>
+                <w:b/>
+                <w:color w:val="FF0000"/>
+              </w:rPr>
+              <w:t xml:space="preserve"> </w:t>
+            </w:r>
+            <w:proofErr w:type="spellStart"/>
+            <w:r>
+              <w:rPr>
+                <w:b/>
+                <w:color w:val="FF0000"/>
+              </w:rPr>
+              <w:t>chưa</w:t>
+            </w:r>
+            <w:proofErr w:type="spellEnd"/>
+            <w:r>
+              <w:rPr>
+                <w:b/>
+                <w:color w:val="FF0000"/>
+              </w:rPr>
+              <w:t xml:space="preserve"> </w:t>
+            </w:r>
+            <w:proofErr w:type="spellStart"/>
+            <w:r>
+              <w:rPr>
+                <w:b/>
+                <w:color w:val="FF0000"/>
+              </w:rPr>
+              <w:t>đăng</w:t>
+            </w:r>
+            <w:proofErr w:type="spellEnd"/>
+            <w:r>
+              <w:rPr>
+                <w:b/>
+                <w:color w:val="FF0000"/>
+              </w:rPr>
+              <w:t xml:space="preserve"> </w:t>
+            </w:r>
+            <w:proofErr w:type="spellStart"/>
+            <w:r>
+              <w:rPr>
+                <w:b/>
+                <w:color w:val="FF0000"/>
+              </w:rPr>
+              <w:t>nhập</w:t>
+            </w:r>
+            <w:proofErr w:type="spellEnd"/>
+            <w:r>
+              <w:t xml:space="preserve"> </w:t>
+            </w:r>
+            <w:proofErr w:type="spellStart"/>
+            <w:r>
+              <w:t>tôi</w:t>
+            </w:r>
+            <w:proofErr w:type="spellEnd"/>
+            <w:r>
+              <w:t xml:space="preserve"> </w:t>
+            </w:r>
+            <w:proofErr w:type="spellStart"/>
+            <w:r>
+              <w:t>muốn</w:t>
+            </w:r>
+            <w:proofErr w:type="spellEnd"/>
+            <w:r>
+              <w:t xml:space="preserve"> </w:t>
+            </w:r>
+            <w:proofErr w:type="spellStart"/>
+            <w:r>
+              <w:t>đăng</w:t>
+            </w:r>
+            <w:proofErr w:type="spellEnd"/>
+            <w:r>
+              <w:t xml:space="preserve"> </w:t>
+            </w:r>
+            <w:proofErr w:type="spellStart"/>
+            <w:r>
+              <w:t>nhập</w:t>
+            </w:r>
+            <w:proofErr w:type="spellEnd"/>
+          </w:p>
+        </w:tc>
+        <w:tc>
+          <w:tcPr>
+            <w:tcW w:w="1526" w:type="dxa"/>
             <w:gridSpan w:val="2"/>
           </w:tcPr>
           <w:p>
@@ -627,37 +1499,130 @@
         </w:tc>
         <w:tc>
           <w:tcPr>
-            <w:tcW w:w="6209" w:type="dxa"/>
+            <w:tcW w:w="6303" w:type="dxa"/>
           </w:tcPr>
           <w:p>
             <w:pPr>
               <w:cnfStyle w:val="000000000000" w:firstRow="0" w:lastRow="0" w:firstColumn="0" w:lastColumn="0" w:oddVBand="0" w:evenVBand="0" w:oddHBand="0" w:evenHBand="0" w:firstRowFirstColumn="0" w:firstRowLastColumn="0" w:lastRowFirstColumn="0" w:lastRowLastColumn="0"/>
             </w:pPr>
-            <w:r>
-              <w:t xml:space="preserve">Là </w:t>
-            </w:r>
+            <w:proofErr w:type="spellStart"/>
+            <w:r>
+              <w:t>Là</w:t>
+            </w:r>
+            <w:proofErr w:type="spellEnd"/>
+            <w:r>
+              <w:t xml:space="preserve"> </w:t>
+            </w:r>
+            <w:proofErr w:type="spellStart"/>
             <w:r>
               <w:rPr>
                 <w:b/>
                 <w:color w:val="7030A0"/>
               </w:rPr>
-              <w:t xml:space="preserve">người dùng </w:t>
-            </w:r>
+              <w:t>người</w:t>
+            </w:r>
+            <w:proofErr w:type="spellEnd"/>
             <w:r>
               <w:rPr>
                 <w:b/>
                 <w:color w:val="7030A0"/>
               </w:rPr>
-              <w:t>đã đăng nhập</w:t>
-            </w:r>
-            <w:r>
-              <w:t xml:space="preserve"> tôi muốn đăng xuất</w:t>
-            </w:r>
-          </w:p>
-        </w:tc>
-        <w:tc>
-          <w:tcPr>
-            <w:tcW w:w="1620" w:type="dxa"/>
+              <w:t xml:space="preserve"> </w:t>
+            </w:r>
+            <w:proofErr w:type="spellStart"/>
+            <w:r>
+              <w:rPr>
+                <w:b/>
+                <w:color w:val="7030A0"/>
+              </w:rPr>
+              <w:t>dùng</w:t>
+            </w:r>
+            <w:proofErr w:type="spellEnd"/>
+            <w:r>
+              <w:rPr>
+                <w:b/>
+                <w:color w:val="7030A0"/>
+              </w:rPr>
+              <w:t xml:space="preserve"> </w:t>
+            </w:r>
+            <w:proofErr w:type="spellStart"/>
+            <w:r>
+              <w:rPr>
+                <w:b/>
+                <w:color w:val="7030A0"/>
+              </w:rPr>
+              <w:t>đã</w:t>
+            </w:r>
+            <w:proofErr w:type="spellEnd"/>
+            <w:r>
+              <w:rPr>
+                <w:b/>
+                <w:color w:val="7030A0"/>
+              </w:rPr>
+              <w:t xml:space="preserve"> </w:t>
+            </w:r>
+            <w:proofErr w:type="spellStart"/>
+            <w:r>
+              <w:rPr>
+                <w:b/>
+                <w:color w:val="7030A0"/>
+              </w:rPr>
+              <w:t>đăng</w:t>
+            </w:r>
+            <w:proofErr w:type="spellEnd"/>
+            <w:r>
+              <w:rPr>
+                <w:b/>
+                <w:color w:val="7030A0"/>
+              </w:rPr>
+              <w:t xml:space="preserve"> </w:t>
+            </w:r>
+            <w:proofErr w:type="spellStart"/>
+            <w:r>
+              <w:rPr>
+                <w:b/>
+                <w:color w:val="7030A0"/>
+              </w:rPr>
+              <w:t>nhập</w:t>
+            </w:r>
+            <w:proofErr w:type="spellEnd"/>
+            <w:r>
+              <w:t xml:space="preserve"> </w:t>
+            </w:r>
+            <w:proofErr w:type="spellStart"/>
+            <w:r>
+              <w:t>tôi</w:t>
+            </w:r>
+            <w:proofErr w:type="spellEnd"/>
+            <w:r>
+              <w:t xml:space="preserve"> </w:t>
+            </w:r>
+            <w:proofErr w:type="spellStart"/>
+            <w:r>
+              <w:t>muốn</w:t>
+            </w:r>
+            <w:proofErr w:type="spellEnd"/>
+            <w:r>
+              <w:t xml:space="preserve"> </w:t>
+            </w:r>
+            <w:proofErr w:type="spellStart"/>
+            <w:r>
+              <w:t>đăng</w:t>
+            </w:r>
+            <w:proofErr w:type="spellEnd"/>
+            <w:r>
+              <w:t xml:space="preserve"> </w:t>
+            </w:r>
+            <w:proofErr w:type="spellStart"/>
+            <w:r>
+              <w:t>xuất</w:t>
+            </w:r>
+            <w:proofErr w:type="spellEnd"/>
+          </w:p>
+        </w:tc>
+        <w:tc>
+          <w:tcPr>
+            <w:tcW w:w="1526" w:type="dxa"/>
             <w:gridSpan w:val="2"/>
           </w:tcPr>
           <w:p>
@@ -699,39 +1664,117 @@
         </w:tc>
         <w:tc>
           <w:tcPr>
-            <w:tcW w:w="6209" w:type="dxa"/>
+            <w:tcW w:w="6303" w:type="dxa"/>
           </w:tcPr>
           <w:p>
             <w:pPr>
               <w:cnfStyle w:val="000000100000" w:firstRow="0" w:lastRow="0" w:firstColumn="0" w:lastColumn="0" w:oddVBand="0" w:evenVBand="0" w:oddHBand="1" w:evenHBand="0" w:firstRowFirstColumn="0" w:firstRowLastColumn="0" w:lastRowFirstColumn="0" w:lastRowLastColumn="0"/>
             </w:pPr>
-            <w:r>
-              <w:t xml:space="preserve">Là </w:t>
-            </w:r>
+            <w:proofErr w:type="spellStart"/>
+            <w:r>
+              <w:t>Là</w:t>
+            </w:r>
+            <w:proofErr w:type="spellEnd"/>
+            <w:r>
+              <w:t xml:space="preserve"> </w:t>
+            </w:r>
+            <w:proofErr w:type="spellStart"/>
             <w:r>
               <w:rPr>
                 <w:b/>
                 <w:color w:val="00B050"/>
               </w:rPr>
-              <w:t>người bán</w:t>
-            </w:r>
-            <w:r>
-              <w:t xml:space="preserve"> tôi muố</w:t>
-            </w:r>
-            <w:r>
-              <w:t xml:space="preserve">n đăng </w:t>
-            </w:r>
-            <w:r>
-              <w:t>sản phẩm</w:t>
-            </w:r>
-            <w:r>
-              <w:t xml:space="preserve"> để đấu giá</w:t>
-            </w:r>
-          </w:p>
-        </w:tc>
-        <w:tc>
-          <w:tcPr>
-            <w:tcW w:w="1620" w:type="dxa"/>
+              <w:t>người</w:t>
+            </w:r>
+            <w:proofErr w:type="spellEnd"/>
+            <w:r>
+              <w:rPr>
+                <w:b/>
+                <w:color w:val="00B050"/>
+              </w:rPr>
+              <w:t xml:space="preserve"> </w:t>
+            </w:r>
+            <w:proofErr w:type="spellStart"/>
+            <w:r>
+              <w:rPr>
+                <w:b/>
+                <w:color w:val="00B050"/>
+              </w:rPr>
+              <w:t>bán</w:t>
+            </w:r>
+            <w:proofErr w:type="spellEnd"/>
+            <w:r>
+              <w:t xml:space="preserve"> </w:t>
+            </w:r>
+            <w:proofErr w:type="spellStart"/>
+            <w:r>
+              <w:t>tôi</w:t>
+            </w:r>
+            <w:proofErr w:type="spellEnd"/>
+            <w:r>
+              <w:t xml:space="preserve"> </w:t>
+            </w:r>
+            <w:proofErr w:type="spellStart"/>
+            <w:r>
+              <w:t>muố</w:t>
+            </w:r>
+            <w:r>
+              <w:t>n</w:t>
+            </w:r>
+            <w:proofErr w:type="spellEnd"/>
+            <w:r>
+              <w:t xml:space="preserve"> </w:t>
+            </w:r>
+            <w:proofErr w:type="spellStart"/>
+            <w:r>
+              <w:t>đăng</w:t>
+            </w:r>
+            <w:proofErr w:type="spellEnd"/>
+            <w:r>
+              <w:t xml:space="preserve"> </w:t>
+            </w:r>
+            <w:proofErr w:type="spellStart"/>
+            <w:r>
+              <w:t>sản</w:t>
+            </w:r>
+            <w:proofErr w:type="spellEnd"/>
+            <w:r>
+              <w:t xml:space="preserve"> </w:t>
+            </w:r>
+            <w:proofErr w:type="spellStart"/>
+            <w:r>
+              <w:t>phẩm</w:t>
+            </w:r>
+            <w:proofErr w:type="spellEnd"/>
+            <w:r>
+              <w:t xml:space="preserve"> </w:t>
+            </w:r>
+            <w:proofErr w:type="spellStart"/>
+            <w:r>
+              <w:t>để</w:t>
+            </w:r>
+            <w:proofErr w:type="spellEnd"/>
+            <w:r>
+              <w:t xml:space="preserve"> </w:t>
+            </w:r>
+            <w:proofErr w:type="spellStart"/>
+            <w:r>
+              <w:t>đấu</w:t>
+            </w:r>
+            <w:proofErr w:type="spellEnd"/>
+            <w:r>
+              <w:t xml:space="preserve"> </w:t>
+            </w:r>
+            <w:proofErr w:type="spellStart"/>
+            <w:r>
+              <w:t>giá</w:t>
+            </w:r>
+            <w:proofErr w:type="spellEnd"/>
+          </w:p>
+        </w:tc>
+        <w:tc>
+          <w:tcPr>
+            <w:tcW w:w="1526" w:type="dxa"/>
             <w:gridSpan w:val="2"/>
           </w:tcPr>
           <w:p>
@@ -766,27 +1809,95 @@
         </w:tc>
         <w:tc>
           <w:tcPr>
-            <w:tcW w:w="6209" w:type="dxa"/>
+            <w:tcW w:w="6303" w:type="dxa"/>
           </w:tcPr>
           <w:p>
             <w:pPr>
               <w:cnfStyle w:val="000000000000" w:firstRow="0" w:lastRow="0" w:firstColumn="0" w:lastColumn="0" w:oddVBand="0" w:evenVBand="0" w:oddHBand="0" w:evenHBand="0" w:firstRowFirstColumn="0" w:firstRowLastColumn="0" w:lastRowFirstColumn="0" w:lastRowLastColumn="0"/>
             </w:pPr>
-            <w:r>
-              <w:t xml:space="preserve">Là </w:t>
-            </w:r>
+            <w:proofErr w:type="spellStart"/>
+            <w:r>
+              <w:t>Là</w:t>
+            </w:r>
+            <w:proofErr w:type="spellEnd"/>
+            <w:r>
+              <w:t xml:space="preserve"> </w:t>
+            </w:r>
+            <w:proofErr w:type="spellStart"/>
             <w:r>
               <w:rPr>
                 <w:b/>
                 <w:color w:val="00B050"/>
               </w:rPr>
-              <w:t>người bán</w:t>
-            </w:r>
-            <w:r>
-              <w:t xml:space="preserve"> tôi muốn </w:t>
-            </w:r>
-            <w:r>
-              <w:t xml:space="preserve">đánh giá uy tín </w:t>
+              <w:t>người</w:t>
+            </w:r>
+            <w:proofErr w:type="spellEnd"/>
+            <w:r>
+              <w:rPr>
+                <w:b/>
+                <w:color w:val="00B050"/>
+              </w:rPr>
+              <w:t xml:space="preserve"> </w:t>
+            </w:r>
+            <w:proofErr w:type="spellStart"/>
+            <w:r>
+              <w:rPr>
+                <w:b/>
+                <w:color w:val="00B050"/>
+              </w:rPr>
+              <w:t>bán</w:t>
+            </w:r>
+            <w:proofErr w:type="spellEnd"/>
+            <w:r>
+              <w:t xml:space="preserve"> </w:t>
+            </w:r>
+            <w:proofErr w:type="spellStart"/>
+            <w:r>
+              <w:t>tôi</w:t>
+            </w:r>
+            <w:proofErr w:type="spellEnd"/>
+            <w:r>
+              <w:t xml:space="preserve"> </w:t>
+            </w:r>
+            <w:proofErr w:type="spellStart"/>
+            <w:r>
+              <w:t>muốn</w:t>
+            </w:r>
+            <w:proofErr w:type="spellEnd"/>
+            <w:r>
+              <w:t xml:space="preserve"> </w:t>
+            </w:r>
+            <w:proofErr w:type="spellStart"/>
+            <w:r>
+              <w:t>đánh</w:t>
+            </w:r>
+            <w:proofErr w:type="spellEnd"/>
+            <w:r>
+              <w:t xml:space="preserve"> </w:t>
+            </w:r>
+            <w:proofErr w:type="spellStart"/>
+            <w:r>
+              <w:t>giá</w:t>
+            </w:r>
+            <w:proofErr w:type="spellEnd"/>
+            <w:r>
+              <w:t xml:space="preserve"> </w:t>
+            </w:r>
+            <w:proofErr w:type="spellStart"/>
+            <w:r>
+              <w:t>uy</w:t>
+            </w:r>
+            <w:proofErr w:type="spellEnd"/>
+            <w:r>
+              <w:t xml:space="preserve"> </w:t>
+            </w:r>
+            <w:proofErr w:type="spellStart"/>
+            <w:r>
+              <w:t>tín</w:t>
+            </w:r>
+            <w:proofErr w:type="spellEnd"/>
+            <w:r>
+              <w:t xml:space="preserve"> </w:t>
             </w:r>
             <w:r>
               <w:rPr>
@@ -794,23 +1905,65 @@
               </w:rPr>
               <w:t xml:space="preserve"> </w:t>
             </w:r>
+            <w:proofErr w:type="spellStart"/>
             <w:r>
               <w:rPr>
                 <w:color w:val="FF9933"/>
               </w:rPr>
-              <w:t>người mua</w:t>
-            </w:r>
-            <w:r>
-              <w:t xml:space="preserve"> </w:t>
-            </w:r>
-            <w:r>
-              <w:t>sau khi giao dịch</w:t>
-            </w:r>
-          </w:p>
-        </w:tc>
-        <w:tc>
-          <w:tcPr>
-            <w:tcW w:w="1620" w:type="dxa"/>
+              <w:t>người</w:t>
+            </w:r>
+            <w:proofErr w:type="spellEnd"/>
+            <w:r>
+              <w:rPr>
+                <w:color w:val="FF9933"/>
+              </w:rPr>
+              <w:t xml:space="preserve"> </w:t>
+            </w:r>
+            <w:proofErr w:type="spellStart"/>
+            <w:r>
+              <w:rPr>
+                <w:color w:val="FF9933"/>
+              </w:rPr>
+              <w:t>mua</w:t>
+            </w:r>
+            <w:proofErr w:type="spellEnd"/>
+            <w:r>
+              <w:t xml:space="preserve"> </w:t>
+            </w:r>
+            <w:proofErr w:type="spellStart"/>
+            <w:r>
+              <w:t>sau</w:t>
+            </w:r>
+            <w:proofErr w:type="spellEnd"/>
+            <w:r>
+              <w:t xml:space="preserve"> </w:t>
+            </w:r>
+            <w:proofErr w:type="spellStart"/>
+            <w:r>
+              <w:t>khi</w:t>
+            </w:r>
+            <w:proofErr w:type="spellEnd"/>
+            <w:r>
+              <w:t xml:space="preserve"> </w:t>
+            </w:r>
+            <w:proofErr w:type="spellStart"/>
+            <w:r>
+              <w:t>giao</w:t>
+            </w:r>
+            <w:proofErr w:type="spellEnd"/>
+            <w:r>
+              <w:t xml:space="preserve"> </w:t>
+            </w:r>
+            <w:proofErr w:type="spellStart"/>
+            <w:r>
+              <w:t>dịch</w:t>
+            </w:r>
+            <w:proofErr w:type="spellEnd"/>
+          </w:p>
+        </w:tc>
+        <w:tc>
+          <w:tcPr>
+            <w:tcW w:w="1526" w:type="dxa"/>
             <w:gridSpan w:val="2"/>
           </w:tcPr>
           <w:p>
@@ -848,24 +2001,96 @@
         </w:tc>
         <w:tc>
           <w:tcPr>
-            <w:tcW w:w="6209" w:type="dxa"/>
+            <w:tcW w:w="6303" w:type="dxa"/>
           </w:tcPr>
           <w:p>
             <w:pPr>
               <w:cnfStyle w:val="000000100000" w:firstRow="0" w:lastRow="0" w:firstColumn="0" w:lastColumn="0" w:oddVBand="0" w:evenVBand="0" w:oddHBand="1" w:evenHBand="0" w:firstRowFirstColumn="0" w:firstRowLastColumn="0" w:lastRowFirstColumn="0" w:lastRowLastColumn="0"/>
             </w:pPr>
-            <w:r>
-              <w:t xml:space="preserve">Là </w:t>
-            </w:r>
-            <w:r>
-              <w:rPr>
+            <w:proofErr w:type="spellStart"/>
+            <w:r>
+              <w:t>Là</w:t>
+            </w:r>
+            <w:proofErr w:type="spellEnd"/>
+            <w:r>
+              <w:t xml:space="preserve"> </w:t>
+            </w:r>
+            <w:proofErr w:type="spellStart"/>
+            <w:r>
+              <w:rPr>
+                <w:b/>
                 <w:color w:val="FF9933"/>
               </w:rPr>
-              <w:t>người mua</w:t>
-            </w:r>
-            <w:r>
-              <w:t xml:space="preserve"> tôi muốn đánh giá uy tin </w:t>
-            </w:r>
+              <w:t>người</w:t>
+            </w:r>
+            <w:proofErr w:type="spellEnd"/>
+            <w:r>
+              <w:rPr>
+                <w:b/>
+                <w:color w:val="FF9933"/>
+              </w:rPr>
+              <w:t xml:space="preserve"> </w:t>
+            </w:r>
+            <w:proofErr w:type="spellStart"/>
+            <w:r>
+              <w:rPr>
+                <w:b/>
+                <w:color w:val="FF9933"/>
+              </w:rPr>
+              <w:t>mua</w:t>
+            </w:r>
+            <w:proofErr w:type="spellEnd"/>
+            <w:r>
+              <w:t xml:space="preserve"> </w:t>
+            </w:r>
+            <w:proofErr w:type="spellStart"/>
+            <w:r>
+              <w:t>tôi</w:t>
+            </w:r>
+            <w:proofErr w:type="spellEnd"/>
+            <w:r>
+              <w:t xml:space="preserve"> </w:t>
+            </w:r>
+            <w:proofErr w:type="spellStart"/>
+            <w:r>
+              <w:t>muố</w:t>
+            </w:r>
+            <w:r>
+              <w:t>n</w:t>
+            </w:r>
+            <w:proofErr w:type="spellEnd"/>
+            <w:r>
+              <w:t xml:space="preserve"> </w:t>
+            </w:r>
+            <w:proofErr w:type="spellStart"/>
+            <w:r>
+              <w:t>đánh</w:t>
+            </w:r>
+            <w:proofErr w:type="spellEnd"/>
+            <w:r>
+              <w:t xml:space="preserve"> </w:t>
+            </w:r>
+            <w:proofErr w:type="spellStart"/>
+            <w:r>
+              <w:t>giá</w:t>
+            </w:r>
+            <w:proofErr w:type="spellEnd"/>
+            <w:r>
+              <w:t xml:space="preserve"> </w:t>
+            </w:r>
+            <w:proofErr w:type="spellStart"/>
+            <w:r>
+              <w:t>uy</w:t>
+            </w:r>
+            <w:proofErr w:type="spellEnd"/>
+            <w:r>
+              <w:t xml:space="preserve"> </w:t>
+            </w:r>
+            <w:proofErr w:type="spellStart"/>
+            <w:r>
+              <w:t>tín</w:t>
+            </w:r>
+            <w:proofErr w:type="spellEnd"/>
             <w:r>
               <w:rPr>
                 <w:b/>
@@ -873,24 +2098,68 @@
               </w:rPr>
               <w:t xml:space="preserve"> </w:t>
             </w:r>
+            <w:proofErr w:type="spellStart"/>
             <w:r>
               <w:rPr>
                 <w:b/>
                 <w:color w:val="00B050"/>
               </w:rPr>
-              <w:t>người bán</w:t>
-            </w:r>
-            <w:r>
-              <w:t xml:space="preserve"> </w:t>
-            </w:r>
-            <w:r>
-              <w:t>sau khi giao dịch</w:t>
-            </w:r>
-          </w:p>
-        </w:tc>
-        <w:tc>
-          <w:tcPr>
-            <w:tcW w:w="1620" w:type="dxa"/>
+              <w:t>người</w:t>
+            </w:r>
+            <w:proofErr w:type="spellEnd"/>
+            <w:r>
+              <w:rPr>
+                <w:b/>
+                <w:color w:val="00B050"/>
+              </w:rPr>
+              <w:t xml:space="preserve"> </w:t>
+            </w:r>
+            <w:proofErr w:type="spellStart"/>
+            <w:r>
+              <w:rPr>
+                <w:b/>
+                <w:color w:val="00B050"/>
+              </w:rPr>
+              <w:t>bán</w:t>
+            </w:r>
+            <w:proofErr w:type="spellEnd"/>
+            <w:r>
+              <w:t xml:space="preserve"> </w:t>
+            </w:r>
+            <w:proofErr w:type="spellStart"/>
+            <w:r>
+              <w:t>sau</w:t>
+            </w:r>
+            <w:proofErr w:type="spellEnd"/>
+            <w:r>
+              <w:t xml:space="preserve"> </w:t>
+            </w:r>
+            <w:proofErr w:type="spellStart"/>
+            <w:r>
+              <w:t>khi</w:t>
+            </w:r>
+            <w:proofErr w:type="spellEnd"/>
+            <w:r>
+              <w:t xml:space="preserve"> </w:t>
+            </w:r>
+            <w:proofErr w:type="spellStart"/>
+            <w:r>
+              <w:t>giao</w:t>
+            </w:r>
+            <w:proofErr w:type="spellEnd"/>
+            <w:r>
+              <w:t xml:space="preserve"> </w:t>
+            </w:r>
+            <w:proofErr w:type="spellStart"/>
+            <w:r>
+              <w:t>dịch</w:t>
+            </w:r>
+            <w:proofErr w:type="spellEnd"/>
+          </w:p>
+        </w:tc>
+        <w:tc>
+          <w:tcPr>
+            <w:tcW w:w="1526" w:type="dxa"/>
             <w:gridSpan w:val="2"/>
           </w:tcPr>
           <w:p>
@@ -925,32 +2194,98 @@
         </w:tc>
         <w:tc>
           <w:tcPr>
-            <w:tcW w:w="6209" w:type="dxa"/>
+            <w:tcW w:w="6303" w:type="dxa"/>
           </w:tcPr>
           <w:p>
             <w:pPr>
               <w:cnfStyle w:val="000000000000" w:firstRow="0" w:lastRow="0" w:firstColumn="0" w:lastColumn="0" w:oddVBand="0" w:evenVBand="0" w:oddHBand="0" w:evenHBand="0" w:firstRowFirstColumn="0" w:firstRowLastColumn="0" w:lastRowFirstColumn="0" w:lastRowLastColumn="0"/>
             </w:pPr>
-            <w:r>
-              <w:t xml:space="preserve">Là </w:t>
-            </w:r>
-            <w:r>
-              <w:rPr>
+            <w:proofErr w:type="spellStart"/>
+            <w:r>
+              <w:t>Là</w:t>
+            </w:r>
+            <w:proofErr w:type="spellEnd"/>
+            <w:r>
+              <w:t xml:space="preserve"> </w:t>
+            </w:r>
+            <w:proofErr w:type="spellStart"/>
+            <w:r>
+              <w:rPr>
+                <w:b/>
                 <w:color w:val="FF9933"/>
               </w:rPr>
-              <w:t>người mua</w:t>
-            </w:r>
-            <w:r>
-              <w:t xml:space="preserve"> tôi muốn </w:t>
-            </w:r>
-            <w:r>
-              <w:t>đấu giá tự động</w:t>
-            </w:r>
-          </w:p>
-        </w:tc>
-        <w:tc>
-          <w:tcPr>
-            <w:tcW w:w="1620" w:type="dxa"/>
+              <w:t>người</w:t>
+            </w:r>
+            <w:proofErr w:type="spellEnd"/>
+            <w:r>
+              <w:rPr>
+                <w:b/>
+                <w:color w:val="FF9933"/>
+              </w:rPr>
+              <w:t xml:space="preserve"> </w:t>
+            </w:r>
+            <w:proofErr w:type="spellStart"/>
+            <w:r>
+              <w:rPr>
+                <w:b/>
+                <w:color w:val="FF9933"/>
+              </w:rPr>
+              <w:t>mua</w:t>
+            </w:r>
+            <w:proofErr w:type="spellEnd"/>
+            <w:r>
+              <w:t xml:space="preserve"> </w:t>
+            </w:r>
+            <w:proofErr w:type="spellStart"/>
+            <w:r>
+              <w:t>tôi</w:t>
+            </w:r>
+            <w:proofErr w:type="spellEnd"/>
+            <w:r>
+              <w:t xml:space="preserve"> </w:t>
+            </w:r>
+            <w:proofErr w:type="spellStart"/>
+            <w:r>
+              <w:t>muốn</w:t>
+            </w:r>
+            <w:proofErr w:type="spellEnd"/>
+            <w:r>
+              <w:t xml:space="preserve"> </w:t>
+            </w:r>
+            <w:proofErr w:type="spellStart"/>
+            <w:r>
+              <w:t>đấu</w:t>
+            </w:r>
+            <w:proofErr w:type="spellEnd"/>
+            <w:r>
+              <w:t xml:space="preserve"> </w:t>
+            </w:r>
+            <w:proofErr w:type="spellStart"/>
+            <w:r>
+              <w:t>giá</w:t>
+            </w:r>
+            <w:proofErr w:type="spellEnd"/>
+            <w:r>
+              <w:t xml:space="preserve"> </w:t>
+            </w:r>
+            <w:proofErr w:type="spellStart"/>
+            <w:r>
+              <w:t>tự</w:t>
+            </w:r>
+            <w:proofErr w:type="spellEnd"/>
+            <w:r>
+              <w:t xml:space="preserve"> </w:t>
+            </w:r>
+            <w:proofErr w:type="spellStart"/>
+            <w:r>
+              <w:t>động</w:t>
+            </w:r>
+            <w:proofErr w:type="spellEnd"/>
+          </w:p>
+        </w:tc>
+        <w:tc>
+          <w:tcPr>
+            <w:tcW w:w="1526" w:type="dxa"/>
             <w:gridSpan w:val="2"/>
           </w:tcPr>
           <w:p>
@@ -992,30 +2327,154 @@
         </w:tc>
         <w:tc>
           <w:tcPr>
-            <w:tcW w:w="6209" w:type="dxa"/>
+            <w:tcW w:w="6303" w:type="dxa"/>
           </w:tcPr>
           <w:p>
             <w:pPr>
               <w:cnfStyle w:val="000000100000" w:firstRow="0" w:lastRow="0" w:firstColumn="0" w:lastColumn="0" w:oddVBand="0" w:evenVBand="0" w:oddHBand="1" w:evenHBand="0" w:firstRowFirstColumn="0" w:firstRowLastColumn="0" w:lastRowFirstColumn="0" w:lastRowLastColumn="0"/>
             </w:pPr>
-            <w:r>
-              <w:t xml:space="preserve">Là </w:t>
-            </w:r>
+            <w:proofErr w:type="spellStart"/>
+            <w:r>
+              <w:t>Là</w:t>
+            </w:r>
+            <w:proofErr w:type="spellEnd"/>
+            <w:r>
+              <w:t xml:space="preserve"> </w:t>
+            </w:r>
+            <w:proofErr w:type="spellStart"/>
             <w:r>
               <w:rPr>
                 <w:b/>
                 <w:color w:val="7030A0"/>
               </w:rPr>
-              <w:t>người dùng đã đăng nhập</w:t>
-            </w:r>
-            <w:r>
-              <w:t xml:space="preserve"> tôi muốn ra giá cho sản phẩm</w:t>
-            </w:r>
-          </w:p>
-        </w:tc>
-        <w:tc>
-          <w:tcPr>
-            <w:tcW w:w="1620" w:type="dxa"/>
+              <w:t>người</w:t>
+            </w:r>
+            <w:proofErr w:type="spellEnd"/>
+            <w:r>
+              <w:rPr>
+                <w:b/>
+                <w:color w:val="7030A0"/>
+              </w:rPr>
+              <w:t xml:space="preserve"> </w:t>
+            </w:r>
+            <w:proofErr w:type="spellStart"/>
+            <w:r>
+              <w:rPr>
+                <w:b/>
+                <w:color w:val="7030A0"/>
+              </w:rPr>
+              <w:t>dùng</w:t>
+            </w:r>
+            <w:proofErr w:type="spellEnd"/>
+            <w:r>
+              <w:rPr>
+                <w:b/>
+                <w:color w:val="7030A0"/>
+              </w:rPr>
+              <w:t xml:space="preserve"> </w:t>
+            </w:r>
+            <w:proofErr w:type="spellStart"/>
+            <w:r>
+              <w:rPr>
+                <w:b/>
+                <w:color w:val="7030A0"/>
+              </w:rPr>
+              <w:t>đã</w:t>
+            </w:r>
+            <w:proofErr w:type="spellEnd"/>
+            <w:r>
+              <w:rPr>
+                <w:b/>
+                <w:color w:val="7030A0"/>
+              </w:rPr>
+              <w:t xml:space="preserve"> </w:t>
+            </w:r>
+            <w:proofErr w:type="spellStart"/>
+            <w:r>
+              <w:rPr>
+                <w:b/>
+                <w:color w:val="7030A0"/>
+              </w:rPr>
+              <w:t>đăng</w:t>
+            </w:r>
+            <w:proofErr w:type="spellEnd"/>
+            <w:r>
+              <w:rPr>
+                <w:b/>
+                <w:color w:val="7030A0"/>
+              </w:rPr>
+              <w:t xml:space="preserve"> </w:t>
+            </w:r>
+            <w:proofErr w:type="spellStart"/>
+            <w:r>
+              <w:rPr>
+                <w:b/>
+                <w:color w:val="7030A0"/>
+              </w:rPr>
+              <w:t>nhập</w:t>
+            </w:r>
+            <w:proofErr w:type="spellEnd"/>
+            <w:r>
+              <w:t xml:space="preserve"> </w:t>
+            </w:r>
+            <w:proofErr w:type="spellStart"/>
+            <w:r>
+              <w:t>tôi</w:t>
+            </w:r>
+            <w:proofErr w:type="spellEnd"/>
+            <w:r>
+              <w:t xml:space="preserve"> </w:t>
+            </w:r>
+            <w:proofErr w:type="spellStart"/>
+            <w:r>
+              <w:t>muốn</w:t>
+            </w:r>
+            <w:proofErr w:type="spellEnd"/>
+            <w:r>
+              <w:t xml:space="preserve"> </w:t>
+            </w:r>
+            <w:proofErr w:type="spellStart"/>
+            <w:r>
+              <w:t>ra</w:t>
+            </w:r>
+            <w:proofErr w:type="spellEnd"/>
+            <w:r>
+              <w:t xml:space="preserve"> </w:t>
+            </w:r>
+            <w:proofErr w:type="spellStart"/>
+            <w:r>
+              <w:t>giá</w:t>
+            </w:r>
+            <w:proofErr w:type="spellEnd"/>
+            <w:r>
+              <w:t xml:space="preserve"> </w:t>
+            </w:r>
+            <w:proofErr w:type="spellStart"/>
+            <w:r>
+              <w:t>cho</w:t>
+            </w:r>
+            <w:proofErr w:type="spellEnd"/>
+            <w:r>
+              <w:t xml:space="preserve"> </w:t>
+            </w:r>
+            <w:proofErr w:type="spellStart"/>
+            <w:r>
+              <w:t>sản</w:t>
+            </w:r>
+            <w:proofErr w:type="spellEnd"/>
+            <w:r>
+              <w:t xml:space="preserve"> </w:t>
+            </w:r>
+            <w:proofErr w:type="spellStart"/>
+            <w:r>
+              <w:t>phẩm</w:t>
+            </w:r>
+            <w:proofErr w:type="spellEnd"/>
+          </w:p>
+        </w:tc>
+        <w:tc>
+          <w:tcPr>
+            <w:tcW w:w="1526" w:type="dxa"/>
             <w:gridSpan w:val="2"/>
           </w:tcPr>
           <w:p>
@@ -1054,36 +2513,157 @@
         </w:tc>
         <w:tc>
           <w:tcPr>
-            <w:tcW w:w="6209" w:type="dxa"/>
+            <w:tcW w:w="6303" w:type="dxa"/>
           </w:tcPr>
           <w:p>
             <w:pPr>
               <w:cnfStyle w:val="000000000000" w:firstRow="0" w:lastRow="0" w:firstColumn="0" w:lastColumn="0" w:oddVBand="0" w:evenVBand="0" w:oddHBand="0" w:evenHBand="0" w:firstRowFirstColumn="0" w:firstRowLastColumn="0" w:lastRowFirstColumn="0" w:lastRowLastColumn="0"/>
             </w:pPr>
-            <w:r>
-              <w:t xml:space="preserve">Là </w:t>
-            </w:r>
+            <w:proofErr w:type="spellStart"/>
+            <w:r>
+              <w:t>Là</w:t>
+            </w:r>
+            <w:proofErr w:type="spellEnd"/>
+            <w:r>
+              <w:t xml:space="preserve"> </w:t>
+            </w:r>
+            <w:proofErr w:type="spellStart"/>
             <w:r>
               <w:rPr>
                 <w:b/>
                 <w:color w:val="00B050"/>
               </w:rPr>
-              <w:t>người bán</w:t>
-            </w:r>
-            <w:r>
-              <w:rPr>
+              <w:t>người</w:t>
+            </w:r>
+            <w:proofErr w:type="spellEnd"/>
+            <w:r>
+              <w:rPr>
+                <w:b/>
                 <w:color w:val="00B050"/>
               </w:rPr>
               <w:t xml:space="preserve"> </w:t>
             </w:r>
-            <w:r>
-              <w:t>tôi muốn cập nhật thông tin của sản phẩm đã đưa lên đấu giá</w:t>
-            </w:r>
-          </w:p>
-        </w:tc>
-        <w:tc>
-          <w:tcPr>
-            <w:tcW w:w="1620" w:type="dxa"/>
+            <w:proofErr w:type="spellStart"/>
+            <w:r>
+              <w:rPr>
+                <w:b/>
+                <w:color w:val="00B050"/>
+              </w:rPr>
+              <w:t>bán</w:t>
+            </w:r>
+            <w:proofErr w:type="spellEnd"/>
+            <w:r>
+              <w:rPr>
+                <w:color w:val="00B050"/>
+              </w:rPr>
+              <w:t xml:space="preserve"> </w:t>
+            </w:r>
+            <w:proofErr w:type="spellStart"/>
+            <w:r>
+              <w:t>tôi</w:t>
+            </w:r>
+            <w:proofErr w:type="spellEnd"/>
+            <w:r>
+              <w:t xml:space="preserve"> </w:t>
+            </w:r>
+            <w:proofErr w:type="spellStart"/>
+            <w:r>
+              <w:t>muốn</w:t>
+            </w:r>
+            <w:proofErr w:type="spellEnd"/>
+            <w:r>
+              <w:t xml:space="preserve"> </w:t>
+            </w:r>
+            <w:proofErr w:type="spellStart"/>
+            <w:r>
+              <w:t>cập</w:t>
+            </w:r>
+            <w:proofErr w:type="spellEnd"/>
+            <w:r>
+              <w:t xml:space="preserve"> </w:t>
+            </w:r>
+            <w:proofErr w:type="spellStart"/>
+            <w:r>
+              <w:t>nhật</w:t>
+            </w:r>
+            <w:proofErr w:type="spellEnd"/>
+            <w:r>
+              <w:t xml:space="preserve"> </w:t>
+            </w:r>
+            <w:proofErr w:type="spellStart"/>
+            <w:r>
+              <w:t>thông</w:t>
+            </w:r>
+            <w:proofErr w:type="spellEnd"/>
+            <w:r>
+              <w:t xml:space="preserve"> tin </w:t>
+            </w:r>
+            <w:proofErr w:type="spellStart"/>
+            <w:r>
+              <w:t>của</w:t>
+            </w:r>
+            <w:proofErr w:type="spellEnd"/>
+            <w:r>
+              <w:t xml:space="preserve"> </w:t>
+            </w:r>
+            <w:proofErr w:type="spellStart"/>
+            <w:r>
+              <w:t>sản</w:t>
+            </w:r>
+            <w:proofErr w:type="spellEnd"/>
+            <w:r>
+              <w:t xml:space="preserve"> </w:t>
+            </w:r>
+            <w:proofErr w:type="spellStart"/>
+            <w:r>
+              <w:t>phẩm</w:t>
+            </w:r>
+            <w:proofErr w:type="spellEnd"/>
+            <w:r>
+              <w:t xml:space="preserve"> </w:t>
+            </w:r>
+            <w:proofErr w:type="spellStart"/>
+            <w:r>
+              <w:t>đã</w:t>
+            </w:r>
+            <w:proofErr w:type="spellEnd"/>
+            <w:r>
+              <w:t xml:space="preserve"> </w:t>
+            </w:r>
+            <w:proofErr w:type="spellStart"/>
+            <w:r>
+              <w:t>đưa</w:t>
+            </w:r>
+            <w:proofErr w:type="spellEnd"/>
+            <w:r>
+              <w:t xml:space="preserve"> </w:t>
+            </w:r>
+            <w:proofErr w:type="spellStart"/>
+            <w:r>
+              <w:t>lên</w:t>
+            </w:r>
+            <w:proofErr w:type="spellEnd"/>
+            <w:r>
+              <w:t xml:space="preserve"> </w:t>
+            </w:r>
+            <w:proofErr w:type="spellStart"/>
+            <w:r>
+              <w:t>đấu</w:t>
+            </w:r>
+            <w:proofErr w:type="spellEnd"/>
+            <w:r>
+              <w:t xml:space="preserve"> </w:t>
+            </w:r>
+            <w:proofErr w:type="spellStart"/>
+            <w:r>
+              <w:t>giá</w:t>
+            </w:r>
+            <w:proofErr w:type="spellEnd"/>
+          </w:p>
+        </w:tc>
+        <w:tc>
+          <w:tcPr>
+            <w:tcW w:w="1526" w:type="dxa"/>
             <w:gridSpan w:val="2"/>
           </w:tcPr>
           <w:p>
@@ -1125,36 +2705,181 @@
         </w:tc>
         <w:tc>
           <w:tcPr>
-            <w:tcW w:w="6209" w:type="dxa"/>
+            <w:tcW w:w="6303" w:type="dxa"/>
           </w:tcPr>
           <w:p>
             <w:pPr>
               <w:cnfStyle w:val="000000100000" w:firstRow="0" w:lastRow="0" w:firstColumn="0" w:lastColumn="0" w:oddVBand="0" w:evenVBand="0" w:oddHBand="1" w:evenHBand="0" w:firstRowFirstColumn="0" w:firstRowLastColumn="0" w:lastRowFirstColumn="0" w:lastRowLastColumn="0"/>
             </w:pPr>
-            <w:r>
-              <w:t xml:space="preserve">Là </w:t>
-            </w:r>
+            <w:proofErr w:type="spellStart"/>
+            <w:r>
+              <w:t>Là</w:t>
+            </w:r>
+            <w:proofErr w:type="spellEnd"/>
+            <w:r>
+              <w:t xml:space="preserve"> </w:t>
+            </w:r>
+            <w:proofErr w:type="spellStart"/>
             <w:r>
               <w:rPr>
                 <w:b/>
                 <w:color w:val="7030A0"/>
               </w:rPr>
-              <w:t>người dùng đã đăng nhập</w:t>
-            </w:r>
-            <w:r>
-              <w:rPr>
+              <w:t>người</w:t>
+            </w:r>
+            <w:proofErr w:type="spellEnd"/>
+            <w:r>
+              <w:rPr>
+                <w:b/>
                 <w:color w:val="7030A0"/>
               </w:rPr>
               <w:t xml:space="preserve"> </w:t>
             </w:r>
-            <w:r>
-              <w:t>tôi muốn xem lịch sử đấu giá của sản phẩm</w:t>
-            </w:r>
-          </w:p>
-        </w:tc>
-        <w:tc>
-          <w:tcPr>
-            <w:tcW w:w="1620" w:type="dxa"/>
+            <w:proofErr w:type="spellStart"/>
+            <w:r>
+              <w:rPr>
+                <w:b/>
+                <w:color w:val="7030A0"/>
+              </w:rPr>
+              <w:t>dùng</w:t>
+            </w:r>
+            <w:proofErr w:type="spellEnd"/>
+            <w:r>
+              <w:rPr>
+                <w:b/>
+                <w:color w:val="7030A0"/>
+              </w:rPr>
+              <w:t xml:space="preserve"> </w:t>
+            </w:r>
+            <w:proofErr w:type="spellStart"/>
+            <w:r>
+              <w:rPr>
+                <w:b/>
+                <w:color w:val="7030A0"/>
+              </w:rPr>
+              <w:t>đã</w:t>
+            </w:r>
+            <w:proofErr w:type="spellEnd"/>
+            <w:r>
+              <w:rPr>
+                <w:b/>
+                <w:color w:val="7030A0"/>
+              </w:rPr>
+              <w:t xml:space="preserve"> </w:t>
+            </w:r>
+            <w:proofErr w:type="spellStart"/>
+            <w:r>
+              <w:rPr>
+                <w:b/>
+                <w:color w:val="7030A0"/>
+              </w:rPr>
+              <w:t>đăng</w:t>
+            </w:r>
+            <w:proofErr w:type="spellEnd"/>
+            <w:r>
+              <w:rPr>
+                <w:b/>
+                <w:color w:val="7030A0"/>
+              </w:rPr>
+              <w:t xml:space="preserve"> </w:t>
+            </w:r>
+            <w:proofErr w:type="spellStart"/>
+            <w:r>
+              <w:rPr>
+                <w:b/>
+                <w:color w:val="7030A0"/>
+              </w:rPr>
+              <w:t>nhập</w:t>
+            </w:r>
+            <w:proofErr w:type="spellEnd"/>
+            <w:r>
+              <w:rPr>
+                <w:color w:val="7030A0"/>
+              </w:rPr>
+              <w:t xml:space="preserve"> </w:t>
+            </w:r>
+            <w:proofErr w:type="spellStart"/>
+            <w:r>
+              <w:t>tôi</w:t>
+            </w:r>
+            <w:proofErr w:type="spellEnd"/>
+            <w:r>
+              <w:t xml:space="preserve"> </w:t>
+            </w:r>
+            <w:proofErr w:type="spellStart"/>
+            <w:r>
+              <w:t>muốn</w:t>
+            </w:r>
+            <w:proofErr w:type="spellEnd"/>
+            <w:r>
+              <w:t xml:space="preserve"> </w:t>
+            </w:r>
+            <w:proofErr w:type="spellStart"/>
+            <w:r>
+              <w:t>xem</w:t>
+            </w:r>
+            <w:proofErr w:type="spellEnd"/>
+            <w:r>
+              <w:t xml:space="preserve"> </w:t>
+            </w:r>
+            <w:proofErr w:type="spellStart"/>
+            <w:r>
+              <w:t>lịch</w:t>
+            </w:r>
+            <w:proofErr w:type="spellEnd"/>
+            <w:r>
+              <w:t xml:space="preserve"> </w:t>
+            </w:r>
+            <w:proofErr w:type="spellStart"/>
+            <w:r>
+              <w:t>sử</w:t>
+            </w:r>
+            <w:proofErr w:type="spellEnd"/>
+            <w:r>
+              <w:t xml:space="preserve"> </w:t>
+            </w:r>
+            <w:proofErr w:type="spellStart"/>
+            <w:r>
+              <w:t>đấu</w:t>
+            </w:r>
+            <w:proofErr w:type="spellEnd"/>
+            <w:r>
+              <w:t xml:space="preserve"> </w:t>
+            </w:r>
+            <w:proofErr w:type="spellStart"/>
+            <w:r>
+              <w:t>giá</w:t>
+            </w:r>
+            <w:proofErr w:type="spellEnd"/>
+            <w:r>
+              <w:t xml:space="preserve"> </w:t>
+            </w:r>
+            <w:proofErr w:type="spellStart"/>
+            <w:r>
+              <w:t>của</w:t>
+            </w:r>
+            <w:proofErr w:type="spellEnd"/>
+            <w:r>
+              <w:t xml:space="preserve"> </w:t>
+            </w:r>
+            <w:proofErr w:type="spellStart"/>
+            <w:r>
+              <w:t>sản</w:t>
+            </w:r>
+            <w:proofErr w:type="spellEnd"/>
+            <w:r>
+              <w:t xml:space="preserve"> </w:t>
+            </w:r>
+            <w:proofErr w:type="spellStart"/>
+            <w:r>
+              <w:t>phẩm</w:t>
+            </w:r>
+            <w:proofErr w:type="spellEnd"/>
+          </w:p>
+        </w:tc>
+        <w:tc>
+          <w:tcPr>
+            <w:tcW w:w="1526" w:type="dxa"/>
             <w:gridSpan w:val="2"/>
           </w:tcPr>
           <w:p>
@@ -1193,36 +2918,125 @@
         </w:tc>
         <w:tc>
           <w:tcPr>
-            <w:tcW w:w="6209" w:type="dxa"/>
+            <w:tcW w:w="6303" w:type="dxa"/>
           </w:tcPr>
           <w:p>
             <w:pPr>
               <w:cnfStyle w:val="000000000000" w:firstRow="0" w:lastRow="0" w:firstColumn="0" w:lastColumn="0" w:oddVBand="0" w:evenVBand="0" w:oddHBand="0" w:evenHBand="0" w:firstRowFirstColumn="0" w:firstRowLastColumn="0" w:lastRowFirstColumn="0" w:lastRowLastColumn="0"/>
             </w:pPr>
-            <w:r>
-              <w:t xml:space="preserve">Là </w:t>
-            </w:r>
+            <w:proofErr w:type="spellStart"/>
+            <w:r>
+              <w:t>Là</w:t>
+            </w:r>
+            <w:proofErr w:type="spellEnd"/>
+            <w:r>
+              <w:t xml:space="preserve"> </w:t>
+            </w:r>
+            <w:proofErr w:type="spellStart"/>
             <w:r>
               <w:rPr>
                 <w:b/>
                 <w:color w:val="00B050"/>
               </w:rPr>
-              <w:t>người bán</w:t>
-            </w:r>
-            <w:r>
-              <w:rPr>
+              <w:t>người</w:t>
+            </w:r>
+            <w:proofErr w:type="spellEnd"/>
+            <w:r>
+              <w:rPr>
+                <w:b/>
                 <w:color w:val="00B050"/>
               </w:rPr>
               <w:t xml:space="preserve"> </w:t>
             </w:r>
-            <w:r>
-              <w:t>tôi muốn loại người đang tham gia đấu giá</w:t>
-            </w:r>
-          </w:p>
-        </w:tc>
-        <w:tc>
-          <w:tcPr>
-            <w:tcW w:w="1620" w:type="dxa"/>
+            <w:proofErr w:type="spellStart"/>
+            <w:r>
+              <w:rPr>
+                <w:b/>
+                <w:color w:val="00B050"/>
+              </w:rPr>
+              <w:t>bán</w:t>
+            </w:r>
+            <w:proofErr w:type="spellEnd"/>
+            <w:r>
+              <w:rPr>
+                <w:color w:val="00B050"/>
+              </w:rPr>
+              <w:t xml:space="preserve"> </w:t>
+            </w:r>
+            <w:proofErr w:type="spellStart"/>
+            <w:r>
+              <w:t>tôi</w:t>
+            </w:r>
+            <w:proofErr w:type="spellEnd"/>
+            <w:r>
+              <w:t xml:space="preserve"> </w:t>
+            </w:r>
+            <w:proofErr w:type="spellStart"/>
+            <w:r>
+              <w:t>muốn</w:t>
+            </w:r>
+            <w:proofErr w:type="spellEnd"/>
+            <w:r>
+              <w:t xml:space="preserve"> </w:t>
+            </w:r>
+            <w:proofErr w:type="spellStart"/>
+            <w:r>
+              <w:t>loại</w:t>
+            </w:r>
+            <w:proofErr w:type="spellEnd"/>
+            <w:r>
+              <w:t xml:space="preserve"> </w:t>
+            </w:r>
+            <w:proofErr w:type="spellStart"/>
+            <w:r>
+              <w:t>người</w:t>
+            </w:r>
+            <w:proofErr w:type="spellEnd"/>
+            <w:r>
+              <w:t xml:space="preserve"> </w:t>
+            </w:r>
+            <w:proofErr w:type="spellStart"/>
+            <w:r>
+              <w:t>đang</w:t>
+            </w:r>
+            <w:proofErr w:type="spellEnd"/>
+            <w:r>
+              <w:t xml:space="preserve"> </w:t>
+            </w:r>
+            <w:proofErr w:type="spellStart"/>
+            <w:r>
+              <w:t>tham</w:t>
+            </w:r>
+            <w:proofErr w:type="spellEnd"/>
+            <w:r>
+              <w:t xml:space="preserve"> </w:t>
+            </w:r>
+            <w:proofErr w:type="spellStart"/>
+            <w:r>
+              <w:t>gia</w:t>
+            </w:r>
+            <w:proofErr w:type="spellEnd"/>
+            <w:r>
+              <w:t xml:space="preserve"> </w:t>
+            </w:r>
+            <w:proofErr w:type="spellStart"/>
+            <w:r>
+              <w:t>đấu</w:t>
+            </w:r>
+            <w:proofErr w:type="spellEnd"/>
+            <w:r>
+              <w:t xml:space="preserve"> </w:t>
+            </w:r>
+            <w:proofErr w:type="spellStart"/>
+            <w:r>
+              <w:t>giá</w:t>
+            </w:r>
+            <w:proofErr w:type="spellEnd"/>
+          </w:p>
+        </w:tc>
+        <w:tc>
+          <w:tcPr>
+            <w:tcW w:w="1526" w:type="dxa"/>
             <w:gridSpan w:val="2"/>
           </w:tcPr>
           <w:p>
@@ -1264,36 +3078,125 @@
         </w:tc>
         <w:tc>
           <w:tcPr>
-            <w:tcW w:w="6209" w:type="dxa"/>
+            <w:tcW w:w="6303" w:type="dxa"/>
           </w:tcPr>
           <w:p>
             <w:pPr>
               <w:cnfStyle w:val="000000100000" w:firstRow="0" w:lastRow="0" w:firstColumn="0" w:lastColumn="0" w:oddVBand="0" w:evenVBand="0" w:oddHBand="1" w:evenHBand="0" w:firstRowFirstColumn="0" w:firstRowLastColumn="0" w:lastRowFirstColumn="0" w:lastRowLastColumn="0"/>
             </w:pPr>
-            <w:r>
-              <w:t xml:space="preserve">Là </w:t>
-            </w:r>
+            <w:proofErr w:type="spellStart"/>
+            <w:r>
+              <w:t>Là</w:t>
+            </w:r>
+            <w:proofErr w:type="spellEnd"/>
+            <w:r>
+              <w:t xml:space="preserve"> </w:t>
+            </w:r>
+            <w:proofErr w:type="spellStart"/>
             <w:r>
               <w:rPr>
                 <w:b/>
                 <w:color w:val="00B050"/>
               </w:rPr>
-              <w:t>người bán</w:t>
-            </w:r>
-            <w:r>
-              <w:rPr>
+              <w:t>người</w:t>
+            </w:r>
+            <w:proofErr w:type="spellEnd"/>
+            <w:r>
+              <w:rPr>
+                <w:b/>
                 <w:color w:val="00B050"/>
               </w:rPr>
               <w:t xml:space="preserve"> </w:t>
             </w:r>
-            <w:r>
-              <w:t>tôi muốn quản lý các tin đăng bán sản phẩm</w:t>
-            </w:r>
-          </w:p>
-        </w:tc>
-        <w:tc>
-          <w:tcPr>
-            <w:tcW w:w="1620" w:type="dxa"/>
+            <w:proofErr w:type="spellStart"/>
+            <w:r>
+              <w:rPr>
+                <w:b/>
+                <w:color w:val="00B050"/>
+              </w:rPr>
+              <w:t>bán</w:t>
+            </w:r>
+            <w:proofErr w:type="spellEnd"/>
+            <w:r>
+              <w:rPr>
+                <w:color w:val="00B050"/>
+              </w:rPr>
+              <w:t xml:space="preserve"> </w:t>
+            </w:r>
+            <w:proofErr w:type="spellStart"/>
+            <w:r>
+              <w:t>tôi</w:t>
+            </w:r>
+            <w:proofErr w:type="spellEnd"/>
+            <w:r>
+              <w:t xml:space="preserve"> </w:t>
+            </w:r>
+            <w:proofErr w:type="spellStart"/>
+            <w:r>
+              <w:t>muốn</w:t>
+            </w:r>
+            <w:proofErr w:type="spellEnd"/>
+            <w:r>
+              <w:t xml:space="preserve"> </w:t>
+            </w:r>
+            <w:proofErr w:type="spellStart"/>
+            <w:r>
+              <w:t>quản</w:t>
+            </w:r>
+            <w:proofErr w:type="spellEnd"/>
+            <w:r>
+              <w:t xml:space="preserve"> </w:t>
+            </w:r>
+            <w:proofErr w:type="spellStart"/>
+            <w:r>
+              <w:t>lý</w:t>
+            </w:r>
+            <w:proofErr w:type="spellEnd"/>
+            <w:r>
+              <w:t xml:space="preserve"> </w:t>
+            </w:r>
+            <w:proofErr w:type="spellStart"/>
+            <w:r>
+              <w:t>các</w:t>
+            </w:r>
+            <w:proofErr w:type="spellEnd"/>
+            <w:r>
+              <w:t xml:space="preserve"> tin </w:t>
+            </w:r>
+            <w:proofErr w:type="spellStart"/>
+            <w:r>
+              <w:t>đăng</w:t>
+            </w:r>
+            <w:proofErr w:type="spellEnd"/>
+            <w:r>
+              <w:t xml:space="preserve"> </w:t>
+            </w:r>
+            <w:proofErr w:type="spellStart"/>
+            <w:r>
+              <w:t>bán</w:t>
+            </w:r>
+            <w:proofErr w:type="spellEnd"/>
+            <w:r>
+              <w:t xml:space="preserve"> </w:t>
+            </w:r>
+            <w:proofErr w:type="spellStart"/>
+            <w:r>
+              <w:t>sản</w:t>
+            </w:r>
+            <w:proofErr w:type="spellEnd"/>
+            <w:r>
+              <w:t xml:space="preserve"> </w:t>
+            </w:r>
+            <w:proofErr w:type="spellStart"/>
+            <w:r>
+              <w:t>phẩm</w:t>
+            </w:r>
+            <w:proofErr w:type="spellEnd"/>
+          </w:p>
+        </w:tc>
+        <w:tc>
+          <w:tcPr>
+            <w:tcW w:w="1526" w:type="dxa"/>
             <w:gridSpan w:val="2"/>
           </w:tcPr>
           <w:p>
@@ -1326,42 +3229,241 @@
           </w:tcPr>
           <w:p>
             <w:r>
-              <w:t>13</w:t>
-            </w:r>
-          </w:p>
-        </w:tc>
-        <w:tc>
-          <w:tcPr>
-            <w:tcW w:w="6209" w:type="dxa"/>
+              <w:t>11</w:t>
+            </w:r>
+          </w:p>
+        </w:tc>
+        <w:tc>
+          <w:tcPr>
+            <w:tcW w:w="6303" w:type="dxa"/>
           </w:tcPr>
           <w:p>
             <w:pPr>
               <w:cnfStyle w:val="000000000000" w:firstRow="0" w:lastRow="0" w:firstColumn="0" w:lastColumn="0" w:oddVBand="0" w:evenVBand="0" w:oddHBand="0" w:evenHBand="0" w:firstRowFirstColumn="0" w:firstRowLastColumn="0" w:lastRowFirstColumn="0" w:lastRowLastColumn="0"/>
             </w:pPr>
-            <w:r>
-              <w:t xml:space="preserve">Là </w:t>
-            </w:r>
+            <w:proofErr w:type="spellStart"/>
+            <w:r>
+              <w:t>Là</w:t>
+            </w:r>
+            <w:proofErr w:type="spellEnd"/>
+            <w:r>
+              <w:t xml:space="preserve"> </w:t>
+            </w:r>
+            <w:proofErr w:type="spellStart"/>
             <w:r>
               <w:rPr>
                 <w:b/>
                 <w:color w:val="7030A0"/>
               </w:rPr>
-              <w:t>người dùng đã đăng nhập</w:t>
-            </w:r>
-            <w:r>
-              <w:rPr>
+              <w:t>người</w:t>
+            </w:r>
+            <w:proofErr w:type="spellEnd"/>
+            <w:r>
+              <w:rPr>
+                <w:b/>
                 <w:color w:val="7030A0"/>
               </w:rPr>
               <w:t xml:space="preserve"> </w:t>
             </w:r>
-            <w:r>
-              <w:t xml:space="preserve">tôi muốn mua gói dịch vụ đăng bán sản phẩm </w:t>
-            </w:r>
-          </w:p>
-        </w:tc>
-        <w:tc>
-          <w:tcPr>
-            <w:tcW w:w="1620" w:type="dxa"/>
+            <w:proofErr w:type="spellStart"/>
+            <w:r>
+              <w:rPr>
+                <w:b/>
+                <w:color w:val="7030A0"/>
+              </w:rPr>
+              <w:t>dùng</w:t>
+            </w:r>
+            <w:proofErr w:type="spellEnd"/>
+            <w:r>
+              <w:rPr>
+                <w:b/>
+                <w:color w:val="7030A0"/>
+              </w:rPr>
+              <w:t xml:space="preserve"> </w:t>
+            </w:r>
+            <w:proofErr w:type="spellStart"/>
+            <w:r>
+              <w:rPr>
+                <w:b/>
+                <w:color w:val="7030A0"/>
+              </w:rPr>
+              <w:t>đã</w:t>
+            </w:r>
+            <w:proofErr w:type="spellEnd"/>
+            <w:r>
+              <w:rPr>
+                <w:b/>
+                <w:color w:val="7030A0"/>
+              </w:rPr>
+              <w:t xml:space="preserve"> </w:t>
+            </w:r>
+            <w:proofErr w:type="spellStart"/>
+            <w:r>
+              <w:rPr>
+                <w:b/>
+                <w:color w:val="7030A0"/>
+              </w:rPr>
+              <w:t>đăng</w:t>
+            </w:r>
+            <w:proofErr w:type="spellEnd"/>
+            <w:r>
+              <w:rPr>
+                <w:b/>
+                <w:color w:val="7030A0"/>
+              </w:rPr>
+              <w:t xml:space="preserve"> </w:t>
+            </w:r>
+            <w:proofErr w:type="spellStart"/>
+            <w:r>
+              <w:rPr>
+                <w:b/>
+                <w:color w:val="7030A0"/>
+              </w:rPr>
+              <w:t>nhập</w:t>
+            </w:r>
+            <w:proofErr w:type="spellEnd"/>
+            <w:r>
+              <w:rPr>
+                <w:color w:val="7030A0"/>
+              </w:rPr>
+              <w:t xml:space="preserve"> </w:t>
+            </w:r>
+            <w:proofErr w:type="spellStart"/>
+            <w:r>
+              <w:t>tôi</w:t>
+            </w:r>
+            <w:proofErr w:type="spellEnd"/>
+            <w:r>
+              <w:t xml:space="preserve"> </w:t>
+            </w:r>
+            <w:proofErr w:type="spellStart"/>
+            <w:r>
+              <w:t>muốn</w:t>
+            </w:r>
+            <w:proofErr w:type="spellEnd"/>
+            <w:r>
+              <w:t xml:space="preserve"> </w:t>
+            </w:r>
+            <w:proofErr w:type="spellStart"/>
+            <w:r>
+              <w:t>quản</w:t>
+            </w:r>
+            <w:proofErr w:type="spellEnd"/>
+            <w:r>
+              <w:t xml:space="preserve"> </w:t>
+            </w:r>
+            <w:proofErr w:type="spellStart"/>
+            <w:r>
+              <w:t>lí</w:t>
+            </w:r>
+            <w:proofErr w:type="spellEnd"/>
+            <w:r>
+              <w:t xml:space="preserve"> </w:t>
+            </w:r>
+            <w:proofErr w:type="spellStart"/>
+            <w:r>
+              <w:t>hồ</w:t>
+            </w:r>
+            <w:proofErr w:type="spellEnd"/>
+            <w:r>
+              <w:t xml:space="preserve"> </w:t>
+            </w:r>
+            <w:proofErr w:type="spellStart"/>
+            <w:r>
+              <w:t>sơ</w:t>
+            </w:r>
+            <w:proofErr w:type="spellEnd"/>
+            <w:r>
+              <w:t xml:space="preserve"> </w:t>
+            </w:r>
+            <w:proofErr w:type="spellStart"/>
+            <w:r>
+              <w:t>cá</w:t>
+            </w:r>
+            <w:proofErr w:type="spellEnd"/>
+            <w:r>
+              <w:t xml:space="preserve"> </w:t>
+            </w:r>
+            <w:proofErr w:type="spellStart"/>
+            <w:r>
+              <w:t>nhân</w:t>
+            </w:r>
+            <w:proofErr w:type="spellEnd"/>
+            <w:r>
+              <w:t xml:space="preserve"> </w:t>
+            </w:r>
+            <w:r>
+              <w:t>(</w:t>
+            </w:r>
+            <w:proofErr w:type="spellStart"/>
+            <w:r>
+              <w:t>đổi</w:t>
+            </w:r>
+            <w:proofErr w:type="spellEnd"/>
+            <w:r>
+              <w:t xml:space="preserve"> </w:t>
+            </w:r>
+            <w:proofErr w:type="spellStart"/>
+            <w:r>
+              <w:t>mật</w:t>
+            </w:r>
+            <w:proofErr w:type="spellEnd"/>
+            <w:r>
+              <w:t xml:space="preserve"> </w:t>
+            </w:r>
+            <w:proofErr w:type="spellStart"/>
+            <w:r>
+              <w:t>khẩu</w:t>
+            </w:r>
+            <w:proofErr w:type="spellEnd"/>
+            <w:r>
+              <w:t xml:space="preserve">, </w:t>
+            </w:r>
+            <w:proofErr w:type="spellStart"/>
+            <w:r>
+              <w:t>cập</w:t>
+            </w:r>
+            <w:proofErr w:type="spellEnd"/>
+            <w:r>
+              <w:t xml:space="preserve"> </w:t>
+            </w:r>
+            <w:proofErr w:type="spellStart"/>
+            <w:r>
+              <w:t>nhật</w:t>
+            </w:r>
+            <w:proofErr w:type="spellEnd"/>
+            <w:r>
+              <w:t xml:space="preserve"> </w:t>
+            </w:r>
+            <w:proofErr w:type="spellStart"/>
+            <w:r>
+              <w:t>thông</w:t>
+            </w:r>
+            <w:proofErr w:type="spellEnd"/>
+            <w:r>
+              <w:t xml:space="preserve"> tin </w:t>
+            </w:r>
+            <w:proofErr w:type="spellStart"/>
+            <w:r>
+              <w:t>cá</w:t>
+            </w:r>
+            <w:proofErr w:type="spellEnd"/>
+            <w:r>
+              <w:t xml:space="preserve"> </w:t>
+            </w:r>
+            <w:proofErr w:type="spellStart"/>
+            <w:r>
+              <w:t>nhân</w:t>
+            </w:r>
+            <w:proofErr w:type="spellEnd"/>
+            <w:r>
+              <w:t>)</w:t>
+            </w:r>
+          </w:p>
+        </w:tc>
+        <w:tc>
+          <w:tcPr>
+            <w:tcW w:w="1526" w:type="dxa"/>
             <w:gridSpan w:val="2"/>
           </w:tcPr>
           <w:p>
@@ -1381,7 +3483,7 @@
               <w:cnfStyle w:val="000000000000" w:firstRow="0" w:lastRow="0" w:firstColumn="0" w:lastColumn="0" w:oddVBand="0" w:evenVBand="0" w:oddHBand="0" w:evenHBand="0" w:firstRowFirstColumn="0" w:firstRowLastColumn="0" w:lastRowFirstColumn="0" w:lastRowLastColumn="0"/>
             </w:pPr>
             <w:r>
-              <w:t>14</w:t>
+              <w:t>15</w:t>
             </w:r>
           </w:p>
         </w:tc>
@@ -1397,45 +3499,166 @@
           </w:tcPr>
           <w:p>
             <w:r>
-              <w:t>11</w:t>
-            </w:r>
-          </w:p>
-        </w:tc>
-        <w:tc>
-          <w:tcPr>
-            <w:tcW w:w="6209" w:type="dxa"/>
+              <w:t>20</w:t>
+            </w:r>
+          </w:p>
+        </w:tc>
+        <w:tc>
+          <w:tcPr>
+            <w:tcW w:w="6303" w:type="dxa"/>
           </w:tcPr>
           <w:p>
             <w:pPr>
               <w:cnfStyle w:val="000000100000" w:firstRow="0" w:lastRow="0" w:firstColumn="0" w:lastColumn="0" w:oddVBand="0" w:evenVBand="0" w:oddHBand="1" w:evenHBand="0" w:firstRowFirstColumn="0" w:firstRowLastColumn="0" w:lastRowFirstColumn="0" w:lastRowLastColumn="0"/>
             </w:pPr>
-            <w:r>
-              <w:t xml:space="preserve">Là </w:t>
-            </w:r>
-            <w:r>
-              <w:rPr>
-                <w:b/>
-                <w:color w:val="7030A0"/>
-              </w:rPr>
-              <w:t>người dùng đã đăng nhập</w:t>
-            </w:r>
-            <w:r>
-              <w:rPr>
-                <w:color w:val="7030A0"/>
-              </w:rPr>
-              <w:t xml:space="preserve"> </w:t>
-            </w:r>
-            <w:r>
-              <w:t xml:space="preserve">tôi muốn quản lí hồ sơ cá nhân </w:t>
-            </w:r>
-            <w:r>
-              <w:t>(đổi mật khẩu, cập nhật thông tin cá nhân)</w:t>
-            </w:r>
-          </w:p>
-        </w:tc>
-        <w:tc>
-          <w:tcPr>
-            <w:tcW w:w="1620" w:type="dxa"/>
+            <w:proofErr w:type="spellStart"/>
+            <w:r>
+              <w:t>Là</w:t>
+            </w:r>
+            <w:proofErr w:type="spellEnd"/>
+            <w:r>
+              <w:t xml:space="preserve"> </w:t>
+            </w:r>
+            <w:proofErr w:type="spellStart"/>
+            <w:r>
+              <w:rPr>
+                <w:b/>
+                <w:color w:val="00B0F0"/>
+              </w:rPr>
+              <w:t>người</w:t>
+            </w:r>
+            <w:proofErr w:type="spellEnd"/>
+            <w:r>
+              <w:rPr>
+                <w:b/>
+                <w:color w:val="00B0F0"/>
+              </w:rPr>
+              <w:t xml:space="preserve"> </w:t>
+            </w:r>
+            <w:proofErr w:type="spellStart"/>
+            <w:r>
+              <w:rPr>
+                <w:b/>
+                <w:color w:val="00B0F0"/>
+              </w:rPr>
+              <w:t>quản</w:t>
+            </w:r>
+            <w:proofErr w:type="spellEnd"/>
+            <w:r>
+              <w:rPr>
+                <w:b/>
+                <w:color w:val="00B0F0"/>
+              </w:rPr>
+              <w:t xml:space="preserve"> </w:t>
+            </w:r>
+            <w:proofErr w:type="spellStart"/>
+            <w:r>
+              <w:rPr>
+                <w:b/>
+                <w:color w:val="00B0F0"/>
+              </w:rPr>
+              <w:t>trị</w:t>
+            </w:r>
+            <w:proofErr w:type="spellEnd"/>
+            <w:r>
+              <w:rPr>
+                <w:color w:val="00B0F0"/>
+              </w:rPr>
+              <w:t xml:space="preserve"> </w:t>
+            </w:r>
+            <w:proofErr w:type="spellStart"/>
+            <w:r>
+              <w:t>tôi</w:t>
+            </w:r>
+            <w:proofErr w:type="spellEnd"/>
+            <w:r>
+              <w:t xml:space="preserve"> </w:t>
+            </w:r>
+            <w:proofErr w:type="spellStart"/>
+            <w:r>
+              <w:t>muốn</w:t>
+            </w:r>
+            <w:proofErr w:type="spellEnd"/>
+            <w:r>
+              <w:t xml:space="preserve"> </w:t>
+            </w:r>
+            <w:proofErr w:type="spellStart"/>
+            <w:r>
+              <w:t>quản</w:t>
+            </w:r>
+            <w:proofErr w:type="spellEnd"/>
+            <w:r>
+              <w:t xml:space="preserve"> </w:t>
+            </w:r>
+            <w:proofErr w:type="spellStart"/>
+            <w:r>
+              <w:t>lý</w:t>
+            </w:r>
+            <w:proofErr w:type="spellEnd"/>
+            <w:r>
+              <w:t xml:space="preserve"> (</w:t>
+            </w:r>
+            <w:proofErr w:type="spellStart"/>
+            <w:r>
+              <w:t>thêm</w:t>
+            </w:r>
+            <w:proofErr w:type="spellEnd"/>
+            <w:r>
+              <w:t>,</w:t>
+            </w:r>
+            <w:r>
+              <w:t xml:space="preserve"> </w:t>
+            </w:r>
+            <w:proofErr w:type="spellStart"/>
+            <w:r>
+              <w:t>xóa</w:t>
+            </w:r>
+            <w:proofErr w:type="spellEnd"/>
+            <w:r>
+              <w:t xml:space="preserve">, </w:t>
+            </w:r>
+            <w:proofErr w:type="spellStart"/>
+            <w:r>
+              <w:t>sửa</w:t>
+            </w:r>
+            <w:proofErr w:type="spellEnd"/>
+            <w:r>
+              <w:t xml:space="preserve">) </w:t>
+            </w:r>
+            <w:proofErr w:type="spellStart"/>
+            <w:r>
+              <w:t>danh</w:t>
+            </w:r>
+            <w:proofErr w:type="spellEnd"/>
+            <w:r>
+              <w:t xml:space="preserve"> </w:t>
+            </w:r>
+            <w:proofErr w:type="spellStart"/>
+            <w:r>
+              <w:t>mục</w:t>
+            </w:r>
+            <w:proofErr w:type="spellEnd"/>
+            <w:r>
+              <w:t xml:space="preserve"> </w:t>
+            </w:r>
+            <w:proofErr w:type="spellStart"/>
+            <w:r>
+              <w:t>sản</w:t>
+            </w:r>
+            <w:proofErr w:type="spellEnd"/>
+            <w:r>
+              <w:t xml:space="preserve"> </w:t>
+            </w:r>
+            <w:proofErr w:type="spellStart"/>
+            <w:r>
+              <w:t>phẩm</w:t>
+            </w:r>
+            <w:proofErr w:type="spellEnd"/>
+          </w:p>
+        </w:tc>
+        <w:tc>
+          <w:tcPr>
+            <w:tcW w:w="1526" w:type="dxa"/>
             <w:gridSpan w:val="2"/>
           </w:tcPr>
           <w:p>
@@ -1455,7 +3678,7 @@
               <w:cnfStyle w:val="000000100000" w:firstRow="0" w:lastRow="0" w:firstColumn="0" w:lastColumn="0" w:oddVBand="0" w:evenVBand="0" w:oddHBand="1" w:evenHBand="0" w:firstRowFirstColumn="0" w:firstRowLastColumn="0" w:lastRowFirstColumn="0" w:lastRowLastColumn="0"/>
             </w:pPr>
             <w:r>
-              <w:t>15</w:t>
+              <w:t>17</w:t>
             </w:r>
           </w:p>
         </w:tc>
@@ -1468,48 +3691,207 @@
           </w:tcPr>
           <w:p>
             <w:r>
-              <w:t>20</w:t>
-            </w:r>
-          </w:p>
-        </w:tc>
-        <w:tc>
-          <w:tcPr>
-            <w:tcW w:w="6209" w:type="dxa"/>
+              <w:t>2</w:t>
+            </w:r>
+          </w:p>
+        </w:tc>
+        <w:tc>
+          <w:tcPr>
+            <w:tcW w:w="6303" w:type="dxa"/>
           </w:tcPr>
           <w:p>
             <w:pPr>
               <w:cnfStyle w:val="000000000000" w:firstRow="0" w:lastRow="0" w:firstColumn="0" w:lastColumn="0" w:oddVBand="0" w:evenVBand="0" w:oddHBand="0" w:evenHBand="0" w:firstRowFirstColumn="0" w:firstRowLastColumn="0" w:lastRowFirstColumn="0" w:lastRowLastColumn="0"/>
             </w:pPr>
-            <w:r>
-              <w:t xml:space="preserve">Là </w:t>
-            </w:r>
-            <w:r>
-              <w:rPr>
-                <w:b/>
-                <w:color w:val="00B0F0"/>
-              </w:rPr>
-              <w:t>người quản trị</w:t>
-            </w:r>
-            <w:r>
-              <w:rPr>
-                <w:color w:val="00B0F0"/>
-              </w:rPr>
-              <w:t xml:space="preserve"> </w:t>
-            </w:r>
-            <w:r>
-              <w:t>tôi muốn quản lý (thêm</w:t>
-            </w:r>
-            <w:r>
-              <w:t>,</w:t>
-            </w:r>
-            <w:r>
-              <w:t xml:space="preserve"> xóa, sửa) danh mục sản phẩm</w:t>
-            </w:r>
-          </w:p>
-        </w:tc>
-        <w:tc>
-          <w:tcPr>
-            <w:tcW w:w="1620" w:type="dxa"/>
+            <w:proofErr w:type="spellStart"/>
+            <w:r>
+              <w:t>Là</w:t>
+            </w:r>
+            <w:proofErr w:type="spellEnd"/>
+            <w:r>
+              <w:t xml:space="preserve"> </w:t>
+            </w:r>
+            <w:proofErr w:type="spellStart"/>
+            <w:r>
+              <w:rPr>
+                <w:b/>
+                <w:color w:val="FF0000"/>
+              </w:rPr>
+              <w:t>người</w:t>
+            </w:r>
+            <w:proofErr w:type="spellEnd"/>
+            <w:r>
+              <w:rPr>
+                <w:b/>
+                <w:color w:val="FF0000"/>
+              </w:rPr>
+              <w:t xml:space="preserve"> </w:t>
+            </w:r>
+            <w:proofErr w:type="spellStart"/>
+            <w:r>
+              <w:rPr>
+                <w:b/>
+                <w:color w:val="FF0000"/>
+              </w:rPr>
+              <w:t>dùng</w:t>
+            </w:r>
+            <w:proofErr w:type="spellEnd"/>
+            <w:r>
+              <w:rPr>
+                <w:b/>
+                <w:color w:val="FF0000"/>
+              </w:rPr>
+              <w:t xml:space="preserve"> </w:t>
+            </w:r>
+            <w:proofErr w:type="spellStart"/>
+            <w:r>
+              <w:rPr>
+                <w:b/>
+                <w:color w:val="FF0000"/>
+              </w:rPr>
+              <w:t>chưa</w:t>
+            </w:r>
+            <w:proofErr w:type="spellEnd"/>
+            <w:r>
+              <w:rPr>
+                <w:b/>
+                <w:color w:val="FF0000"/>
+              </w:rPr>
+              <w:t xml:space="preserve"> </w:t>
+            </w:r>
+            <w:proofErr w:type="spellStart"/>
+            <w:r>
+              <w:rPr>
+                <w:b/>
+                <w:color w:val="FF0000"/>
+              </w:rPr>
+              <w:t>đăng</w:t>
+            </w:r>
+            <w:proofErr w:type="spellEnd"/>
+            <w:r>
+              <w:rPr>
+                <w:b/>
+                <w:color w:val="FF0000"/>
+              </w:rPr>
+              <w:t xml:space="preserve"> </w:t>
+            </w:r>
+            <w:proofErr w:type="spellStart"/>
+            <w:r>
+              <w:rPr>
+                <w:b/>
+                <w:color w:val="FF0000"/>
+              </w:rPr>
+              <w:t>nhập</w:t>
+            </w:r>
+            <w:proofErr w:type="spellEnd"/>
+            <w:r>
+              <w:rPr>
+                <w:color w:val="FF0000"/>
+              </w:rPr>
+              <w:t xml:space="preserve"> </w:t>
+            </w:r>
+            <w:proofErr w:type="spellStart"/>
+            <w:r>
+              <w:t>tôi</w:t>
+            </w:r>
+            <w:proofErr w:type="spellEnd"/>
+            <w:r>
+              <w:t xml:space="preserve"> </w:t>
+            </w:r>
+            <w:proofErr w:type="spellStart"/>
+            <w:r>
+              <w:t>muốn</w:t>
+            </w:r>
+            <w:proofErr w:type="spellEnd"/>
+            <w:r>
+              <w:t xml:space="preserve"> </w:t>
+            </w:r>
+            <w:proofErr w:type="spellStart"/>
+            <w:r>
+              <w:t>tìm</w:t>
+            </w:r>
+            <w:proofErr w:type="spellEnd"/>
+            <w:r>
+              <w:t xml:space="preserve"> </w:t>
+            </w:r>
+            <w:proofErr w:type="spellStart"/>
+            <w:r>
+              <w:t>kiếm</w:t>
+            </w:r>
+            <w:proofErr w:type="spellEnd"/>
+            <w:r>
+              <w:t xml:space="preserve"> </w:t>
+            </w:r>
+            <w:proofErr w:type="spellStart"/>
+            <w:r>
+              <w:t>sản</w:t>
+            </w:r>
+            <w:proofErr w:type="spellEnd"/>
+            <w:r>
+              <w:t xml:space="preserve"> </w:t>
+            </w:r>
+            <w:proofErr w:type="spellStart"/>
+            <w:r>
+              <w:t>phẩm</w:t>
+            </w:r>
+            <w:proofErr w:type="spellEnd"/>
+            <w:r>
+              <w:t xml:space="preserve"> </w:t>
+            </w:r>
+            <w:proofErr w:type="spellStart"/>
+            <w:r>
+              <w:t>theo</w:t>
+            </w:r>
+            <w:proofErr w:type="spellEnd"/>
+            <w:r>
+              <w:t xml:space="preserve"> </w:t>
+            </w:r>
+            <w:proofErr w:type="spellStart"/>
+            <w:r>
+              <w:rPr>
+                <w:b/>
+              </w:rPr>
+              <w:t>Tên</w:t>
+            </w:r>
+            <w:proofErr w:type="spellEnd"/>
+            <w:r>
+              <w:t xml:space="preserve"> </w:t>
+            </w:r>
+            <w:proofErr w:type="spellStart"/>
+            <w:r>
+              <w:t>hoặc</w:t>
+            </w:r>
+            <w:proofErr w:type="spellEnd"/>
+            <w:r>
+              <w:t xml:space="preserve"> </w:t>
+            </w:r>
+            <w:proofErr w:type="spellStart"/>
+            <w:r>
+              <w:rPr>
+                <w:b/>
+              </w:rPr>
+              <w:t>Danh</w:t>
+            </w:r>
+            <w:proofErr w:type="spellEnd"/>
+            <w:r>
+              <w:rPr>
+                <w:b/>
+              </w:rPr>
+              <w:t xml:space="preserve"> </w:t>
+            </w:r>
+            <w:proofErr w:type="spellStart"/>
+            <w:r>
+              <w:rPr>
+                <w:b/>
+              </w:rPr>
+              <w:t>mục</w:t>
+            </w:r>
+            <w:proofErr w:type="spellEnd"/>
+          </w:p>
+        </w:tc>
+        <w:tc>
+          <w:tcPr>
+            <w:tcW w:w="1526" w:type="dxa"/>
             <w:gridSpan w:val="2"/>
           </w:tcPr>
           <w:p>
@@ -1529,7 +3911,7 @@
               <w:cnfStyle w:val="000000000000" w:firstRow="0" w:lastRow="0" w:firstColumn="0" w:lastColumn="0" w:oddVBand="0" w:evenVBand="0" w:oddHBand="0" w:evenHBand="0" w:firstRowFirstColumn="0" w:firstRowLastColumn="0" w:lastRowFirstColumn="0" w:lastRowLastColumn="0"/>
             </w:pPr>
             <w:r>
-              <w:t>17</w:t>
+              <w:t>18</w:t>
             </w:r>
           </w:p>
         </w:tc>
@@ -1545,57 +3927,219 @@
           </w:tcPr>
           <w:p>
             <w:r>
-              <w:t>2</w:t>
-            </w:r>
-          </w:p>
-        </w:tc>
-        <w:tc>
-          <w:tcPr>
-            <w:tcW w:w="6209" w:type="dxa"/>
+              <w:t>3</w:t>
+            </w:r>
+          </w:p>
+        </w:tc>
+        <w:tc>
+          <w:tcPr>
+            <w:tcW w:w="6303" w:type="dxa"/>
           </w:tcPr>
           <w:p>
             <w:pPr>
               <w:cnfStyle w:val="000000100000" w:firstRow="0" w:lastRow="0" w:firstColumn="0" w:lastColumn="0" w:oddVBand="0" w:evenVBand="0" w:oddHBand="1" w:evenHBand="0" w:firstRowFirstColumn="0" w:firstRowLastColumn="0" w:lastRowFirstColumn="0" w:lastRowLastColumn="0"/>
             </w:pPr>
-            <w:r>
-              <w:t xml:space="preserve">Là </w:t>
-            </w:r>
+            <w:proofErr w:type="spellStart"/>
+            <w:r>
+              <w:t>Là</w:t>
+            </w:r>
+            <w:proofErr w:type="spellEnd"/>
+            <w:r>
+              <w:t xml:space="preserve"> </w:t>
+            </w:r>
+            <w:proofErr w:type="spellStart"/>
             <w:r>
               <w:rPr>
                 <w:b/>
                 <w:color w:val="FF0000"/>
               </w:rPr>
-              <w:t>người dùng chưa đăng nhập</w:t>
-            </w:r>
-            <w:r>
-              <w:rPr>
+              <w:t>người</w:t>
+            </w:r>
+            <w:proofErr w:type="spellEnd"/>
+            <w:r>
+              <w:rPr>
+                <w:b/>
                 <w:color w:val="FF0000"/>
               </w:rPr>
               <w:t xml:space="preserve"> </w:t>
             </w:r>
-            <w:r>
-              <w:t xml:space="preserve">tôi muốn tìm kiếm sản phẩm theo </w:t>
-            </w:r>
-            <w:r>
-              <w:rPr>
-                <w:b/>
-              </w:rPr>
-              <w:t>Tên</w:t>
-            </w:r>
-            <w:r>
-              <w:t xml:space="preserve"> hoặc </w:t>
-            </w:r>
-            <w:r>
-              <w:rPr>
-                <w:b/>
-              </w:rPr>
-              <w:t>Danh mục</w:t>
-            </w:r>
-          </w:p>
-        </w:tc>
-        <w:tc>
-          <w:tcPr>
-            <w:tcW w:w="1620" w:type="dxa"/>
+            <w:proofErr w:type="spellStart"/>
+            <w:r>
+              <w:rPr>
+                <w:b/>
+                <w:color w:val="FF0000"/>
+              </w:rPr>
+              <w:t>dùng</w:t>
+            </w:r>
+            <w:proofErr w:type="spellEnd"/>
+            <w:r>
+              <w:rPr>
+                <w:b/>
+                <w:color w:val="FF0000"/>
+              </w:rPr>
+              <w:t xml:space="preserve"> </w:t>
+            </w:r>
+            <w:proofErr w:type="spellStart"/>
+            <w:r>
+              <w:rPr>
+                <w:b/>
+                <w:color w:val="FF0000"/>
+              </w:rPr>
+              <w:t>chưa</w:t>
+            </w:r>
+            <w:proofErr w:type="spellEnd"/>
+            <w:r>
+              <w:rPr>
+                <w:b/>
+                <w:color w:val="FF0000"/>
+              </w:rPr>
+              <w:t xml:space="preserve"> </w:t>
+            </w:r>
+            <w:proofErr w:type="spellStart"/>
+            <w:r>
+              <w:rPr>
+                <w:b/>
+                <w:color w:val="FF0000"/>
+              </w:rPr>
+              <w:t>đăng</w:t>
+            </w:r>
+            <w:proofErr w:type="spellEnd"/>
+            <w:r>
+              <w:rPr>
+                <w:b/>
+                <w:color w:val="FF0000"/>
+              </w:rPr>
+              <w:t xml:space="preserve"> </w:t>
+            </w:r>
+            <w:proofErr w:type="spellStart"/>
+            <w:r>
+              <w:rPr>
+                <w:b/>
+                <w:color w:val="FF0000"/>
+              </w:rPr>
+              <w:t>nhập</w:t>
+            </w:r>
+            <w:proofErr w:type="spellEnd"/>
+            <w:r>
+              <w:rPr>
+                <w:color w:val="FF0000"/>
+              </w:rPr>
+              <w:t xml:space="preserve"> </w:t>
+            </w:r>
+            <w:proofErr w:type="spellStart"/>
+            <w:r>
+              <w:t>tôi</w:t>
+            </w:r>
+            <w:proofErr w:type="spellEnd"/>
+            <w:r>
+              <w:t xml:space="preserve"> </w:t>
+            </w:r>
+            <w:proofErr w:type="spellStart"/>
+            <w:r>
+              <w:t>muốn</w:t>
+            </w:r>
+            <w:proofErr w:type="spellEnd"/>
+            <w:r>
+              <w:t xml:space="preserve"> </w:t>
+            </w:r>
+            <w:proofErr w:type="spellStart"/>
+            <w:r>
+              <w:t>phân</w:t>
+            </w:r>
+            <w:proofErr w:type="spellEnd"/>
+            <w:r>
+              <w:t xml:space="preserve"> </w:t>
+            </w:r>
+            <w:proofErr w:type="spellStart"/>
+            <w:r>
+              <w:t>trang</w:t>
+            </w:r>
+            <w:proofErr w:type="spellEnd"/>
+            <w:r>
+              <w:t xml:space="preserve">, </w:t>
+            </w:r>
+            <w:proofErr w:type="spellStart"/>
+            <w:r>
+              <w:t>sắp</w:t>
+            </w:r>
+            <w:proofErr w:type="spellEnd"/>
+            <w:r>
+              <w:t xml:space="preserve"> </w:t>
+            </w:r>
+            <w:proofErr w:type="spellStart"/>
+            <w:r>
+              <w:t>xếp</w:t>
+            </w:r>
+            <w:proofErr w:type="spellEnd"/>
+            <w:r>
+              <w:t xml:space="preserve"> </w:t>
+            </w:r>
+            <w:proofErr w:type="spellStart"/>
+            <w:r>
+              <w:t>danh</w:t>
+            </w:r>
+            <w:proofErr w:type="spellEnd"/>
+            <w:r>
+              <w:t xml:space="preserve"> </w:t>
+            </w:r>
+            <w:proofErr w:type="spellStart"/>
+            <w:r>
+              <w:t>sách</w:t>
+            </w:r>
+            <w:proofErr w:type="spellEnd"/>
+            <w:r>
+              <w:t xml:space="preserve"> </w:t>
+            </w:r>
+            <w:proofErr w:type="spellStart"/>
+            <w:r>
+              <w:t>kết</w:t>
+            </w:r>
+            <w:proofErr w:type="spellEnd"/>
+            <w:r>
+              <w:t xml:space="preserve"> </w:t>
+            </w:r>
+            <w:proofErr w:type="spellStart"/>
+            <w:r>
+              <w:t>quả</w:t>
+            </w:r>
+            <w:proofErr w:type="spellEnd"/>
+            <w:r>
+              <w:t xml:space="preserve"> </w:t>
+            </w:r>
+            <w:proofErr w:type="spellStart"/>
+            <w:r>
+              <w:t>tìm</w:t>
+            </w:r>
+            <w:proofErr w:type="spellEnd"/>
+            <w:r>
+              <w:t xml:space="preserve"> </w:t>
+            </w:r>
+            <w:proofErr w:type="spellStart"/>
+            <w:r>
+              <w:t>kiếm</w:t>
+            </w:r>
+            <w:proofErr w:type="spellEnd"/>
+            <w:r>
+              <w:t xml:space="preserve"> </w:t>
+            </w:r>
+            <w:proofErr w:type="spellStart"/>
+            <w:r>
+              <w:t>sản</w:t>
+            </w:r>
+            <w:proofErr w:type="spellEnd"/>
+            <w:r>
+              <w:t xml:space="preserve"> </w:t>
+            </w:r>
+            <w:proofErr w:type="spellStart"/>
+            <w:r>
+              <w:t>phẩm</w:t>
+            </w:r>
+            <w:proofErr w:type="spellEnd"/>
+          </w:p>
+        </w:tc>
+        <w:tc>
+          <w:tcPr>
+            <w:tcW w:w="1526" w:type="dxa"/>
             <w:gridSpan w:val="2"/>
           </w:tcPr>
           <w:p>
@@ -1615,7 +4159,7 @@
               <w:cnfStyle w:val="000000100000" w:firstRow="0" w:lastRow="0" w:firstColumn="0" w:lastColumn="0" w:oddVBand="0" w:evenVBand="0" w:oddHBand="1" w:evenHBand="0" w:firstRowFirstColumn="0" w:firstRowLastColumn="0" w:lastRowFirstColumn="0" w:lastRowLastColumn="0"/>
             </w:pPr>
             <w:r>
-              <w:t>18</w:t>
+              <w:t>19</w:t>
             </w:r>
           </w:p>
         </w:tc>
@@ -1628,42 +4172,187 @@
           </w:tcPr>
           <w:p>
             <w:r>
-              <w:t>3</w:t>
-            </w:r>
-          </w:p>
-        </w:tc>
-        <w:tc>
-          <w:tcPr>
-            <w:tcW w:w="6209" w:type="dxa"/>
+              <w:t>8</w:t>
+            </w:r>
+          </w:p>
+        </w:tc>
+        <w:tc>
+          <w:tcPr>
+            <w:tcW w:w="6303" w:type="dxa"/>
           </w:tcPr>
           <w:p>
             <w:pPr>
               <w:cnfStyle w:val="000000000000" w:firstRow="0" w:lastRow="0" w:firstColumn="0" w:lastColumn="0" w:oddVBand="0" w:evenVBand="0" w:oddHBand="0" w:evenHBand="0" w:firstRowFirstColumn="0" w:firstRowLastColumn="0" w:lastRowFirstColumn="0" w:lastRowLastColumn="0"/>
             </w:pPr>
-            <w:r>
-              <w:t xml:space="preserve">Là </w:t>
-            </w:r>
-            <w:r>
-              <w:rPr>
-                <w:b/>
-                <w:color w:val="FF0000"/>
-              </w:rPr>
-              <w:t>người dùng chưa đăng nhập</w:t>
-            </w:r>
-            <w:r>
-              <w:rPr>
-                <w:color w:val="FF0000"/>
-              </w:rPr>
-              <w:t xml:space="preserve"> </w:t>
-            </w:r>
-            <w:r>
-              <w:t>tôi muốn phân trang, sắp xếp danh sách kết quả tìm kiếm sản phẩm</w:t>
-            </w:r>
-          </w:p>
-        </w:tc>
-        <w:tc>
-          <w:tcPr>
-            <w:tcW w:w="1620" w:type="dxa"/>
+            <w:proofErr w:type="spellStart"/>
+            <w:r>
+              <w:t>Là</w:t>
+            </w:r>
+            <w:proofErr w:type="spellEnd"/>
+            <w:r>
+              <w:t xml:space="preserve"> </w:t>
+            </w:r>
+            <w:proofErr w:type="spellStart"/>
+            <w:r>
+              <w:rPr>
+                <w:b/>
+                <w:color w:val="7030A0"/>
+              </w:rPr>
+              <w:t>người</w:t>
+            </w:r>
+            <w:proofErr w:type="spellEnd"/>
+            <w:r>
+              <w:rPr>
+                <w:b/>
+                <w:color w:val="7030A0"/>
+              </w:rPr>
+              <w:t xml:space="preserve"> </w:t>
+            </w:r>
+            <w:proofErr w:type="spellStart"/>
+            <w:r>
+              <w:rPr>
+                <w:b/>
+                <w:color w:val="7030A0"/>
+              </w:rPr>
+              <w:t>dùng</w:t>
+            </w:r>
+            <w:proofErr w:type="spellEnd"/>
+            <w:r>
+              <w:rPr>
+                <w:b/>
+                <w:color w:val="7030A0"/>
+              </w:rPr>
+              <w:t xml:space="preserve"> </w:t>
+            </w:r>
+            <w:proofErr w:type="spellStart"/>
+            <w:r>
+              <w:rPr>
+                <w:b/>
+                <w:color w:val="7030A0"/>
+              </w:rPr>
+              <w:t>đã</w:t>
+            </w:r>
+            <w:proofErr w:type="spellEnd"/>
+            <w:r>
+              <w:rPr>
+                <w:b/>
+                <w:color w:val="7030A0"/>
+              </w:rPr>
+              <w:t xml:space="preserve"> </w:t>
+            </w:r>
+            <w:proofErr w:type="spellStart"/>
+            <w:r>
+              <w:rPr>
+                <w:b/>
+                <w:color w:val="7030A0"/>
+              </w:rPr>
+              <w:t>đăng</w:t>
+            </w:r>
+            <w:proofErr w:type="spellEnd"/>
+            <w:r>
+              <w:rPr>
+                <w:b/>
+                <w:color w:val="7030A0"/>
+              </w:rPr>
+              <w:t xml:space="preserve"> </w:t>
+            </w:r>
+            <w:proofErr w:type="spellStart"/>
+            <w:r>
+              <w:rPr>
+                <w:b/>
+                <w:color w:val="7030A0"/>
+              </w:rPr>
+              <w:t>nhập</w:t>
+            </w:r>
+            <w:proofErr w:type="spellEnd"/>
+            <w:r>
+              <w:rPr>
+                <w:color w:val="7030A0"/>
+              </w:rPr>
+              <w:t xml:space="preserve"> </w:t>
+            </w:r>
+            <w:proofErr w:type="spellStart"/>
+            <w:r>
+              <w:t>tôi</w:t>
+            </w:r>
+            <w:proofErr w:type="spellEnd"/>
+            <w:r>
+              <w:t xml:space="preserve"> </w:t>
+            </w:r>
+            <w:proofErr w:type="spellStart"/>
+            <w:r>
+              <w:t>muốn</w:t>
+            </w:r>
+            <w:proofErr w:type="spellEnd"/>
+            <w:r>
+              <w:t xml:space="preserve"> </w:t>
+            </w:r>
+            <w:proofErr w:type="spellStart"/>
+            <w:r>
+              <w:t>lưu</w:t>
+            </w:r>
+            <w:proofErr w:type="spellEnd"/>
+            <w:r>
+              <w:t xml:space="preserve"> </w:t>
+            </w:r>
+            <w:proofErr w:type="spellStart"/>
+            <w:r>
+              <w:t>sản</w:t>
+            </w:r>
+            <w:proofErr w:type="spellEnd"/>
+            <w:r>
+              <w:t xml:space="preserve"> </w:t>
+            </w:r>
+            <w:proofErr w:type="spellStart"/>
+            <w:r>
+              <w:t>phẩm</w:t>
+            </w:r>
+            <w:proofErr w:type="spellEnd"/>
+            <w:r>
+              <w:t xml:space="preserve"> </w:t>
+            </w:r>
+            <w:proofErr w:type="spellStart"/>
+            <w:r>
+              <w:t>vào</w:t>
+            </w:r>
+            <w:proofErr w:type="spellEnd"/>
+            <w:r>
+              <w:t xml:space="preserve"> </w:t>
+            </w:r>
+            <w:proofErr w:type="spellStart"/>
+            <w:r>
+              <w:t>danh</w:t>
+            </w:r>
+            <w:proofErr w:type="spellEnd"/>
+            <w:r>
+              <w:t xml:space="preserve"> </w:t>
+            </w:r>
+            <w:proofErr w:type="spellStart"/>
+            <w:r>
+              <w:t>sách</w:t>
+            </w:r>
+            <w:proofErr w:type="spellEnd"/>
+            <w:r>
+              <w:t xml:space="preserve"> </w:t>
+            </w:r>
+            <w:proofErr w:type="spellStart"/>
+            <w:r>
+              <w:t>yêu</w:t>
+            </w:r>
+            <w:proofErr w:type="spellEnd"/>
+            <w:r>
+              <w:t xml:space="preserve"> </w:t>
+            </w:r>
+            <w:proofErr w:type="spellStart"/>
+            <w:r>
+              <w:t>thích</w:t>
+            </w:r>
+            <w:proofErr w:type="spellEnd"/>
+          </w:p>
+        </w:tc>
+        <w:tc>
+          <w:tcPr>
+            <w:tcW w:w="1526" w:type="dxa"/>
             <w:gridSpan w:val="2"/>
           </w:tcPr>
           <w:p>
@@ -1683,7 +4372,7 @@
               <w:cnfStyle w:val="000000000000" w:firstRow="0" w:lastRow="0" w:firstColumn="0" w:lastColumn="0" w:oddVBand="0" w:evenVBand="0" w:oddHBand="0" w:evenHBand="0" w:firstRowFirstColumn="0" w:firstRowLastColumn="0" w:lastRowFirstColumn="0" w:lastRowLastColumn="0"/>
             </w:pPr>
             <w:r>
-              <w:t>19</w:t>
+              <w:t>20</w:t>
             </w:r>
           </w:p>
         </w:tc>
@@ -1699,42 +4388,144 @@
           </w:tcPr>
           <w:p>
             <w:r>
-              <w:t>8</w:t>
-            </w:r>
-          </w:p>
-        </w:tc>
-        <w:tc>
-          <w:tcPr>
-            <w:tcW w:w="6209" w:type="dxa"/>
+              <w:t>19</w:t>
+            </w:r>
+          </w:p>
+        </w:tc>
+        <w:tc>
+          <w:tcPr>
+            <w:tcW w:w="6303" w:type="dxa"/>
           </w:tcPr>
           <w:p>
             <w:pPr>
               <w:cnfStyle w:val="000000100000" w:firstRow="0" w:lastRow="0" w:firstColumn="0" w:lastColumn="0" w:oddVBand="0" w:evenVBand="0" w:oddHBand="1" w:evenHBand="0" w:firstRowFirstColumn="0" w:firstRowLastColumn="0" w:lastRowFirstColumn="0" w:lastRowLastColumn="0"/>
             </w:pPr>
-            <w:r>
-              <w:t xml:space="preserve">Là </w:t>
-            </w:r>
-            <w:r>
-              <w:rPr>
-                <w:b/>
-                <w:color w:val="7030A0"/>
-              </w:rPr>
-              <w:t>người dùng đã đăng nhập</w:t>
-            </w:r>
-            <w:r>
-              <w:rPr>
-                <w:color w:val="7030A0"/>
-              </w:rPr>
-              <w:t xml:space="preserve"> </w:t>
-            </w:r>
-            <w:r>
-              <w:t>tôi muốn lưu sản phẩm vào danh sách yêu thích</w:t>
-            </w:r>
-          </w:p>
-        </w:tc>
-        <w:tc>
-          <w:tcPr>
-            <w:tcW w:w="1620" w:type="dxa"/>
+            <w:proofErr w:type="spellStart"/>
+            <w:r>
+              <w:t>Là</w:t>
+            </w:r>
+            <w:proofErr w:type="spellEnd"/>
+            <w:r>
+              <w:t xml:space="preserve"> </w:t>
+            </w:r>
+            <w:proofErr w:type="spellStart"/>
+            <w:r>
+              <w:rPr>
+                <w:b/>
+                <w:color w:val="00B0F0"/>
+              </w:rPr>
+              <w:t>người</w:t>
+            </w:r>
+            <w:proofErr w:type="spellEnd"/>
+            <w:r>
+              <w:rPr>
+                <w:b/>
+                <w:color w:val="00B0F0"/>
+              </w:rPr>
+              <w:t xml:space="preserve"> </w:t>
+            </w:r>
+            <w:proofErr w:type="spellStart"/>
+            <w:r>
+              <w:rPr>
+                <w:b/>
+                <w:color w:val="00B0F0"/>
+              </w:rPr>
+              <w:t>quản</w:t>
+            </w:r>
+            <w:proofErr w:type="spellEnd"/>
+            <w:r>
+              <w:rPr>
+                <w:b/>
+                <w:color w:val="00B0F0"/>
+              </w:rPr>
+              <w:t xml:space="preserve"> </w:t>
+            </w:r>
+            <w:proofErr w:type="spellStart"/>
+            <w:r>
+              <w:rPr>
+                <w:b/>
+                <w:color w:val="00B0F0"/>
+              </w:rPr>
+              <w:t>trị</w:t>
+            </w:r>
+            <w:proofErr w:type="spellEnd"/>
+            <w:r>
+              <w:t xml:space="preserve"> </w:t>
+            </w:r>
+            <w:proofErr w:type="spellStart"/>
+            <w:r>
+              <w:t>tôi</w:t>
+            </w:r>
+            <w:proofErr w:type="spellEnd"/>
+            <w:r>
+              <w:t xml:space="preserve"> </w:t>
+            </w:r>
+            <w:proofErr w:type="spellStart"/>
+            <w:r>
+              <w:t>muốn</w:t>
+            </w:r>
+            <w:proofErr w:type="spellEnd"/>
+            <w:r>
+              <w:t xml:space="preserve"> </w:t>
+            </w:r>
+            <w:proofErr w:type="spellStart"/>
+            <w:r>
+              <w:t>quản</w:t>
+            </w:r>
+            <w:proofErr w:type="spellEnd"/>
+            <w:r>
+              <w:t xml:space="preserve"> </w:t>
+            </w:r>
+            <w:proofErr w:type="spellStart"/>
+            <w:r>
+              <w:t>lý</w:t>
+            </w:r>
+            <w:proofErr w:type="spellEnd"/>
+            <w:r>
+              <w:t xml:space="preserve"> (</w:t>
+            </w:r>
+            <w:proofErr w:type="spellStart"/>
+            <w:r>
+              <w:t>xóa</w:t>
+            </w:r>
+            <w:proofErr w:type="spellEnd"/>
+            <w:r>
+              <w:t xml:space="preserve">, reset </w:t>
+            </w:r>
+            <w:proofErr w:type="spellStart"/>
+            <w:r>
+              <w:t>mật</w:t>
+            </w:r>
+            <w:proofErr w:type="spellEnd"/>
+            <w:r>
+              <w:t xml:space="preserve"> </w:t>
+            </w:r>
+            <w:proofErr w:type="spellStart"/>
+            <w:r>
+              <w:t>khẩu</w:t>
+            </w:r>
+            <w:proofErr w:type="spellEnd"/>
+            <w:r>
+              <w:t xml:space="preserve">) </w:t>
+            </w:r>
+            <w:proofErr w:type="spellStart"/>
+            <w:r>
+              <w:t>người</w:t>
+            </w:r>
+            <w:proofErr w:type="spellEnd"/>
+            <w:r>
+              <w:t xml:space="preserve"> </w:t>
+            </w:r>
+            <w:proofErr w:type="spellStart"/>
+            <w:r>
+              <w:t>dùng</w:t>
+            </w:r>
+            <w:proofErr w:type="spellEnd"/>
+          </w:p>
+        </w:tc>
+        <w:tc>
+          <w:tcPr>
+            <w:tcW w:w="1526" w:type="dxa"/>
             <w:gridSpan w:val="2"/>
           </w:tcPr>
           <w:p>
@@ -1754,7 +4545,7 @@
               <w:cnfStyle w:val="000000100000" w:firstRow="0" w:lastRow="0" w:firstColumn="0" w:lastColumn="0" w:oddVBand="0" w:evenVBand="0" w:oddHBand="1" w:evenHBand="0" w:firstRowFirstColumn="0" w:firstRowLastColumn="0" w:lastRowFirstColumn="0" w:lastRowLastColumn="0"/>
             </w:pPr>
             <w:r>
-              <w:t>20</w:t>
+              <w:t>21</w:t>
             </w:r>
           </w:p>
         </w:tc>
@@ -1765,38 +4556,111 @@
             <w:cnfStyle w:val="001000000000" w:firstRow="0" w:lastRow="0" w:firstColumn="1" w:lastColumn="0" w:oddVBand="0" w:evenVBand="0" w:oddHBand="0" w:evenHBand="0" w:firstRowFirstColumn="0" w:firstRowLastColumn="0" w:lastRowFirstColumn="0" w:lastRowLastColumn="0"/>
             <w:tcW w:w="468" w:type="dxa"/>
           </w:tcPr>
-          <w:p>
-            <w:r>
-              <w:t>19</w:t>
-            </w:r>
-          </w:p>
-        </w:tc>
-        <w:tc>
-          <w:tcPr>
-            <w:tcW w:w="6209" w:type="dxa"/>
+          <w:p/>
+        </w:tc>
+        <w:tc>
+          <w:tcPr>
+            <w:tcW w:w="6303" w:type="dxa"/>
           </w:tcPr>
           <w:p>
             <w:pPr>
               <w:cnfStyle w:val="000000000000" w:firstRow="0" w:lastRow="0" w:firstColumn="0" w:lastColumn="0" w:oddVBand="0" w:evenVBand="0" w:oddHBand="0" w:evenHBand="0" w:firstRowFirstColumn="0" w:firstRowLastColumn="0" w:lastRowFirstColumn="0" w:lastRowLastColumn="0"/>
             </w:pPr>
-            <w:r>
-              <w:t xml:space="preserve">Là </w:t>
-            </w:r>
-            <w:r>
-              <w:rPr>
-                <w:b/>
-                <w:color w:val="00B0F0"/>
-              </w:rPr>
-              <w:t>người quản trị</w:t>
-            </w:r>
-            <w:r>
-              <w:t xml:space="preserve"> tôi muốn quản lý (xóa, reset mật khẩu) người dùng</w:t>
-            </w:r>
-          </w:p>
-        </w:tc>
-        <w:tc>
-          <w:tcPr>
-            <w:tcW w:w="1620" w:type="dxa"/>
+            <w:proofErr w:type="spellStart"/>
+            <w:r>
+              <w:t>Là</w:t>
+            </w:r>
+            <w:proofErr w:type="spellEnd"/>
+            <w:r>
+              <w:t xml:space="preserve"> </w:t>
+            </w:r>
+            <w:r>
+              <w:rPr>
+                <w:color w:val="FF9933"/>
+              </w:rPr>
+              <w:t xml:space="preserve"> </w:t>
+            </w:r>
+            <w:proofErr w:type="spellStart"/>
+            <w:r>
+              <w:rPr>
+                <w:b/>
+                <w:color w:val="FF9933"/>
+              </w:rPr>
+              <w:t>người</w:t>
+            </w:r>
+            <w:proofErr w:type="spellEnd"/>
+            <w:r>
+              <w:rPr>
+                <w:b/>
+                <w:color w:val="FF9933"/>
+              </w:rPr>
+              <w:t xml:space="preserve"> </w:t>
+            </w:r>
+            <w:proofErr w:type="spellStart"/>
+            <w:r>
+              <w:rPr>
+                <w:b/>
+                <w:color w:val="FF9933"/>
+              </w:rPr>
+              <w:t>mua</w:t>
+            </w:r>
+            <w:proofErr w:type="spellEnd"/>
+            <w:r>
+              <w:t xml:space="preserve"> </w:t>
+            </w:r>
+            <w:proofErr w:type="spellStart"/>
+            <w:r>
+              <w:t>tôi</w:t>
+            </w:r>
+            <w:proofErr w:type="spellEnd"/>
+            <w:r>
+              <w:t xml:space="preserve"> </w:t>
+            </w:r>
+            <w:proofErr w:type="spellStart"/>
+            <w:r>
+              <w:t>muốn</w:t>
+            </w:r>
+            <w:proofErr w:type="spellEnd"/>
+            <w:r>
+              <w:t xml:space="preserve"> </w:t>
+            </w:r>
+            <w:proofErr w:type="spellStart"/>
+            <w:r>
+              <w:t>thanh</w:t>
+            </w:r>
+            <w:proofErr w:type="spellEnd"/>
+            <w:r>
+              <w:t xml:space="preserve"> </w:t>
+            </w:r>
+            <w:proofErr w:type="spellStart"/>
+            <w:r>
+              <w:t>toán</w:t>
+            </w:r>
+            <w:proofErr w:type="spellEnd"/>
+            <w:r>
+              <w:t xml:space="preserve"> qua </w:t>
+            </w:r>
+            <w:proofErr w:type="spellStart"/>
+            <w:r>
+              <w:t>tài</w:t>
+            </w:r>
+            <w:proofErr w:type="spellEnd"/>
+            <w:r>
+              <w:t xml:space="preserve"> </w:t>
+            </w:r>
+            <w:proofErr w:type="spellStart"/>
+            <w:r>
+              <w:t>khoản</w:t>
+            </w:r>
+            <w:proofErr w:type="spellEnd"/>
+            <w:r>
+              <w:t xml:space="preserve"> internet banking</w:t>
+            </w:r>
+          </w:p>
+        </w:tc>
+        <w:tc>
+          <w:tcPr>
+            <w:tcW w:w="1526" w:type="dxa"/>
             <w:gridSpan w:val="2"/>
           </w:tcPr>
           <w:p>
@@ -1815,23 +4679,326 @@
               <w:jc w:val="center"/>
               <w:cnfStyle w:val="000000000000" w:firstRow="0" w:lastRow="0" w:firstColumn="0" w:lastColumn="0" w:oddVBand="0" w:evenVBand="0" w:oddHBand="0" w:evenHBand="0" w:firstRowFirstColumn="0" w:firstRowLastColumn="0" w:lastRowFirstColumn="0" w:lastRowLastColumn="0"/>
             </w:pPr>
-            <w:bookmarkStart w:id="0" w:name="_GoBack"/>
-            <w:r>
-              <w:t>21</w:t>
-            </w:r>
-            <w:bookmarkEnd w:id="0"/>
+            <w:r>
+              <w:t>22</w:t>
+            </w:r>
           </w:p>
         </w:tc>
       </w:tr>
       <w:tr>
         <w:trPr>
           <w:cnfStyle w:val="000000100000" w:firstRow="0" w:lastRow="0" w:firstColumn="0" w:lastColumn="0" w:oddVBand="0" w:evenVBand="0" w:oddHBand="1" w:evenHBand="0" w:firstRowFirstColumn="0" w:firstRowLastColumn="0" w:lastRowFirstColumn="0" w:lastRowLastColumn="0"/>
+        </w:trPr>
+        <w:tc>
+          <w:tcPr>
+            <w:cnfStyle w:val="001000000000" w:firstRow="0" w:lastRow="0" w:firstColumn="1" w:lastColumn="0" w:oddVBand="0" w:evenVBand="0" w:oddHBand="0" w:evenHBand="0" w:firstRowFirstColumn="0" w:firstRowLastColumn="0" w:lastRowFirstColumn="0" w:lastRowLastColumn="0"/>
+            <w:tcW w:w="468" w:type="dxa"/>
+          </w:tcPr>
+          <w:p/>
+        </w:tc>
+        <w:tc>
+          <w:tcPr>
+            <w:tcW w:w="6303" w:type="dxa"/>
+          </w:tcPr>
+          <w:p>
+            <w:pPr>
+              <w:cnfStyle w:val="000000100000" w:firstRow="0" w:lastRow="0" w:firstColumn="0" w:lastColumn="0" w:oddVBand="0" w:evenVBand="0" w:oddHBand="1" w:evenHBand="0" w:firstRowFirstColumn="0" w:firstRowLastColumn="0" w:lastRowFirstColumn="0" w:lastRowLastColumn="0"/>
+            </w:pPr>
+            <w:proofErr w:type="spellStart"/>
+            <w:r>
+              <w:t>Là</w:t>
+            </w:r>
+            <w:proofErr w:type="spellEnd"/>
+            <w:r>
+              <w:t xml:space="preserve"> </w:t>
+            </w:r>
+            <w:r>
+              <w:rPr>
+                <w:b/>
+                <w:color w:val="00B050"/>
+              </w:rPr>
+              <w:t xml:space="preserve"> </w:t>
+            </w:r>
+            <w:proofErr w:type="spellStart"/>
+            <w:r>
+              <w:rPr>
+                <w:b/>
+                <w:color w:val="00B050"/>
+              </w:rPr>
+              <w:t>người</w:t>
+            </w:r>
+            <w:proofErr w:type="spellEnd"/>
+            <w:r>
+              <w:rPr>
+                <w:b/>
+                <w:color w:val="00B050"/>
+              </w:rPr>
+              <w:t xml:space="preserve"> </w:t>
+            </w:r>
+            <w:proofErr w:type="spellStart"/>
+            <w:r>
+              <w:rPr>
+                <w:b/>
+                <w:color w:val="00B050"/>
+              </w:rPr>
+              <w:t>bán</w:t>
+            </w:r>
+            <w:proofErr w:type="spellEnd"/>
+            <w:r>
+              <w:rPr>
+                <w:color w:val="00B050"/>
+              </w:rPr>
+              <w:t xml:space="preserve"> </w:t>
+            </w:r>
+            <w:proofErr w:type="spellStart"/>
+            <w:r>
+              <w:t>tôi</w:t>
+            </w:r>
+            <w:proofErr w:type="spellEnd"/>
+            <w:r>
+              <w:t xml:space="preserve"> </w:t>
+            </w:r>
+            <w:proofErr w:type="spellStart"/>
+            <w:r>
+              <w:t>muốn</w:t>
+            </w:r>
+            <w:proofErr w:type="spellEnd"/>
+            <w:r>
+              <w:t xml:space="preserve"> kick </w:t>
+            </w:r>
+            <w:proofErr w:type="spellStart"/>
+            <w:r>
+              <w:rPr>
+                <w:b/>
+                <w:color w:val="FF9933"/>
+              </w:rPr>
+              <w:t>người</w:t>
+            </w:r>
+            <w:proofErr w:type="spellEnd"/>
+            <w:r>
+              <w:rPr>
+                <w:b/>
+                <w:color w:val="FF9933"/>
+              </w:rPr>
+              <w:t xml:space="preserve"> </w:t>
+            </w:r>
+            <w:proofErr w:type="spellStart"/>
+            <w:r>
+              <w:rPr>
+                <w:b/>
+                <w:color w:val="FF9933"/>
+              </w:rPr>
+              <w:t>mua</w:t>
+            </w:r>
+            <w:proofErr w:type="spellEnd"/>
+          </w:p>
+        </w:tc>
+        <w:tc>
+          <w:tcPr>
+            <w:tcW w:w="1526" w:type="dxa"/>
+            <w:gridSpan w:val="2"/>
+          </w:tcPr>
+          <w:p>
+            <w:pPr>
+              <w:jc w:val="center"/>
+              <w:cnfStyle w:val="000000100000" w:firstRow="0" w:lastRow="0" w:firstColumn="0" w:lastColumn="0" w:oddVBand="0" w:evenVBand="0" w:oddHBand="1" w:evenHBand="0" w:firstRowFirstColumn="0" w:firstRowLastColumn="0" w:lastRowFirstColumn="0" w:lastRowLastColumn="0"/>
+            </w:pPr>
+          </w:p>
+        </w:tc>
+        <w:tc>
+          <w:tcPr>
+            <w:tcW w:w="1280" w:type="dxa"/>
+          </w:tcPr>
+          <w:p>
+            <w:pPr>
+              <w:jc w:val="center"/>
+              <w:cnfStyle w:val="000000100000" w:firstRow="0" w:lastRow="0" w:firstColumn="0" w:lastColumn="0" w:oddVBand="0" w:evenVBand="0" w:oddHBand="1" w:evenHBand="0" w:firstRowFirstColumn="0" w:firstRowLastColumn="0" w:lastRowFirstColumn="0" w:lastRowLastColumn="0"/>
+            </w:pPr>
+          </w:p>
+        </w:tc>
+      </w:tr>
+      <w:tr>
+        <w:tc>
+          <w:tcPr>
+            <w:cnfStyle w:val="001000000000" w:firstRow="0" w:lastRow="0" w:firstColumn="1" w:lastColumn="0" w:oddVBand="0" w:evenVBand="0" w:oddHBand="0" w:evenHBand="0" w:firstRowFirstColumn="0" w:firstRowLastColumn="0" w:lastRowFirstColumn="0" w:lastRowLastColumn="0"/>
+            <w:tcW w:w="468" w:type="dxa"/>
+          </w:tcPr>
+          <w:p/>
+        </w:tc>
+        <w:tc>
+          <w:tcPr>
+            <w:tcW w:w="6303" w:type="dxa"/>
+          </w:tcPr>
+          <w:p>
+            <w:pPr>
+              <w:cnfStyle w:val="000000000000" w:firstRow="0" w:lastRow="0" w:firstColumn="0" w:lastColumn="0" w:oddVBand="0" w:evenVBand="0" w:oddHBand="0" w:evenHBand="0" w:firstRowFirstColumn="0" w:firstRowLastColumn="0" w:lastRowFirstColumn="0" w:lastRowLastColumn="0"/>
+            </w:pPr>
+          </w:p>
+        </w:tc>
+        <w:tc>
+          <w:tcPr>
+            <w:tcW w:w="1526" w:type="dxa"/>
+            <w:gridSpan w:val="2"/>
+          </w:tcPr>
+          <w:p>
+            <w:pPr>
+              <w:jc w:val="center"/>
+              <w:cnfStyle w:val="000000000000" w:firstRow="0" w:lastRow="0" w:firstColumn="0" w:lastColumn="0" w:oddVBand="0" w:evenVBand="0" w:oddHBand="0" w:evenHBand="0" w:firstRowFirstColumn="0" w:firstRowLastColumn="0" w:lastRowFirstColumn="0" w:lastRowLastColumn="0"/>
+            </w:pPr>
+          </w:p>
+        </w:tc>
+        <w:tc>
+          <w:tcPr>
+            <w:tcW w:w="1280" w:type="dxa"/>
+          </w:tcPr>
+          <w:p>
+            <w:pPr>
+              <w:jc w:val="center"/>
+              <w:cnfStyle w:val="000000000000" w:firstRow="0" w:lastRow="0" w:firstColumn="0" w:lastColumn="0" w:oddVBand="0" w:evenVBand="0" w:oddHBand="0" w:evenHBand="0" w:firstRowFirstColumn="0" w:firstRowLastColumn="0" w:lastRowFirstColumn="0" w:lastRowLastColumn="0"/>
+            </w:pPr>
+          </w:p>
+        </w:tc>
+      </w:tr>
+      <w:tr>
+        <w:trPr>
+          <w:cnfStyle w:val="000000100000" w:firstRow="0" w:lastRow="0" w:firstColumn="0" w:lastColumn="0" w:oddVBand="0" w:evenVBand="0" w:oddHBand="1" w:evenHBand="0" w:firstRowFirstColumn="0" w:firstRowLastColumn="0" w:lastRowFirstColumn="0" w:lastRowLastColumn="0"/>
+        </w:trPr>
+        <w:tc>
+          <w:tcPr>
+            <w:cnfStyle w:val="001000000000" w:firstRow="0" w:lastRow="0" w:firstColumn="1" w:lastColumn="0" w:oddVBand="0" w:evenVBand="0" w:oddHBand="0" w:evenHBand="0" w:firstRowFirstColumn="0" w:firstRowLastColumn="0" w:lastRowFirstColumn="0" w:lastRowLastColumn="0"/>
+            <w:tcW w:w="468" w:type="dxa"/>
+          </w:tcPr>
+          <w:p/>
+        </w:tc>
+        <w:tc>
+          <w:tcPr>
+            <w:tcW w:w="6303" w:type="dxa"/>
+          </w:tcPr>
+          <w:p>
+            <w:pPr>
+              <w:cnfStyle w:val="000000100000" w:firstRow="0" w:lastRow="0" w:firstColumn="0" w:lastColumn="0" w:oddVBand="0" w:evenVBand="0" w:oddHBand="1" w:evenHBand="0" w:firstRowFirstColumn="0" w:firstRowLastColumn="0" w:lastRowFirstColumn="0" w:lastRowLastColumn="0"/>
+            </w:pPr>
+          </w:p>
+        </w:tc>
+        <w:tc>
+          <w:tcPr>
+            <w:tcW w:w="1526" w:type="dxa"/>
+            <w:gridSpan w:val="2"/>
+          </w:tcPr>
+          <w:p>
+            <w:pPr>
+              <w:jc w:val="center"/>
+              <w:cnfStyle w:val="000000100000" w:firstRow="0" w:lastRow="0" w:firstColumn="0" w:lastColumn="0" w:oddVBand="0" w:evenVBand="0" w:oddHBand="1" w:evenHBand="0" w:firstRowFirstColumn="0" w:firstRowLastColumn="0" w:lastRowFirstColumn="0" w:lastRowLastColumn="0"/>
+            </w:pPr>
+          </w:p>
+        </w:tc>
+        <w:tc>
+          <w:tcPr>
+            <w:tcW w:w="1280" w:type="dxa"/>
+          </w:tcPr>
+          <w:p>
+            <w:pPr>
+              <w:jc w:val="center"/>
+              <w:cnfStyle w:val="000000100000" w:firstRow="0" w:lastRow="0" w:firstColumn="0" w:lastColumn="0" w:oddVBand="0" w:evenVBand="0" w:oddHBand="1" w:evenHBand="0" w:firstRowFirstColumn="0" w:firstRowLastColumn="0" w:lastRowFirstColumn="0" w:lastRowLastColumn="0"/>
+            </w:pPr>
+          </w:p>
+        </w:tc>
+      </w:tr>
+      <w:tr>
+        <w:tc>
+          <w:tcPr>
+            <w:cnfStyle w:val="001000000000" w:firstRow="0" w:lastRow="0" w:firstColumn="1" w:lastColumn="0" w:oddVBand="0" w:evenVBand="0" w:oddHBand="0" w:evenHBand="0" w:firstRowFirstColumn="0" w:firstRowLastColumn="0" w:lastRowFirstColumn="0" w:lastRowLastColumn="0"/>
+            <w:tcW w:w="468" w:type="dxa"/>
+          </w:tcPr>
+          <w:p/>
+        </w:tc>
+        <w:tc>
+          <w:tcPr>
+            <w:tcW w:w="6303" w:type="dxa"/>
+          </w:tcPr>
+          <w:p>
+            <w:pPr>
+              <w:cnfStyle w:val="000000000000" w:firstRow="0" w:lastRow="0" w:firstColumn="0" w:lastColumn="0" w:oddVBand="0" w:evenVBand="0" w:oddHBand="0" w:evenHBand="0" w:firstRowFirstColumn="0" w:firstRowLastColumn="0" w:lastRowFirstColumn="0" w:lastRowLastColumn="0"/>
+            </w:pPr>
+          </w:p>
+        </w:tc>
+        <w:tc>
+          <w:tcPr>
+            <w:tcW w:w="1526" w:type="dxa"/>
+            <w:gridSpan w:val="2"/>
+          </w:tcPr>
+          <w:p>
+            <w:pPr>
+              <w:jc w:val="center"/>
+              <w:cnfStyle w:val="000000000000" w:firstRow="0" w:lastRow="0" w:firstColumn="0" w:lastColumn="0" w:oddVBand="0" w:evenVBand="0" w:oddHBand="0" w:evenHBand="0" w:firstRowFirstColumn="0" w:firstRowLastColumn="0" w:lastRowFirstColumn="0" w:lastRowLastColumn="0"/>
+            </w:pPr>
+          </w:p>
+        </w:tc>
+        <w:tc>
+          <w:tcPr>
+            <w:tcW w:w="1280" w:type="dxa"/>
+          </w:tcPr>
+          <w:p>
+            <w:pPr>
+              <w:jc w:val="center"/>
+              <w:cnfStyle w:val="000000000000" w:firstRow="0" w:lastRow="0" w:firstColumn="0" w:lastColumn="0" w:oddVBand="0" w:evenVBand="0" w:oddHBand="0" w:evenHBand="0" w:firstRowFirstColumn="0" w:firstRowLastColumn="0" w:lastRowFirstColumn="0" w:lastRowLastColumn="0"/>
+            </w:pPr>
+          </w:p>
+        </w:tc>
+      </w:tr>
+      <w:tr>
+        <w:trPr>
+          <w:cnfStyle w:val="000000100000" w:firstRow="0" w:lastRow="0" w:firstColumn="0" w:lastColumn="0" w:oddVBand="0" w:evenVBand="0" w:oddHBand="1" w:evenHBand="0" w:firstRowFirstColumn="0" w:firstRowLastColumn="0" w:lastRowFirstColumn="0" w:lastRowLastColumn="0"/>
+        </w:trPr>
+        <w:tc>
+          <w:tcPr>
+            <w:cnfStyle w:val="001000000000" w:firstRow="0" w:lastRow="0" w:firstColumn="1" w:lastColumn="0" w:oddVBand="0" w:evenVBand="0" w:oddHBand="0" w:evenHBand="0" w:firstRowFirstColumn="0" w:firstRowLastColumn="0" w:lastRowFirstColumn="0" w:lastRowLastColumn="0"/>
+            <w:tcW w:w="468" w:type="dxa"/>
+          </w:tcPr>
+          <w:p/>
+        </w:tc>
+        <w:tc>
+          <w:tcPr>
+            <w:tcW w:w="6303" w:type="dxa"/>
+          </w:tcPr>
+          <w:p>
+            <w:pPr>
+              <w:cnfStyle w:val="000000100000" w:firstRow="0" w:lastRow="0" w:firstColumn="0" w:lastColumn="0" w:oddVBand="0" w:evenVBand="0" w:oddHBand="1" w:evenHBand="0" w:firstRowFirstColumn="0" w:firstRowLastColumn="0" w:lastRowFirstColumn="0" w:lastRowLastColumn="0"/>
+            </w:pPr>
+          </w:p>
+        </w:tc>
+        <w:tc>
+          <w:tcPr>
+            <w:tcW w:w="1526" w:type="dxa"/>
+            <w:gridSpan w:val="2"/>
+          </w:tcPr>
+          <w:p>
+            <w:pPr>
+              <w:jc w:val="center"/>
+              <w:cnfStyle w:val="000000100000" w:firstRow="0" w:lastRow="0" w:firstColumn="0" w:lastColumn="0" w:oddVBand="0" w:evenVBand="0" w:oddHBand="1" w:evenHBand="0" w:firstRowFirstColumn="0" w:firstRowLastColumn="0" w:lastRowFirstColumn="0" w:lastRowLastColumn="0"/>
+            </w:pPr>
+          </w:p>
+        </w:tc>
+        <w:tc>
+          <w:tcPr>
+            <w:tcW w:w="1280" w:type="dxa"/>
+          </w:tcPr>
+          <w:p>
+            <w:pPr>
+              <w:jc w:val="center"/>
+              <w:cnfStyle w:val="000000100000" w:firstRow="0" w:lastRow="0" w:firstColumn="0" w:lastColumn="0" w:oddVBand="0" w:evenVBand="0" w:oddHBand="1" w:evenHBand="0" w:firstRowFirstColumn="0" w:firstRowLastColumn="0" w:lastRowFirstColumn="0" w:lastRowLastColumn="0"/>
+            </w:pPr>
+          </w:p>
+        </w:tc>
+      </w:tr>
+      <w:tr>
+        <w:trPr>
           <w:trHeight w:val="70"/>
         </w:trPr>
         <w:tc>
           <w:tcPr>
             <w:cnfStyle w:val="001000000000" w:firstRow="0" w:lastRow="0" w:firstColumn="1" w:lastColumn="0" w:oddVBand="0" w:evenVBand="0" w:oddHBand="0" w:evenHBand="0" w:firstRowFirstColumn="0" w:firstRowLastColumn="0" w:lastRowFirstColumn="0" w:lastRowLastColumn="0"/>
-            <w:tcW w:w="6677" w:type="dxa"/>
+            <w:tcW w:w="6771" w:type="dxa"/>
             <w:gridSpan w:val="2"/>
             <w:shd w:val="clear" w:color="auto" w:fill="4472C4" w:themeFill="accent1"/>
           </w:tcPr>
@@ -1841,23 +5008,40 @@
                 <w:color w:val="FFFFFF" w:themeColor="background1"/>
               </w:rPr>
             </w:pPr>
+            <w:proofErr w:type="spellStart"/>
             <w:r>
               <w:rPr>
                 <w:color w:val="FFFFFF" w:themeColor="background1"/>
               </w:rPr>
-              <w:t>Tổng cộng</w:t>
-            </w:r>
-          </w:p>
-        </w:tc>
-        <w:tc>
-          <w:tcPr>
-            <w:tcW w:w="1604" w:type="dxa"/>
+              <w:lastRenderedPageBreak/>
+              <w:t>Tổng</w:t>
+            </w:r>
+            <w:proofErr w:type="spellEnd"/>
+            <w:r>
+              <w:rPr>
+                <w:color w:val="FFFFFF" w:themeColor="background1"/>
+              </w:rPr>
+              <w:t xml:space="preserve"> </w:t>
+            </w:r>
+            <w:proofErr w:type="spellStart"/>
+            <w:r>
+              <w:rPr>
+                <w:color w:val="FFFFFF" w:themeColor="background1"/>
+              </w:rPr>
+              <w:t>cộng</w:t>
+            </w:r>
+            <w:proofErr w:type="spellEnd"/>
+          </w:p>
+        </w:tc>
+        <w:tc>
+          <w:tcPr>
+            <w:tcW w:w="1510" w:type="dxa"/>
             <w:shd w:val="clear" w:color="auto" w:fill="4472C4" w:themeFill="accent1"/>
           </w:tcPr>
           <w:p>
             <w:pPr>
               <w:jc w:val="center"/>
-              <w:cnfStyle w:val="000000100000" w:firstRow="0" w:lastRow="0" w:firstColumn="0" w:lastColumn="0" w:oddVBand="0" w:evenVBand="0" w:oddHBand="1" w:evenHBand="0" w:firstRowFirstColumn="0" w:firstRowLastColumn="0" w:lastRowFirstColumn="0" w:lastRowLastColumn="0"/>
+              <w:cnfStyle w:val="000000000000" w:firstRow="0" w:lastRow="0" w:firstColumn="0" w:lastColumn="0" w:oddVBand="0" w:evenVBand="0" w:oddHBand="0" w:evenHBand="0" w:firstRowFirstColumn="0" w:firstRowLastColumn="0" w:lastRowFirstColumn="0" w:lastRowLastColumn="0"/>
               <w:rPr>
                 <w:color w:val="FFFFFF" w:themeColor="background1"/>
               </w:rPr>
@@ -1873,7 +5057,7 @@
           <w:p>
             <w:pPr>
               <w:jc w:val="center"/>
-              <w:cnfStyle w:val="000000100000" w:firstRow="0" w:lastRow="0" w:firstColumn="0" w:lastColumn="0" w:oddVBand="0" w:evenVBand="0" w:oddHBand="1" w:evenHBand="0" w:firstRowFirstColumn="0" w:firstRowLastColumn="0" w:lastRowFirstColumn="0" w:lastRowLastColumn="0"/>
+              <w:cnfStyle w:val="000000000000" w:firstRow="0" w:lastRow="0" w:firstColumn="0" w:lastColumn="0" w:oddVBand="0" w:evenVBand="0" w:oddHBand="0" w:evenHBand="0" w:firstRowFirstColumn="0" w:firstRowLastColumn="0" w:lastRowFirstColumn="0" w:lastRowLastColumn="0"/>
               <w:rPr>
                 <w:color w:val="FFFFFF" w:themeColor="background1"/>
               </w:rPr>
@@ -1889,14 +5073,47 @@
           <w:i/>
         </w:rPr>
       </w:pPr>
+      <w:proofErr w:type="spellStart"/>
       <w:r>
         <w:rPr>
           <w:b/>
           <w:i/>
         </w:rPr>
-        <w:lastRenderedPageBreak/>
-        <w:t>Danh sách ToDo</w:t>
+        <w:t>Danh</w:t>
       </w:r>
+      <w:proofErr w:type="spellEnd"/>
+      <w:r>
+        <w:rPr>
+          <w:b/>
+          <w:i/>
+        </w:rPr>
+        <w:t xml:space="preserve"> </w:t>
+      </w:r>
+      <w:proofErr w:type="spellStart"/>
+      <w:r>
+        <w:rPr>
+          <w:b/>
+          <w:i/>
+        </w:rPr>
+        <w:t>sách</w:t>
+      </w:r>
+      <w:proofErr w:type="spellEnd"/>
+      <w:r>
+        <w:rPr>
+          <w:b/>
+          <w:i/>
+        </w:rPr>
+        <w:t xml:space="preserve"> </w:t>
+      </w:r>
+      <w:proofErr w:type="spellStart"/>
+      <w:r>
+        <w:rPr>
+          <w:b/>
+          <w:i/>
+        </w:rPr>
+        <w:t>ToDo</w:t>
+      </w:r>
+      <w:proofErr w:type="spellEnd"/>
     </w:p>
     <w:p/>
     <w:p>
@@ -1907,13 +5124,68 @@
           <w:numId w:val="2"/>
         </w:numPr>
       </w:pPr>
+      <w:proofErr w:type="spellStart"/>
       <w:r>
-        <w:t>Đổi thông tin email, họ tên, mật khẩu</w:t>
+        <w:t>Đổi</w:t>
       </w:r>
+      <w:proofErr w:type="spellEnd"/>
+      <w:r>
+        <w:t xml:space="preserve"> </w:t>
+      </w:r>
+      <w:proofErr w:type="spellStart"/>
+      <w:r>
+        <w:t>thông</w:t>
+      </w:r>
+      <w:proofErr w:type="spellEnd"/>
+      <w:r>
+        <w:t xml:space="preserve"> tin email, </w:t>
+      </w:r>
+      <w:proofErr w:type="spellStart"/>
+      <w:r>
+        <w:t>họ</w:t>
+      </w:r>
+      <w:proofErr w:type="spellEnd"/>
+      <w:r>
+        <w:t xml:space="preserve"> </w:t>
+      </w:r>
+      <w:proofErr w:type="spellStart"/>
+      <w:r>
+        <w:t>tên</w:t>
+      </w:r>
+      <w:proofErr w:type="spellEnd"/>
+      <w:r>
+        <w:t xml:space="preserve">, </w:t>
+      </w:r>
+      <w:proofErr w:type="spellStart"/>
+      <w:r>
+        <w:t>mật</w:t>
+      </w:r>
+      <w:proofErr w:type="spellEnd"/>
+      <w:r>
+        <w:t xml:space="preserve"> </w:t>
+      </w:r>
+      <w:proofErr w:type="spellStart"/>
+      <w:r>
+        <w:t>khẩu</w:t>
+      </w:r>
+      <w:proofErr w:type="spellEnd"/>
     </w:p>
     <w:p>
+      <w:proofErr w:type="spellStart"/>
       <w:r>
-        <w:t xml:space="preserve">Tham khảo: </w:t>
+        <w:t>Tham</w:t>
+      </w:r>
+      <w:proofErr w:type="spellEnd"/>
+      <w:r>
+        <w:t xml:space="preserve"> </w:t>
+      </w:r>
+      <w:proofErr w:type="spellStart"/>
+      <w:r>
+        <w:t>khảo</w:t>
+      </w:r>
+      <w:proofErr w:type="spellEnd"/>
+      <w:r>
+        <w:t xml:space="preserve">: </w:t>
       </w:r>
       <w:hyperlink r:id="rId9" w:history="1">
         <w:r>
@@ -2385,7 +5657,6 @@
       <w:spacing w:after="0" w:line="240" w:lineRule="auto"/>
     </w:pPr>
     <w:tblPr>
-      <w:tblInd w:w="0" w:type="dxa"/>
       <w:tblBorders>
         <w:top w:val="single" w:sz="4" w:space="0" w:color="auto"/>
         <w:left w:val="single" w:sz="4" w:space="0" w:color="auto"/>
@@ -2394,12 +5665,6 @@
         <w:insideH w:val="single" w:sz="4" w:space="0" w:color="auto"/>
         <w:insideV w:val="single" w:sz="4" w:space="0" w:color="auto"/>
       </w:tblBorders>
-      <w:tblCellMar>
-        <w:top w:w="0" w:type="dxa"/>
-        <w:left w:w="108" w:type="dxa"/>
-        <w:bottom w:w="0" w:type="dxa"/>
-        <w:right w:w="108" w:type="dxa"/>
-      </w:tblCellMar>
     </w:tblPr>
   </w:style>
   <w:style w:type="paragraph" w:styleId="Header">
@@ -2499,7 +5764,6 @@
     <w:tblPr>
       <w:tblStyleRowBandSize w:val="1"/>
       <w:tblStyleColBandSize w:val="1"/>
-      <w:tblInd w:w="0" w:type="dxa"/>
       <w:tblBorders>
         <w:top w:val="single" w:sz="4" w:space="0" w:color="8EAADB" w:themeColor="accent1" w:themeTint="99"/>
         <w:left w:val="single" w:sz="4" w:space="0" w:color="8EAADB" w:themeColor="accent1" w:themeTint="99"/>
@@ -2508,12 +5772,6 @@
         <w:insideH w:val="single" w:sz="4" w:space="0" w:color="8EAADB" w:themeColor="accent1" w:themeTint="99"/>
         <w:insideV w:val="single" w:sz="4" w:space="0" w:color="8EAADB" w:themeColor="accent1" w:themeTint="99"/>
       </w:tblBorders>
-      <w:tblCellMar>
-        <w:top w:w="0" w:type="dxa"/>
-        <w:left w:w="108" w:type="dxa"/>
-        <w:bottom w:w="0" w:type="dxa"/>
-        <w:right w:w="108" w:type="dxa"/>
-      </w:tblCellMar>
     </w:tblPr>
     <w:tblStylePr w:type="firstRow">
       <w:rPr>
@@ -2582,7 +5840,6 @@
     <w:tblPr>
       <w:tblStyleRowBandSize w:val="1"/>
       <w:tblStyleColBandSize w:val="1"/>
-      <w:tblInd w:w="0" w:type="dxa"/>
       <w:tblBorders>
         <w:top w:val="single" w:sz="4" w:space="0" w:color="666666" w:themeColor="text1" w:themeTint="99"/>
         <w:left w:val="single" w:sz="4" w:space="0" w:color="666666" w:themeColor="text1" w:themeTint="99"/>
@@ -2591,12 +5848,6 @@
         <w:insideH w:val="single" w:sz="4" w:space="0" w:color="666666" w:themeColor="text1" w:themeTint="99"/>
         <w:insideV w:val="single" w:sz="4" w:space="0" w:color="666666" w:themeColor="text1" w:themeTint="99"/>
       </w:tblBorders>
-      <w:tblCellMar>
-        <w:top w:w="0" w:type="dxa"/>
-        <w:left w:w="108" w:type="dxa"/>
-        <w:bottom w:w="0" w:type="dxa"/>
-        <w:right w:w="108" w:type="dxa"/>
-      </w:tblCellMar>
     </w:tblPr>
     <w:tblStylePr w:type="firstRow">
       <w:rPr>
@@ -2864,7 +6115,6 @@
       <w:spacing w:after="0" w:line="240" w:lineRule="auto"/>
     </w:pPr>
     <w:tblPr>
-      <w:tblInd w:w="0" w:type="dxa"/>
       <w:tblBorders>
         <w:top w:val="single" w:sz="4" w:space="0" w:color="auto"/>
         <w:left w:val="single" w:sz="4" w:space="0" w:color="auto"/>
@@ -2873,12 +6123,6 @@
         <w:insideH w:val="single" w:sz="4" w:space="0" w:color="auto"/>
         <w:insideV w:val="single" w:sz="4" w:space="0" w:color="auto"/>
       </w:tblBorders>
-      <w:tblCellMar>
-        <w:top w:w="0" w:type="dxa"/>
-        <w:left w:w="108" w:type="dxa"/>
-        <w:bottom w:w="0" w:type="dxa"/>
-        <w:right w:w="108" w:type="dxa"/>
-      </w:tblCellMar>
     </w:tblPr>
   </w:style>
   <w:style w:type="paragraph" w:styleId="Header">
@@ -2978,7 +6222,6 @@
     <w:tblPr>
       <w:tblStyleRowBandSize w:val="1"/>
       <w:tblStyleColBandSize w:val="1"/>
-      <w:tblInd w:w="0" w:type="dxa"/>
       <w:tblBorders>
         <w:top w:val="single" w:sz="4" w:space="0" w:color="8EAADB" w:themeColor="accent1" w:themeTint="99"/>
         <w:left w:val="single" w:sz="4" w:space="0" w:color="8EAADB" w:themeColor="accent1" w:themeTint="99"/>
@@ -2987,12 +6230,6 @@
         <w:insideH w:val="single" w:sz="4" w:space="0" w:color="8EAADB" w:themeColor="accent1" w:themeTint="99"/>
         <w:insideV w:val="single" w:sz="4" w:space="0" w:color="8EAADB" w:themeColor="accent1" w:themeTint="99"/>
       </w:tblBorders>
-      <w:tblCellMar>
-        <w:top w:w="0" w:type="dxa"/>
-        <w:left w:w="108" w:type="dxa"/>
-        <w:bottom w:w="0" w:type="dxa"/>
-        <w:right w:w="108" w:type="dxa"/>
-      </w:tblCellMar>
     </w:tblPr>
     <w:tblStylePr w:type="firstRow">
       <w:rPr>
@@ -3061,7 +6298,6 @@
     <w:tblPr>
       <w:tblStyleRowBandSize w:val="1"/>
       <w:tblStyleColBandSize w:val="1"/>
-      <w:tblInd w:w="0" w:type="dxa"/>
       <w:tblBorders>
         <w:top w:val="single" w:sz="4" w:space="0" w:color="666666" w:themeColor="text1" w:themeTint="99"/>
         <w:left w:val="single" w:sz="4" w:space="0" w:color="666666" w:themeColor="text1" w:themeTint="99"/>
@@ -3070,12 +6306,6 @@
         <w:insideH w:val="single" w:sz="4" w:space="0" w:color="666666" w:themeColor="text1" w:themeTint="99"/>
         <w:insideV w:val="single" w:sz="4" w:space="0" w:color="666666" w:themeColor="text1" w:themeTint="99"/>
       </w:tblBorders>
-      <w:tblCellMar>
-        <w:top w:w="0" w:type="dxa"/>
-        <w:left w:w="108" w:type="dxa"/>
-        <w:bottom w:w="0" w:type="dxa"/>
-        <w:right w:w="108" w:type="dxa"/>
-      </w:tblCellMar>
     </w:tblPr>
     <w:tblStylePr w:type="firstRow">
       <w:rPr>
@@ -3402,7 +6632,7 @@
   <a:extraClrSchemeLst/>
   <a:extLst>
     <a:ext uri="{05A4C25C-085E-4340-85A3-A5531E510DB2}">
-      <thm15:themeFamily xmlns:thm15="http://schemas.microsoft.com/office/thememl/2012/main" xmlns="" name="Office Theme" id="{62F939B6-93AF-4DB8-9C6B-D6C7DFDC589F}" vid="{4A3C46E8-61CC-4603-A589-7422A47A8E4A}"/>
+      <thm15:themeFamily xmlns="" xmlns:thm15="http://schemas.microsoft.com/office/thememl/2012/main" name="Office Theme" id="{62F939B6-93AF-4DB8-9C6B-D6C7DFDC589F}" vid="{4A3C46E8-61CC-4603-A589-7422A47A8E4A}"/>
     </a:ext>
   </a:extLst>
 </a:theme>
@@ -3413,7 +6643,7 @@
 </file>
 
 <file path=customXml/itemProps1.xml><?xml version="1.0" encoding="utf-8"?>
-<ds:datastoreItem xmlns:ds="http://schemas.openxmlformats.org/officeDocument/2006/customXml" ds:itemID="{D07BBA7A-F2AD-4F3C-8872-4494F531E9C4}">
+<ds:datastoreItem xmlns:ds="http://schemas.openxmlformats.org/officeDocument/2006/customXml" ds:itemID="{495FEE5C-ED64-4354-9D6A-E972D12546EA}">
   <ds:schemaRefs>
     <ds:schemaRef ds:uri="http://schemas.openxmlformats.org/officeDocument/2006/bibliography"/>
   </ds:schemaRefs>
